--- a/БДП-1.docx
+++ b/БДП-1.docx
@@ -335,23 +335,7 @@
           <w:sz w:val="26"/>
           <w:szCs w:val="26"/>
         </w:rPr>
-        <w:t xml:space="preserve">по </w:t>
-      </w:r>
-      <w:r>
-        <w:rPr>
-          <w:rFonts w:ascii="Times New Roman" w:eastAsia="Times New Roman" w:hAnsi="Times New Roman" w:cs="Times New Roman"/>
-          <w:sz w:val="26"/>
-          <w:szCs w:val="26"/>
-        </w:rPr>
-        <w:t>практической</w:t>
-      </w:r>
-      <w:r>
-        <w:rPr>
-          <w:rFonts w:ascii="Times New Roman" w:eastAsia="Times New Roman" w:hAnsi="Times New Roman" w:cs="Times New Roman"/>
-          <w:sz w:val="26"/>
-          <w:szCs w:val="26"/>
-        </w:rPr>
-        <w:t xml:space="preserve"> работе № </w:t>
+        <w:t xml:space="preserve">по практической работе № </w:t>
       </w:r>
       <w:r>
         <w:rPr>
@@ -748,16 +732,7 @@
           <w:sz w:val="26"/>
           <w:szCs w:val="26"/>
         </w:rPr>
-        <w:t>ИВБ-31</w:t>
-      </w:r>
-      <w:r>
-        <w:rPr>
-          <w:rFonts w:ascii="Times New Roman" w:eastAsia="Times New Roman" w:hAnsi="Times New Roman" w:cs="Times New Roman"/>
-          <w:i/>
-          <w:sz w:val="26"/>
-          <w:szCs w:val="26"/>
-        </w:rPr>
-        <w:t>1</w:t>
+        <w:t>ИВБ-311</w:t>
       </w:r>
     </w:p>
     <w:p>
@@ -1213,6 +1188,4561 @@
           <w:szCs w:val="28"/>
         </w:rPr>
       </w:pPr>
+      <w:r>
+        <w:rPr>
+          <w:rFonts w:ascii="Times New Roman" w:hAnsi="Times New Roman" w:cs="Times New Roman"/>
+          <w:sz w:val="28"/>
+          <w:szCs w:val="28"/>
+        </w:rPr>
+        <w:t xml:space="preserve">В ходе работы была использована библиотека </w:t>
+      </w:r>
+      <w:r>
+        <w:rPr>
+          <w:rFonts w:ascii="Times New Roman" w:hAnsi="Times New Roman" w:cs="Times New Roman"/>
+          <w:sz w:val="28"/>
+          <w:szCs w:val="28"/>
+          <w:lang w:val="en-US"/>
+        </w:rPr>
+        <w:t>Python</w:t>
+      </w:r>
+      <w:r>
+        <w:rPr>
+          <w:rFonts w:ascii="Times New Roman" w:hAnsi="Times New Roman" w:cs="Times New Roman"/>
+          <w:sz w:val="28"/>
+          <w:szCs w:val="28"/>
+        </w:rPr>
+        <w:t xml:space="preserve"> </w:t>
+      </w:r>
+      <w:proofErr w:type="spellStart"/>
+      <w:r>
+        <w:rPr>
+          <w:rFonts w:ascii="Times New Roman" w:hAnsi="Times New Roman" w:cs="Times New Roman"/>
+          <w:sz w:val="28"/>
+          <w:szCs w:val="28"/>
+        </w:rPr>
+        <w:t>Meteostat</w:t>
+      </w:r>
+      <w:proofErr w:type="spellEnd"/>
+      <w:r>
+        <w:rPr>
+          <w:rFonts w:ascii="Times New Roman" w:hAnsi="Times New Roman" w:cs="Times New Roman"/>
+          <w:sz w:val="28"/>
+          <w:szCs w:val="28"/>
+        </w:rPr>
+        <w:t xml:space="preserve"> </w:t>
+      </w:r>
+      <w:r>
+        <w:rPr>
+          <w:rFonts w:ascii="Times New Roman" w:hAnsi="Times New Roman" w:cs="Times New Roman"/>
+          <w:sz w:val="28"/>
+          <w:szCs w:val="28"/>
+        </w:rPr>
+        <w:t xml:space="preserve">которая предоставляет данные о погоде с метеостанций. Был разработан </w:t>
+      </w:r>
+      <w:proofErr w:type="gramStart"/>
+      <w:r>
+        <w:rPr>
+          <w:rFonts w:ascii="Times New Roman" w:hAnsi="Times New Roman" w:cs="Times New Roman"/>
+          <w:sz w:val="28"/>
+          <w:szCs w:val="28"/>
+        </w:rPr>
+        <w:t>скрипт</w:t>
+      </w:r>
+      <w:proofErr w:type="gramEnd"/>
+      <w:r>
+        <w:rPr>
+          <w:rFonts w:ascii="Times New Roman" w:hAnsi="Times New Roman" w:cs="Times New Roman"/>
+          <w:sz w:val="28"/>
+          <w:szCs w:val="28"/>
+        </w:rPr>
+        <w:t xml:space="preserve"> который выводит тепловую карту средних месячных температур за последние 10 лет с использованием:</w:t>
+      </w:r>
+    </w:p>
+    <w:p>
+      <w:pPr>
+        <w:pStyle w:val="a7"/>
+        <w:numPr>
+          <w:ilvl w:val="0"/>
+          <w:numId w:val="1"/>
+        </w:numPr>
+        <w:rPr>
+          <w:rFonts w:ascii="Times New Roman" w:hAnsi="Times New Roman" w:cs="Times New Roman"/>
+          <w:sz w:val="28"/>
+          <w:szCs w:val="28"/>
+        </w:rPr>
+      </w:pPr>
+      <w:r>
+        <w:rPr>
+          <w:rFonts w:ascii="Times New Roman" w:hAnsi="Times New Roman" w:cs="Times New Roman"/>
+          <w:sz w:val="28"/>
+          <w:szCs w:val="28"/>
+          <w:lang w:val="en-US"/>
+        </w:rPr>
+        <w:t>Pandas</w:t>
+      </w:r>
+      <w:r>
+        <w:rPr>
+          <w:rFonts w:ascii="Times New Roman" w:hAnsi="Times New Roman" w:cs="Times New Roman"/>
+          <w:sz w:val="28"/>
+          <w:szCs w:val="28"/>
+        </w:rPr>
+        <w:t xml:space="preserve"> </w:t>
+      </w:r>
+      <w:r>
+        <w:rPr>
+          <w:rFonts w:ascii="Times New Roman" w:hAnsi="Times New Roman" w:cs="Times New Roman"/>
+          <w:sz w:val="28"/>
+          <w:szCs w:val="28"/>
+        </w:rPr>
+        <w:t xml:space="preserve">для анализа </w:t>
+      </w:r>
+      <w:r>
+        <w:rPr>
+          <w:rFonts w:ascii="Times New Roman" w:hAnsi="Times New Roman" w:cs="Times New Roman"/>
+          <w:sz w:val="28"/>
+          <w:szCs w:val="28"/>
+          <w:lang w:val="en-US"/>
+        </w:rPr>
+        <w:t>CSV</w:t>
+      </w:r>
+      <w:r>
+        <w:rPr>
+          <w:rFonts w:ascii="Times New Roman" w:hAnsi="Times New Roman" w:cs="Times New Roman"/>
+          <w:sz w:val="28"/>
+          <w:szCs w:val="28"/>
+        </w:rPr>
+        <w:t xml:space="preserve"> </w:t>
+      </w:r>
+      <w:r>
+        <w:rPr>
+          <w:rFonts w:ascii="Times New Roman" w:hAnsi="Times New Roman" w:cs="Times New Roman"/>
+          <w:sz w:val="28"/>
+          <w:szCs w:val="28"/>
+        </w:rPr>
+        <w:t>таблица метеоданных</w:t>
+      </w:r>
+    </w:p>
+    <w:p>
+      <w:pPr>
+        <w:pStyle w:val="a7"/>
+        <w:numPr>
+          <w:ilvl w:val="0"/>
+          <w:numId w:val="1"/>
+        </w:numPr>
+        <w:rPr>
+          <w:rFonts w:ascii="Times New Roman" w:hAnsi="Times New Roman" w:cs="Times New Roman"/>
+          <w:sz w:val="28"/>
+          <w:szCs w:val="28"/>
+        </w:rPr>
+      </w:pPr>
+      <w:r>
+        <w:rPr>
+          <w:rFonts w:ascii="Times New Roman" w:hAnsi="Times New Roman" w:cs="Times New Roman"/>
+          <w:sz w:val="28"/>
+          <w:szCs w:val="28"/>
+          <w:lang w:val="en-US"/>
+        </w:rPr>
+        <w:t>Seaborn</w:t>
+      </w:r>
+      <w:r>
+        <w:rPr>
+          <w:rFonts w:ascii="Times New Roman" w:hAnsi="Times New Roman" w:cs="Times New Roman"/>
+          <w:sz w:val="28"/>
+          <w:szCs w:val="28"/>
+        </w:rPr>
+        <w:t xml:space="preserve"> </w:t>
+      </w:r>
+      <w:r>
+        <w:rPr>
+          <w:rFonts w:ascii="Times New Roman" w:hAnsi="Times New Roman" w:cs="Times New Roman"/>
+          <w:sz w:val="28"/>
+          <w:szCs w:val="28"/>
+        </w:rPr>
+        <w:t>для построения тепловой карты</w:t>
+      </w:r>
+      <w:r>
+        <w:rPr>
+          <w:rFonts w:ascii="Times New Roman" w:hAnsi="Times New Roman" w:cs="Times New Roman"/>
+          <w:sz w:val="28"/>
+          <w:szCs w:val="28"/>
+        </w:rPr>
+        <w:t xml:space="preserve"> </w:t>
+      </w:r>
+    </w:p>
+    <w:p>
+      <w:pPr>
+        <w:rPr>
+          <w:rFonts w:ascii="Times New Roman" w:hAnsi="Times New Roman" w:cs="Times New Roman"/>
+          <w:sz w:val="28"/>
+          <w:szCs w:val="28"/>
+        </w:rPr>
+      </w:pPr>
+      <w:r>
+        <w:rPr>
+          <w:rFonts w:ascii="Times New Roman" w:hAnsi="Times New Roman" w:cs="Times New Roman"/>
+          <w:sz w:val="28"/>
+          <w:szCs w:val="28"/>
+        </w:rPr>
+        <w:drawing>
+          <wp:inline distT="0" distB="0" distL="0" distR="0" wp14:anchorId="294D0EF4" wp14:editId="2E26B854">
+            <wp:extent cx="6298219" cy="3638550"/>
+            <wp:effectExtent l="0" t="0" r="7620" b="0"/>
+            <wp:docPr id="1174867884" name="Рисунок 1"/>
+            <wp:cNvGraphicFramePr>
+              <a:graphicFrameLocks xmlns:a="http://schemas.openxmlformats.org/drawingml/2006/main" noChangeAspect="1"/>
+            </wp:cNvGraphicFramePr>
+            <a:graphic xmlns:a="http://schemas.openxmlformats.org/drawingml/2006/main">
+              <a:graphicData uri="http://schemas.openxmlformats.org/drawingml/2006/picture">
+                <pic:pic xmlns:pic="http://schemas.openxmlformats.org/drawingml/2006/picture">
+                  <pic:nvPicPr>
+                    <pic:cNvPr id="1174867884" name=""/>
+                    <pic:cNvPicPr/>
+                  </pic:nvPicPr>
+                  <pic:blipFill rotWithShape="1">
+                    <a:blip r:embed="rId5"/>
+                    <a:srcRect r="8043"/>
+                    <a:stretch>
+                      <a:fillRect/>
+                    </a:stretch>
+                  </pic:blipFill>
+                  <pic:spPr bwMode="auto">
+                    <a:xfrm>
+                      <a:off x="0" y="0"/>
+                      <a:ext cx="6308913" cy="3644728"/>
+                    </a:xfrm>
+                    <a:prstGeom prst="rect">
+                      <a:avLst/>
+                    </a:prstGeom>
+                    <a:ln>
+                      <a:noFill/>
+                    </a:ln>
+                    <a:extLst>
+                      <a:ext uri="{53640926-AAD7-44D8-BBD7-CCE9431645EC}">
+                        <a14:shadowObscured xmlns:a14="http://schemas.microsoft.com/office/drawing/2010/main"/>
+                      </a:ext>
+                    </a:extLst>
+                  </pic:spPr>
+                </pic:pic>
+              </a:graphicData>
+            </a:graphic>
+          </wp:inline>
+        </w:drawing>
+      </w:r>
+    </w:p>
+    <w:p>
+      <w:pPr>
+        <w:spacing w:line="278" w:lineRule="auto"/>
+        <w:rPr>
+          <w:rFonts w:ascii="Times New Roman" w:hAnsi="Times New Roman" w:cs="Times New Roman"/>
+          <w:b/>
+          <w:bCs/>
+          <w:sz w:val="28"/>
+          <w:szCs w:val="28"/>
+        </w:rPr>
+      </w:pPr>
+      <w:r>
+        <w:rPr>
+          <w:rFonts w:ascii="Times New Roman" w:hAnsi="Times New Roman" w:cs="Times New Roman"/>
+          <w:b/>
+          <w:bCs/>
+          <w:sz w:val="28"/>
+          <w:szCs w:val="28"/>
+        </w:rPr>
+        <w:br w:type="page"/>
+      </w:r>
+    </w:p>
+    <w:p>
+      <w:pPr>
+        <w:rPr>
+          <w:rFonts w:ascii="Times New Roman" w:hAnsi="Times New Roman" w:cs="Times New Roman"/>
+          <w:b/>
+          <w:bCs/>
+          <w:sz w:val="28"/>
+          <w:szCs w:val="28"/>
+          <w:lang w:val="en-US"/>
+        </w:rPr>
+      </w:pPr>
+      <w:r>
+        <w:rPr>
+          <w:rFonts w:ascii="Times New Roman" w:hAnsi="Times New Roman" w:cs="Times New Roman"/>
+          <w:b/>
+          <w:bCs/>
+          <w:sz w:val="28"/>
+          <w:szCs w:val="28"/>
+        </w:rPr>
+        <w:lastRenderedPageBreak/>
+        <w:t>Код</w:t>
+      </w:r>
+      <w:r>
+        <w:rPr>
+          <w:rFonts w:ascii="Times New Roman" w:hAnsi="Times New Roman" w:cs="Times New Roman"/>
+          <w:b/>
+          <w:bCs/>
+          <w:sz w:val="28"/>
+          <w:szCs w:val="28"/>
+          <w:lang w:val="en-US"/>
+        </w:rPr>
+        <w:t xml:space="preserve"> </w:t>
+      </w:r>
+      <w:r>
+        <w:rPr>
+          <w:rFonts w:ascii="Times New Roman" w:hAnsi="Times New Roman" w:cs="Times New Roman"/>
+          <w:b/>
+          <w:bCs/>
+          <w:sz w:val="28"/>
+          <w:szCs w:val="28"/>
+        </w:rPr>
+        <w:t>программы</w:t>
+      </w:r>
+      <w:r>
+        <w:rPr>
+          <w:rFonts w:ascii="Times New Roman" w:hAnsi="Times New Roman" w:cs="Times New Roman"/>
+          <w:b/>
+          <w:bCs/>
+          <w:sz w:val="28"/>
+          <w:szCs w:val="28"/>
+          <w:lang w:val="en-US"/>
+        </w:rPr>
+        <w:t>:</w:t>
+      </w:r>
+    </w:p>
+    <w:p>
+      <w:pPr>
+        <w:shd w:val="clear" w:color="auto" w:fill="D9D9D9" w:themeFill="background1" w:themeFillShade="D9"/>
+        <w:rPr>
+          <w:rFonts w:ascii="Times New Roman" w:hAnsi="Times New Roman" w:cs="Times New Roman"/>
+          <w:sz w:val="24"/>
+          <w:szCs w:val="24"/>
+          <w:lang w:val="en-US"/>
+        </w:rPr>
+      </w:pPr>
+      <w:r>
+        <w:rPr>
+          <w:rFonts w:ascii="Times New Roman" w:hAnsi="Times New Roman" w:cs="Times New Roman"/>
+          <w:sz w:val="24"/>
+          <w:szCs w:val="24"/>
+          <w:lang w:val="en-US"/>
+        </w:rPr>
+        <w:t># -*- coding: utf-8 -*-</w:t>
+      </w:r>
+    </w:p>
+    <w:p>
+      <w:pPr>
+        <w:shd w:val="clear" w:color="auto" w:fill="D9D9D9" w:themeFill="background1" w:themeFillShade="D9"/>
+        <w:rPr>
+          <w:rFonts w:ascii="Times New Roman" w:hAnsi="Times New Roman" w:cs="Times New Roman"/>
+          <w:sz w:val="24"/>
+          <w:szCs w:val="24"/>
+          <w:lang w:val="en-US"/>
+        </w:rPr>
+      </w:pPr>
+      <w:r>
+        <w:rPr>
+          <w:rFonts w:ascii="Times New Roman" w:hAnsi="Times New Roman" w:cs="Times New Roman"/>
+          <w:sz w:val="24"/>
+          <w:szCs w:val="24"/>
+          <w:lang w:val="en-US"/>
+        </w:rPr>
+        <w:t>from datetime import datetime</w:t>
+      </w:r>
+    </w:p>
+    <w:p>
+      <w:pPr>
+        <w:shd w:val="clear" w:color="auto" w:fill="D9D9D9" w:themeFill="background1" w:themeFillShade="D9"/>
+        <w:rPr>
+          <w:rFonts w:ascii="Times New Roman" w:hAnsi="Times New Roman" w:cs="Times New Roman"/>
+          <w:sz w:val="24"/>
+          <w:szCs w:val="24"/>
+          <w:lang w:val="en-US"/>
+        </w:rPr>
+      </w:pPr>
+      <w:r>
+        <w:rPr>
+          <w:rFonts w:ascii="Times New Roman" w:hAnsi="Times New Roman" w:cs="Times New Roman"/>
+          <w:sz w:val="24"/>
+          <w:szCs w:val="24"/>
+          <w:lang w:val="en-US"/>
+        </w:rPr>
+        <w:t xml:space="preserve">from </w:t>
+      </w:r>
+      <w:proofErr w:type="spellStart"/>
+      <w:proofErr w:type="gramStart"/>
+      <w:r>
+        <w:rPr>
+          <w:rFonts w:ascii="Times New Roman" w:hAnsi="Times New Roman" w:cs="Times New Roman"/>
+          <w:sz w:val="24"/>
+          <w:szCs w:val="24"/>
+          <w:lang w:val="en-US"/>
+        </w:rPr>
+        <w:t>dateutil.relativedelta</w:t>
+      </w:r>
+      <w:proofErr w:type="spellEnd"/>
+      <w:proofErr w:type="gramEnd"/>
+      <w:r>
+        <w:rPr>
+          <w:rFonts w:ascii="Times New Roman" w:hAnsi="Times New Roman" w:cs="Times New Roman"/>
+          <w:sz w:val="24"/>
+          <w:szCs w:val="24"/>
+          <w:lang w:val="en-US"/>
+        </w:rPr>
+        <w:t xml:space="preserve"> import </w:t>
+      </w:r>
+      <w:proofErr w:type="spellStart"/>
+      <w:r>
+        <w:rPr>
+          <w:rFonts w:ascii="Times New Roman" w:hAnsi="Times New Roman" w:cs="Times New Roman"/>
+          <w:sz w:val="24"/>
+          <w:szCs w:val="24"/>
+          <w:lang w:val="en-US"/>
+        </w:rPr>
+        <w:t>relativedelta</w:t>
+      </w:r>
+      <w:proofErr w:type="spellEnd"/>
+    </w:p>
+    <w:p>
+      <w:pPr>
+        <w:shd w:val="clear" w:color="auto" w:fill="D9D9D9" w:themeFill="background1" w:themeFillShade="D9"/>
+        <w:rPr>
+          <w:rFonts w:ascii="Times New Roman" w:hAnsi="Times New Roman" w:cs="Times New Roman"/>
+          <w:sz w:val="24"/>
+          <w:szCs w:val="24"/>
+          <w:lang w:val="en-US"/>
+        </w:rPr>
+      </w:pPr>
+    </w:p>
+    <w:p>
+      <w:pPr>
+        <w:shd w:val="clear" w:color="auto" w:fill="D9D9D9" w:themeFill="background1" w:themeFillShade="D9"/>
+        <w:rPr>
+          <w:rFonts w:ascii="Times New Roman" w:hAnsi="Times New Roman" w:cs="Times New Roman"/>
+          <w:sz w:val="24"/>
+          <w:szCs w:val="24"/>
+          <w:lang w:val="en-US"/>
+        </w:rPr>
+      </w:pPr>
+      <w:r>
+        <w:rPr>
+          <w:rFonts w:ascii="Times New Roman" w:hAnsi="Times New Roman" w:cs="Times New Roman"/>
+          <w:sz w:val="24"/>
+          <w:szCs w:val="24"/>
+          <w:lang w:val="en-US"/>
+        </w:rPr>
+        <w:t>import pandas as pd</w:t>
+      </w:r>
+    </w:p>
+    <w:p>
+      <w:pPr>
+        <w:shd w:val="clear" w:color="auto" w:fill="D9D9D9" w:themeFill="background1" w:themeFillShade="D9"/>
+        <w:rPr>
+          <w:rFonts w:ascii="Times New Roman" w:hAnsi="Times New Roman" w:cs="Times New Roman"/>
+          <w:sz w:val="24"/>
+          <w:szCs w:val="24"/>
+          <w:lang w:val="en-US"/>
+        </w:rPr>
+      </w:pPr>
+      <w:r>
+        <w:rPr>
+          <w:rFonts w:ascii="Times New Roman" w:hAnsi="Times New Roman" w:cs="Times New Roman"/>
+          <w:sz w:val="24"/>
+          <w:szCs w:val="24"/>
+          <w:lang w:val="en-US"/>
+        </w:rPr>
+        <w:t xml:space="preserve">import </w:t>
+      </w:r>
+      <w:proofErr w:type="spellStart"/>
+      <w:proofErr w:type="gramStart"/>
+      <w:r>
+        <w:rPr>
+          <w:rFonts w:ascii="Times New Roman" w:hAnsi="Times New Roman" w:cs="Times New Roman"/>
+          <w:sz w:val="24"/>
+          <w:szCs w:val="24"/>
+          <w:lang w:val="en-US"/>
+        </w:rPr>
+        <w:t>matplotlib.pyplot</w:t>
+      </w:r>
+      <w:proofErr w:type="spellEnd"/>
+      <w:proofErr w:type="gramEnd"/>
+      <w:r>
+        <w:rPr>
+          <w:rFonts w:ascii="Times New Roman" w:hAnsi="Times New Roman" w:cs="Times New Roman"/>
+          <w:sz w:val="24"/>
+          <w:szCs w:val="24"/>
+          <w:lang w:val="en-US"/>
+        </w:rPr>
+        <w:t xml:space="preserve"> as </w:t>
+      </w:r>
+      <w:proofErr w:type="spellStart"/>
+      <w:r>
+        <w:rPr>
+          <w:rFonts w:ascii="Times New Roman" w:hAnsi="Times New Roman" w:cs="Times New Roman"/>
+          <w:sz w:val="24"/>
+          <w:szCs w:val="24"/>
+          <w:lang w:val="en-US"/>
+        </w:rPr>
+        <w:t>plt</w:t>
+      </w:r>
+      <w:proofErr w:type="spellEnd"/>
+    </w:p>
+    <w:p>
+      <w:pPr>
+        <w:shd w:val="clear" w:color="auto" w:fill="D9D9D9" w:themeFill="background1" w:themeFillShade="D9"/>
+        <w:rPr>
+          <w:rFonts w:ascii="Times New Roman" w:hAnsi="Times New Roman" w:cs="Times New Roman"/>
+          <w:sz w:val="24"/>
+          <w:szCs w:val="24"/>
+          <w:lang w:val="en-US"/>
+        </w:rPr>
+      </w:pPr>
+      <w:proofErr w:type="gramStart"/>
+      <w:r>
+        <w:rPr>
+          <w:rFonts w:ascii="Times New Roman" w:hAnsi="Times New Roman" w:cs="Times New Roman"/>
+          <w:sz w:val="24"/>
+          <w:szCs w:val="24"/>
+          <w:lang w:val="en-US"/>
+        </w:rPr>
+        <w:t>import</w:t>
+      </w:r>
+      <w:proofErr w:type="gramEnd"/>
+      <w:r>
+        <w:rPr>
+          <w:rFonts w:ascii="Times New Roman" w:hAnsi="Times New Roman" w:cs="Times New Roman"/>
+          <w:sz w:val="24"/>
+          <w:szCs w:val="24"/>
+          <w:lang w:val="en-US"/>
+        </w:rPr>
+        <w:t xml:space="preserve"> seaborn as </w:t>
+      </w:r>
+      <w:proofErr w:type="spellStart"/>
+      <w:r>
+        <w:rPr>
+          <w:rFonts w:ascii="Times New Roman" w:hAnsi="Times New Roman" w:cs="Times New Roman"/>
+          <w:sz w:val="24"/>
+          <w:szCs w:val="24"/>
+          <w:lang w:val="en-US"/>
+        </w:rPr>
+        <w:t>sns</w:t>
+      </w:r>
+      <w:proofErr w:type="spellEnd"/>
+    </w:p>
+    <w:p>
+      <w:pPr>
+        <w:shd w:val="clear" w:color="auto" w:fill="D9D9D9" w:themeFill="background1" w:themeFillShade="D9"/>
+        <w:rPr>
+          <w:rFonts w:ascii="Times New Roman" w:hAnsi="Times New Roman" w:cs="Times New Roman"/>
+          <w:sz w:val="24"/>
+          <w:szCs w:val="24"/>
+          <w:lang w:val="en-US"/>
+        </w:rPr>
+      </w:pPr>
+    </w:p>
+    <w:p>
+      <w:pPr>
+        <w:shd w:val="clear" w:color="auto" w:fill="D9D9D9" w:themeFill="background1" w:themeFillShade="D9"/>
+        <w:rPr>
+          <w:rFonts w:ascii="Times New Roman" w:hAnsi="Times New Roman" w:cs="Times New Roman"/>
+          <w:sz w:val="24"/>
+          <w:szCs w:val="24"/>
+          <w:lang w:val="en-US"/>
+        </w:rPr>
+      </w:pPr>
+      <w:r>
+        <w:rPr>
+          <w:rFonts w:ascii="Times New Roman" w:hAnsi="Times New Roman" w:cs="Times New Roman"/>
+          <w:sz w:val="24"/>
+          <w:szCs w:val="24"/>
+          <w:lang w:val="en-US"/>
+        </w:rPr>
+        <w:t xml:space="preserve">from </w:t>
+      </w:r>
+      <w:proofErr w:type="spellStart"/>
+      <w:r>
+        <w:rPr>
+          <w:rFonts w:ascii="Times New Roman" w:hAnsi="Times New Roman" w:cs="Times New Roman"/>
+          <w:sz w:val="24"/>
+          <w:szCs w:val="24"/>
+          <w:lang w:val="en-US"/>
+        </w:rPr>
+        <w:t>meteostat</w:t>
+      </w:r>
+      <w:proofErr w:type="spellEnd"/>
+      <w:r>
+        <w:rPr>
+          <w:rFonts w:ascii="Times New Roman" w:hAnsi="Times New Roman" w:cs="Times New Roman"/>
+          <w:sz w:val="24"/>
+          <w:szCs w:val="24"/>
+          <w:lang w:val="en-US"/>
+        </w:rPr>
+        <w:t xml:space="preserve"> import Point, Daily</w:t>
+      </w:r>
+    </w:p>
+    <w:p>
+      <w:pPr>
+        <w:shd w:val="clear" w:color="auto" w:fill="D9D9D9" w:themeFill="background1" w:themeFillShade="D9"/>
+        <w:rPr>
+          <w:rFonts w:ascii="Times New Roman" w:hAnsi="Times New Roman" w:cs="Times New Roman"/>
+          <w:sz w:val="24"/>
+          <w:szCs w:val="24"/>
+          <w:lang w:val="en-US"/>
+        </w:rPr>
+      </w:pPr>
+    </w:p>
+    <w:p>
+      <w:pPr>
+        <w:shd w:val="clear" w:color="auto" w:fill="D9D9D9" w:themeFill="background1" w:themeFillShade="D9"/>
+        <w:rPr>
+          <w:rFonts w:ascii="Times New Roman" w:hAnsi="Times New Roman" w:cs="Times New Roman"/>
+          <w:sz w:val="24"/>
+          <w:szCs w:val="24"/>
+          <w:lang w:val="en-US"/>
+        </w:rPr>
+      </w:pPr>
+      <w:r>
+        <w:rPr>
+          <w:rFonts w:ascii="Times New Roman" w:hAnsi="Times New Roman" w:cs="Times New Roman"/>
+          <w:sz w:val="24"/>
+          <w:szCs w:val="24"/>
+          <w:lang w:val="en-US"/>
+        </w:rPr>
+        <w:t>LAT, LON = 59.8003, 30.2625</w:t>
+      </w:r>
+    </w:p>
+    <w:p>
+      <w:pPr>
+        <w:shd w:val="clear" w:color="auto" w:fill="D9D9D9" w:themeFill="background1" w:themeFillShade="D9"/>
+        <w:rPr>
+          <w:rFonts w:ascii="Times New Roman" w:hAnsi="Times New Roman" w:cs="Times New Roman"/>
+          <w:sz w:val="24"/>
+          <w:szCs w:val="24"/>
+          <w:lang w:val="en-US"/>
+        </w:rPr>
+      </w:pPr>
+      <w:r>
+        <w:rPr>
+          <w:rFonts w:ascii="Times New Roman" w:hAnsi="Times New Roman" w:cs="Times New Roman"/>
+          <w:sz w:val="24"/>
+          <w:szCs w:val="24"/>
+          <w:lang w:val="en-US"/>
+        </w:rPr>
+        <w:t>USE_FULL_YEARS = True</w:t>
+      </w:r>
+    </w:p>
+    <w:p>
+      <w:pPr>
+        <w:shd w:val="clear" w:color="auto" w:fill="D9D9D9" w:themeFill="background1" w:themeFillShade="D9"/>
+        <w:rPr>
+          <w:rFonts w:ascii="Times New Roman" w:hAnsi="Times New Roman" w:cs="Times New Roman"/>
+          <w:sz w:val="24"/>
+          <w:szCs w:val="24"/>
+          <w:lang w:val="en-US"/>
+        </w:rPr>
+      </w:pPr>
+    </w:p>
+    <w:p>
+      <w:pPr>
+        <w:shd w:val="clear" w:color="auto" w:fill="D9D9D9" w:themeFill="background1" w:themeFillShade="D9"/>
+        <w:rPr>
+          <w:rFonts w:ascii="Times New Roman" w:hAnsi="Times New Roman" w:cs="Times New Roman"/>
+          <w:sz w:val="24"/>
+          <w:szCs w:val="24"/>
+          <w:lang w:val="en-US"/>
+        </w:rPr>
+      </w:pPr>
+      <w:r>
+        <w:rPr>
+          <w:rFonts w:ascii="Times New Roman" w:hAnsi="Times New Roman" w:cs="Times New Roman"/>
+          <w:sz w:val="24"/>
+          <w:szCs w:val="24"/>
+          <w:lang w:val="en-US"/>
+        </w:rPr>
+        <w:t xml:space="preserve"># === </w:t>
+      </w:r>
+      <w:r>
+        <w:rPr>
+          <w:rFonts w:ascii="Times New Roman" w:hAnsi="Times New Roman" w:cs="Times New Roman"/>
+          <w:sz w:val="24"/>
+          <w:szCs w:val="24"/>
+        </w:rPr>
+        <w:t>ДАТЫ</w:t>
+      </w:r>
+      <w:r>
+        <w:rPr>
+          <w:rFonts w:ascii="Times New Roman" w:hAnsi="Times New Roman" w:cs="Times New Roman"/>
+          <w:sz w:val="24"/>
+          <w:szCs w:val="24"/>
+          <w:lang w:val="en-US"/>
+        </w:rPr>
+        <w:t xml:space="preserve"> ===</w:t>
+      </w:r>
+    </w:p>
+    <w:p>
+      <w:pPr>
+        <w:shd w:val="clear" w:color="auto" w:fill="D9D9D9" w:themeFill="background1" w:themeFillShade="D9"/>
+        <w:rPr>
+          <w:rFonts w:ascii="Times New Roman" w:hAnsi="Times New Roman" w:cs="Times New Roman"/>
+          <w:sz w:val="24"/>
+          <w:szCs w:val="24"/>
+          <w:lang w:val="en-US"/>
+        </w:rPr>
+      </w:pPr>
+      <w:r>
+        <w:rPr>
+          <w:rFonts w:ascii="Times New Roman" w:hAnsi="Times New Roman" w:cs="Times New Roman"/>
+          <w:sz w:val="24"/>
+          <w:szCs w:val="24"/>
+          <w:lang w:val="en-US"/>
+        </w:rPr>
+        <w:t xml:space="preserve">today = </w:t>
+      </w:r>
+      <w:proofErr w:type="spellStart"/>
+      <w:proofErr w:type="gramStart"/>
+      <w:r>
+        <w:rPr>
+          <w:rFonts w:ascii="Times New Roman" w:hAnsi="Times New Roman" w:cs="Times New Roman"/>
+          <w:sz w:val="24"/>
+          <w:szCs w:val="24"/>
+          <w:lang w:val="en-US"/>
+        </w:rPr>
+        <w:t>datetime.today</w:t>
+      </w:r>
+      <w:proofErr w:type="spellEnd"/>
+      <w:proofErr w:type="gramEnd"/>
+      <w:r>
+        <w:rPr>
+          <w:rFonts w:ascii="Times New Roman" w:hAnsi="Times New Roman" w:cs="Times New Roman"/>
+          <w:sz w:val="24"/>
+          <w:szCs w:val="24"/>
+          <w:lang w:val="en-US"/>
+        </w:rPr>
+        <w:t>()</w:t>
+      </w:r>
+    </w:p>
+    <w:p>
+      <w:pPr>
+        <w:shd w:val="clear" w:color="auto" w:fill="D9D9D9" w:themeFill="background1" w:themeFillShade="D9"/>
+        <w:rPr>
+          <w:rFonts w:ascii="Times New Roman" w:hAnsi="Times New Roman" w:cs="Times New Roman"/>
+          <w:sz w:val="24"/>
+          <w:szCs w:val="24"/>
+          <w:lang w:val="en-US"/>
+        </w:rPr>
+      </w:pPr>
+      <w:r>
+        <w:rPr>
+          <w:rFonts w:ascii="Times New Roman" w:hAnsi="Times New Roman" w:cs="Times New Roman"/>
+          <w:sz w:val="24"/>
+          <w:szCs w:val="24"/>
+          <w:lang w:val="en-US"/>
+        </w:rPr>
+        <w:t>if USE_FULL_YEARS:</w:t>
+      </w:r>
+    </w:p>
+    <w:p>
+      <w:pPr>
+        <w:shd w:val="clear" w:color="auto" w:fill="D9D9D9" w:themeFill="background1" w:themeFillShade="D9"/>
+        <w:rPr>
+          <w:rFonts w:ascii="Times New Roman" w:hAnsi="Times New Roman" w:cs="Times New Roman"/>
+          <w:sz w:val="24"/>
+          <w:szCs w:val="24"/>
+          <w:lang w:val="en-US"/>
+        </w:rPr>
+      </w:pPr>
+      <w:r>
+        <w:rPr>
+          <w:rFonts w:ascii="Times New Roman" w:hAnsi="Times New Roman" w:cs="Times New Roman"/>
+          <w:sz w:val="24"/>
+          <w:szCs w:val="24"/>
+          <w:lang w:val="en-US"/>
+        </w:rPr>
+        <w:t xml:space="preserve">    end = </w:t>
+      </w:r>
+      <w:proofErr w:type="gramStart"/>
+      <w:r>
+        <w:rPr>
+          <w:rFonts w:ascii="Times New Roman" w:hAnsi="Times New Roman" w:cs="Times New Roman"/>
+          <w:sz w:val="24"/>
+          <w:szCs w:val="24"/>
+          <w:lang w:val="en-US"/>
+        </w:rPr>
+        <w:t>datetime(</w:t>
+      </w:r>
+      <w:proofErr w:type="spellStart"/>
+      <w:r>
+        <w:rPr>
+          <w:rFonts w:ascii="Times New Roman" w:hAnsi="Times New Roman" w:cs="Times New Roman"/>
+          <w:sz w:val="24"/>
+          <w:szCs w:val="24"/>
+          <w:lang w:val="en-US"/>
+        </w:rPr>
+        <w:t>today.year</w:t>
+      </w:r>
+      <w:proofErr w:type="spellEnd"/>
+      <w:proofErr w:type="gramEnd"/>
+      <w:r>
+        <w:rPr>
+          <w:rFonts w:ascii="Times New Roman" w:hAnsi="Times New Roman" w:cs="Times New Roman"/>
+          <w:sz w:val="24"/>
+          <w:szCs w:val="24"/>
+          <w:lang w:val="en-US"/>
+        </w:rPr>
+        <w:t xml:space="preserve"> - 1, 12, 31)</w:t>
+      </w:r>
+    </w:p>
+    <w:p>
+      <w:pPr>
+        <w:shd w:val="clear" w:color="auto" w:fill="D9D9D9" w:themeFill="background1" w:themeFillShade="D9"/>
+        <w:rPr>
+          <w:rFonts w:ascii="Times New Roman" w:hAnsi="Times New Roman" w:cs="Times New Roman"/>
+          <w:sz w:val="24"/>
+          <w:szCs w:val="24"/>
+          <w:lang w:val="en-US"/>
+        </w:rPr>
+      </w:pPr>
+      <w:r>
+        <w:rPr>
+          <w:rFonts w:ascii="Times New Roman" w:hAnsi="Times New Roman" w:cs="Times New Roman"/>
+          <w:sz w:val="24"/>
+          <w:szCs w:val="24"/>
+          <w:lang w:val="en-US"/>
+        </w:rPr>
+        <w:t xml:space="preserve">    start = </w:t>
+      </w:r>
+      <w:proofErr w:type="gramStart"/>
+      <w:r>
+        <w:rPr>
+          <w:rFonts w:ascii="Times New Roman" w:hAnsi="Times New Roman" w:cs="Times New Roman"/>
+          <w:sz w:val="24"/>
+          <w:szCs w:val="24"/>
+          <w:lang w:val="en-US"/>
+        </w:rPr>
+        <w:t>datetime(</w:t>
+      </w:r>
+      <w:proofErr w:type="spellStart"/>
+      <w:r>
+        <w:rPr>
+          <w:rFonts w:ascii="Times New Roman" w:hAnsi="Times New Roman" w:cs="Times New Roman"/>
+          <w:sz w:val="24"/>
+          <w:szCs w:val="24"/>
+          <w:lang w:val="en-US"/>
+        </w:rPr>
+        <w:t>today.year</w:t>
+      </w:r>
+      <w:proofErr w:type="spellEnd"/>
+      <w:proofErr w:type="gramEnd"/>
+      <w:r>
+        <w:rPr>
+          <w:rFonts w:ascii="Times New Roman" w:hAnsi="Times New Roman" w:cs="Times New Roman"/>
+          <w:sz w:val="24"/>
+          <w:szCs w:val="24"/>
+          <w:lang w:val="en-US"/>
+        </w:rPr>
+        <w:t xml:space="preserve"> - 10, 1, 1)</w:t>
+      </w:r>
+    </w:p>
+    <w:p>
+      <w:pPr>
+        <w:shd w:val="clear" w:color="auto" w:fill="D9D9D9" w:themeFill="background1" w:themeFillShade="D9"/>
+        <w:rPr>
+          <w:rFonts w:ascii="Times New Roman" w:hAnsi="Times New Roman" w:cs="Times New Roman"/>
+          <w:sz w:val="24"/>
+          <w:szCs w:val="24"/>
+          <w:lang w:val="en-US"/>
+        </w:rPr>
+      </w:pPr>
+      <w:r>
+        <w:rPr>
+          <w:rFonts w:ascii="Times New Roman" w:hAnsi="Times New Roman" w:cs="Times New Roman"/>
+          <w:sz w:val="24"/>
+          <w:szCs w:val="24"/>
+          <w:lang w:val="en-US"/>
+        </w:rPr>
+        <w:t>else:</w:t>
+      </w:r>
+    </w:p>
+    <w:p>
+      <w:pPr>
+        <w:shd w:val="clear" w:color="auto" w:fill="D9D9D9" w:themeFill="background1" w:themeFillShade="D9"/>
+        <w:rPr>
+          <w:rFonts w:ascii="Times New Roman" w:hAnsi="Times New Roman" w:cs="Times New Roman"/>
+          <w:sz w:val="24"/>
+          <w:szCs w:val="24"/>
+          <w:lang w:val="en-US"/>
+        </w:rPr>
+      </w:pPr>
+      <w:r>
+        <w:rPr>
+          <w:rFonts w:ascii="Times New Roman" w:hAnsi="Times New Roman" w:cs="Times New Roman"/>
+          <w:sz w:val="24"/>
+          <w:szCs w:val="24"/>
+          <w:lang w:val="en-US"/>
+        </w:rPr>
+        <w:t xml:space="preserve">    end = today</w:t>
+      </w:r>
+    </w:p>
+    <w:p>
+      <w:pPr>
+        <w:shd w:val="clear" w:color="auto" w:fill="D9D9D9" w:themeFill="background1" w:themeFillShade="D9"/>
+        <w:rPr>
+          <w:rFonts w:ascii="Times New Roman" w:hAnsi="Times New Roman" w:cs="Times New Roman"/>
+          <w:sz w:val="24"/>
+          <w:szCs w:val="24"/>
+          <w:lang w:val="en-US"/>
+        </w:rPr>
+      </w:pPr>
+      <w:r>
+        <w:rPr>
+          <w:rFonts w:ascii="Times New Roman" w:hAnsi="Times New Roman" w:cs="Times New Roman"/>
+          <w:sz w:val="24"/>
+          <w:szCs w:val="24"/>
+          <w:lang w:val="en-US"/>
+        </w:rPr>
+        <w:t xml:space="preserve">    start = today - </w:t>
+      </w:r>
+      <w:proofErr w:type="spellStart"/>
+      <w:r>
+        <w:rPr>
+          <w:rFonts w:ascii="Times New Roman" w:hAnsi="Times New Roman" w:cs="Times New Roman"/>
+          <w:sz w:val="24"/>
+          <w:szCs w:val="24"/>
+          <w:lang w:val="en-US"/>
+        </w:rPr>
+        <w:t>relativedelta</w:t>
+      </w:r>
+      <w:proofErr w:type="spellEnd"/>
+      <w:r>
+        <w:rPr>
+          <w:rFonts w:ascii="Times New Roman" w:hAnsi="Times New Roman" w:cs="Times New Roman"/>
+          <w:sz w:val="24"/>
+          <w:szCs w:val="24"/>
+          <w:lang w:val="en-US"/>
+        </w:rPr>
+        <w:t>(years=5)</w:t>
+      </w:r>
+    </w:p>
+    <w:p>
+      <w:pPr>
+        <w:shd w:val="clear" w:color="auto" w:fill="D9D9D9" w:themeFill="background1" w:themeFillShade="D9"/>
+        <w:rPr>
+          <w:rFonts w:ascii="Times New Roman" w:hAnsi="Times New Roman" w:cs="Times New Roman"/>
+          <w:sz w:val="24"/>
+          <w:szCs w:val="24"/>
+          <w:lang w:val="en-US"/>
+        </w:rPr>
+      </w:pPr>
+    </w:p>
+    <w:p>
+      <w:pPr>
+        <w:shd w:val="clear" w:color="auto" w:fill="D9D9D9" w:themeFill="background1" w:themeFillShade="D9"/>
+        <w:rPr>
+          <w:rFonts w:ascii="Times New Roman" w:hAnsi="Times New Roman" w:cs="Times New Roman"/>
+          <w:sz w:val="24"/>
+          <w:szCs w:val="24"/>
+          <w:lang w:val="en-US"/>
+        </w:rPr>
+      </w:pPr>
+      <w:r>
+        <w:rPr>
+          <w:rFonts w:ascii="Times New Roman" w:hAnsi="Times New Roman" w:cs="Times New Roman"/>
+          <w:sz w:val="24"/>
+          <w:szCs w:val="24"/>
+          <w:lang w:val="en-US"/>
+        </w:rPr>
+        <w:t xml:space="preserve"># === </w:t>
+      </w:r>
+      <w:r>
+        <w:rPr>
+          <w:rFonts w:ascii="Times New Roman" w:hAnsi="Times New Roman" w:cs="Times New Roman"/>
+          <w:sz w:val="24"/>
+          <w:szCs w:val="24"/>
+        </w:rPr>
+        <w:t>ЗАГРУЗКА</w:t>
+      </w:r>
+      <w:r>
+        <w:rPr>
+          <w:rFonts w:ascii="Times New Roman" w:hAnsi="Times New Roman" w:cs="Times New Roman"/>
+          <w:sz w:val="24"/>
+          <w:szCs w:val="24"/>
+          <w:lang w:val="en-US"/>
+        </w:rPr>
+        <w:t xml:space="preserve"> </w:t>
+      </w:r>
+      <w:r>
+        <w:rPr>
+          <w:rFonts w:ascii="Times New Roman" w:hAnsi="Times New Roman" w:cs="Times New Roman"/>
+          <w:sz w:val="24"/>
+          <w:szCs w:val="24"/>
+        </w:rPr>
+        <w:t>ДАННЫХ</w:t>
+      </w:r>
+      <w:r>
+        <w:rPr>
+          <w:rFonts w:ascii="Times New Roman" w:hAnsi="Times New Roman" w:cs="Times New Roman"/>
+          <w:sz w:val="24"/>
+          <w:szCs w:val="24"/>
+          <w:lang w:val="en-US"/>
+        </w:rPr>
+        <w:t xml:space="preserve"> ===</w:t>
+      </w:r>
+    </w:p>
+    <w:p>
+      <w:pPr>
+        <w:shd w:val="clear" w:color="auto" w:fill="D9D9D9" w:themeFill="background1" w:themeFillShade="D9"/>
+        <w:rPr>
+          <w:rFonts w:ascii="Times New Roman" w:hAnsi="Times New Roman" w:cs="Times New Roman"/>
+          <w:sz w:val="24"/>
+          <w:szCs w:val="24"/>
+          <w:lang w:val="en-US"/>
+        </w:rPr>
+      </w:pPr>
+      <w:r>
+        <w:rPr>
+          <w:rFonts w:ascii="Times New Roman" w:hAnsi="Times New Roman" w:cs="Times New Roman"/>
+          <w:sz w:val="24"/>
+          <w:szCs w:val="24"/>
+          <w:lang w:val="en-US"/>
+        </w:rPr>
+        <w:t xml:space="preserve">location = </w:t>
+      </w:r>
+      <w:proofErr w:type="gramStart"/>
+      <w:r>
+        <w:rPr>
+          <w:rFonts w:ascii="Times New Roman" w:hAnsi="Times New Roman" w:cs="Times New Roman"/>
+          <w:sz w:val="24"/>
+          <w:szCs w:val="24"/>
+          <w:lang w:val="en-US"/>
+        </w:rPr>
+        <w:t>Point(</w:t>
+      </w:r>
+      <w:proofErr w:type="gramEnd"/>
+      <w:r>
+        <w:rPr>
+          <w:rFonts w:ascii="Times New Roman" w:hAnsi="Times New Roman" w:cs="Times New Roman"/>
+          <w:sz w:val="24"/>
+          <w:szCs w:val="24"/>
+          <w:lang w:val="en-US"/>
+        </w:rPr>
+        <w:t>LAT, LON)</w:t>
+      </w:r>
+    </w:p>
+    <w:p>
+      <w:pPr>
+        <w:shd w:val="clear" w:color="auto" w:fill="D9D9D9" w:themeFill="background1" w:themeFillShade="D9"/>
+        <w:rPr>
+          <w:rFonts w:ascii="Times New Roman" w:hAnsi="Times New Roman" w:cs="Times New Roman"/>
+          <w:sz w:val="24"/>
+          <w:szCs w:val="24"/>
+          <w:lang w:val="en-US"/>
+        </w:rPr>
+      </w:pPr>
+      <w:r>
+        <w:rPr>
+          <w:rFonts w:ascii="Times New Roman" w:hAnsi="Times New Roman" w:cs="Times New Roman"/>
+          <w:sz w:val="24"/>
+          <w:szCs w:val="24"/>
+          <w:lang w:val="en-US"/>
+        </w:rPr>
+        <w:t xml:space="preserve">daily = </w:t>
+      </w:r>
+      <w:proofErr w:type="gramStart"/>
+      <w:r>
+        <w:rPr>
+          <w:rFonts w:ascii="Times New Roman" w:hAnsi="Times New Roman" w:cs="Times New Roman"/>
+          <w:sz w:val="24"/>
+          <w:szCs w:val="24"/>
+          <w:lang w:val="en-US"/>
+        </w:rPr>
+        <w:t>Daily(</w:t>
+      </w:r>
+      <w:proofErr w:type="gramEnd"/>
+      <w:r>
+        <w:rPr>
+          <w:rFonts w:ascii="Times New Roman" w:hAnsi="Times New Roman" w:cs="Times New Roman"/>
+          <w:sz w:val="24"/>
+          <w:szCs w:val="24"/>
+          <w:lang w:val="en-US"/>
+        </w:rPr>
+        <w:t>location, start, end</w:t>
+      </w:r>
+      <w:proofErr w:type="gramStart"/>
+      <w:r>
+        <w:rPr>
+          <w:rFonts w:ascii="Times New Roman" w:hAnsi="Times New Roman" w:cs="Times New Roman"/>
+          <w:sz w:val="24"/>
+          <w:szCs w:val="24"/>
+          <w:lang w:val="en-US"/>
+        </w:rPr>
+        <w:t>).fetch</w:t>
+      </w:r>
+      <w:proofErr w:type="gramEnd"/>
+      <w:r>
+        <w:rPr>
+          <w:rFonts w:ascii="Times New Roman" w:hAnsi="Times New Roman" w:cs="Times New Roman"/>
+          <w:sz w:val="24"/>
+          <w:szCs w:val="24"/>
+          <w:lang w:val="en-US"/>
+        </w:rPr>
+        <w:t>()</w:t>
+      </w:r>
+    </w:p>
+    <w:p>
+      <w:pPr>
+        <w:shd w:val="clear" w:color="auto" w:fill="D9D9D9" w:themeFill="background1" w:themeFillShade="D9"/>
+        <w:rPr>
+          <w:rFonts w:ascii="Times New Roman" w:hAnsi="Times New Roman" w:cs="Times New Roman"/>
+          <w:sz w:val="24"/>
+          <w:szCs w:val="24"/>
+          <w:lang w:val="en-US"/>
+        </w:rPr>
+      </w:pPr>
+    </w:p>
+    <w:p>
+      <w:pPr>
+        <w:shd w:val="clear" w:color="auto" w:fill="D9D9D9" w:themeFill="background1" w:themeFillShade="D9"/>
+        <w:rPr>
+          <w:rFonts w:ascii="Times New Roman" w:hAnsi="Times New Roman" w:cs="Times New Roman"/>
+          <w:sz w:val="24"/>
+          <w:szCs w:val="24"/>
+          <w:lang w:val="en-US"/>
+        </w:rPr>
+      </w:pPr>
+      <w:r>
+        <w:rPr>
+          <w:rFonts w:ascii="Times New Roman" w:hAnsi="Times New Roman" w:cs="Times New Roman"/>
+          <w:sz w:val="24"/>
+          <w:szCs w:val="24"/>
+          <w:lang w:val="en-US"/>
+        </w:rPr>
+        <w:t>if '</w:t>
+      </w:r>
+      <w:proofErr w:type="spellStart"/>
+      <w:r>
+        <w:rPr>
+          <w:rFonts w:ascii="Times New Roman" w:hAnsi="Times New Roman" w:cs="Times New Roman"/>
+          <w:sz w:val="24"/>
+          <w:szCs w:val="24"/>
+          <w:lang w:val="en-US"/>
+        </w:rPr>
+        <w:t>tavg</w:t>
+      </w:r>
+      <w:proofErr w:type="spellEnd"/>
+      <w:r>
+        <w:rPr>
+          <w:rFonts w:ascii="Times New Roman" w:hAnsi="Times New Roman" w:cs="Times New Roman"/>
+          <w:sz w:val="24"/>
+          <w:szCs w:val="24"/>
+          <w:lang w:val="en-US"/>
+        </w:rPr>
+        <w:t xml:space="preserve">' not in </w:t>
+      </w:r>
+      <w:proofErr w:type="spellStart"/>
+      <w:proofErr w:type="gramStart"/>
+      <w:r>
+        <w:rPr>
+          <w:rFonts w:ascii="Times New Roman" w:hAnsi="Times New Roman" w:cs="Times New Roman"/>
+          <w:sz w:val="24"/>
+          <w:szCs w:val="24"/>
+          <w:lang w:val="en-US"/>
+        </w:rPr>
+        <w:t>daily.columns</w:t>
+      </w:r>
+      <w:proofErr w:type="spellEnd"/>
+      <w:proofErr w:type="gramEnd"/>
+      <w:r>
+        <w:rPr>
+          <w:rFonts w:ascii="Times New Roman" w:hAnsi="Times New Roman" w:cs="Times New Roman"/>
+          <w:sz w:val="24"/>
+          <w:szCs w:val="24"/>
+          <w:lang w:val="en-US"/>
+        </w:rPr>
+        <w:t xml:space="preserve"> or daily['</w:t>
+      </w:r>
+      <w:proofErr w:type="spellStart"/>
+      <w:r>
+        <w:rPr>
+          <w:rFonts w:ascii="Times New Roman" w:hAnsi="Times New Roman" w:cs="Times New Roman"/>
+          <w:sz w:val="24"/>
+          <w:szCs w:val="24"/>
+          <w:lang w:val="en-US"/>
+        </w:rPr>
+        <w:t>tavg</w:t>
+      </w:r>
+      <w:proofErr w:type="spellEnd"/>
+      <w:r>
+        <w:rPr>
+          <w:rFonts w:ascii="Times New Roman" w:hAnsi="Times New Roman" w:cs="Times New Roman"/>
+          <w:sz w:val="24"/>
+          <w:szCs w:val="24"/>
+          <w:lang w:val="en-US"/>
+        </w:rPr>
+        <w:t>'</w:t>
+      </w:r>
+      <w:proofErr w:type="gramStart"/>
+      <w:r>
+        <w:rPr>
+          <w:rFonts w:ascii="Times New Roman" w:hAnsi="Times New Roman" w:cs="Times New Roman"/>
+          <w:sz w:val="24"/>
+          <w:szCs w:val="24"/>
+          <w:lang w:val="en-US"/>
+        </w:rPr>
+        <w:t>].</w:t>
+      </w:r>
+      <w:proofErr w:type="spellStart"/>
+      <w:r>
+        <w:rPr>
+          <w:rFonts w:ascii="Times New Roman" w:hAnsi="Times New Roman" w:cs="Times New Roman"/>
+          <w:sz w:val="24"/>
+          <w:szCs w:val="24"/>
+          <w:lang w:val="en-US"/>
+        </w:rPr>
+        <w:t>isna</w:t>
+      </w:r>
+      <w:proofErr w:type="spellEnd"/>
+      <w:proofErr w:type="gramEnd"/>
+      <w:r>
+        <w:rPr>
+          <w:rFonts w:ascii="Times New Roman" w:hAnsi="Times New Roman" w:cs="Times New Roman"/>
+          <w:sz w:val="24"/>
+          <w:szCs w:val="24"/>
+          <w:lang w:val="en-US"/>
+        </w:rPr>
+        <w:t>(</w:t>
+      </w:r>
+      <w:proofErr w:type="gramStart"/>
+      <w:r>
+        <w:rPr>
+          <w:rFonts w:ascii="Times New Roman" w:hAnsi="Times New Roman" w:cs="Times New Roman"/>
+          <w:sz w:val="24"/>
+          <w:szCs w:val="24"/>
+          <w:lang w:val="en-US"/>
+        </w:rPr>
+        <w:t>).any</w:t>
+      </w:r>
+      <w:proofErr w:type="gramEnd"/>
+      <w:r>
+        <w:rPr>
+          <w:rFonts w:ascii="Times New Roman" w:hAnsi="Times New Roman" w:cs="Times New Roman"/>
+          <w:sz w:val="24"/>
+          <w:szCs w:val="24"/>
+          <w:lang w:val="en-US"/>
+        </w:rPr>
+        <w:t>():</w:t>
+      </w:r>
+    </w:p>
+    <w:p>
+      <w:pPr>
+        <w:shd w:val="clear" w:color="auto" w:fill="D9D9D9" w:themeFill="background1" w:themeFillShade="D9"/>
+        <w:rPr>
+          <w:rFonts w:ascii="Times New Roman" w:hAnsi="Times New Roman" w:cs="Times New Roman"/>
+          <w:sz w:val="24"/>
+          <w:szCs w:val="24"/>
+          <w:lang w:val="en-US"/>
+        </w:rPr>
+      </w:pPr>
+      <w:r>
+        <w:rPr>
+          <w:rFonts w:ascii="Times New Roman" w:hAnsi="Times New Roman" w:cs="Times New Roman"/>
+          <w:sz w:val="24"/>
+          <w:szCs w:val="24"/>
+          <w:lang w:val="en-US"/>
+        </w:rPr>
+        <w:t xml:space="preserve">    daily['</w:t>
+      </w:r>
+      <w:proofErr w:type="spellStart"/>
+      <w:r>
+        <w:rPr>
+          <w:rFonts w:ascii="Times New Roman" w:hAnsi="Times New Roman" w:cs="Times New Roman"/>
+          <w:sz w:val="24"/>
+          <w:szCs w:val="24"/>
+          <w:lang w:val="en-US"/>
+        </w:rPr>
+        <w:t>tavg_filled</w:t>
+      </w:r>
+      <w:proofErr w:type="spellEnd"/>
+      <w:r>
+        <w:rPr>
+          <w:rFonts w:ascii="Times New Roman" w:hAnsi="Times New Roman" w:cs="Times New Roman"/>
+          <w:sz w:val="24"/>
+          <w:szCs w:val="24"/>
+          <w:lang w:val="en-US"/>
+        </w:rPr>
+        <w:t>'] = daily['</w:t>
+      </w:r>
+      <w:proofErr w:type="spellStart"/>
+      <w:r>
+        <w:rPr>
+          <w:rFonts w:ascii="Times New Roman" w:hAnsi="Times New Roman" w:cs="Times New Roman"/>
+          <w:sz w:val="24"/>
+          <w:szCs w:val="24"/>
+          <w:lang w:val="en-US"/>
+        </w:rPr>
+        <w:t>tavg</w:t>
+      </w:r>
+      <w:proofErr w:type="spellEnd"/>
+      <w:r>
+        <w:rPr>
+          <w:rFonts w:ascii="Times New Roman" w:hAnsi="Times New Roman" w:cs="Times New Roman"/>
+          <w:sz w:val="24"/>
+          <w:szCs w:val="24"/>
+          <w:lang w:val="en-US"/>
+        </w:rPr>
+        <w:t>']</w:t>
+      </w:r>
+    </w:p>
+    <w:p>
+      <w:pPr>
+        <w:shd w:val="clear" w:color="auto" w:fill="D9D9D9" w:themeFill="background1" w:themeFillShade="D9"/>
+        <w:rPr>
+          <w:rFonts w:ascii="Times New Roman" w:hAnsi="Times New Roman" w:cs="Times New Roman"/>
+          <w:sz w:val="24"/>
+          <w:szCs w:val="24"/>
+          <w:lang w:val="en-US"/>
+        </w:rPr>
+      </w:pPr>
+      <w:r>
+        <w:rPr>
+          <w:rFonts w:ascii="Times New Roman" w:hAnsi="Times New Roman" w:cs="Times New Roman"/>
+          <w:sz w:val="24"/>
+          <w:szCs w:val="24"/>
+          <w:lang w:val="en-US"/>
+        </w:rPr>
+        <w:t xml:space="preserve">    </w:t>
+      </w:r>
+      <w:proofErr w:type="gramStart"/>
+      <w:r>
+        <w:rPr>
+          <w:rFonts w:ascii="Times New Roman" w:hAnsi="Times New Roman" w:cs="Times New Roman"/>
+          <w:sz w:val="24"/>
+          <w:szCs w:val="24"/>
+          <w:lang w:val="en-US"/>
+        </w:rPr>
+        <w:t>if {'</w:t>
+      </w:r>
+      <w:proofErr w:type="spellStart"/>
+      <w:proofErr w:type="gramEnd"/>
+      <w:r>
+        <w:rPr>
+          <w:rFonts w:ascii="Times New Roman" w:hAnsi="Times New Roman" w:cs="Times New Roman"/>
+          <w:sz w:val="24"/>
+          <w:szCs w:val="24"/>
+          <w:lang w:val="en-US"/>
+        </w:rPr>
+        <w:t>tmin</w:t>
+      </w:r>
+      <w:proofErr w:type="spellEnd"/>
+      <w:r>
+        <w:rPr>
+          <w:rFonts w:ascii="Times New Roman" w:hAnsi="Times New Roman" w:cs="Times New Roman"/>
+          <w:sz w:val="24"/>
+          <w:szCs w:val="24"/>
+          <w:lang w:val="en-US"/>
+        </w:rPr>
+        <w:t>', '</w:t>
+      </w:r>
+      <w:proofErr w:type="spellStart"/>
+      <w:r>
+        <w:rPr>
+          <w:rFonts w:ascii="Times New Roman" w:hAnsi="Times New Roman" w:cs="Times New Roman"/>
+          <w:sz w:val="24"/>
+          <w:szCs w:val="24"/>
+          <w:lang w:val="en-US"/>
+        </w:rPr>
+        <w:t>tmax</w:t>
+      </w:r>
+      <w:proofErr w:type="spellEnd"/>
+      <w:r>
+        <w:rPr>
+          <w:rFonts w:ascii="Times New Roman" w:hAnsi="Times New Roman" w:cs="Times New Roman"/>
+          <w:sz w:val="24"/>
+          <w:szCs w:val="24"/>
+          <w:lang w:val="en-US"/>
+        </w:rPr>
+        <w:t>'</w:t>
+      </w:r>
+      <w:proofErr w:type="gramStart"/>
+      <w:r>
+        <w:rPr>
+          <w:rFonts w:ascii="Times New Roman" w:hAnsi="Times New Roman" w:cs="Times New Roman"/>
+          <w:sz w:val="24"/>
+          <w:szCs w:val="24"/>
+          <w:lang w:val="en-US"/>
+        </w:rPr>
+        <w:t>}.</w:t>
+      </w:r>
+      <w:proofErr w:type="spellStart"/>
+      <w:r>
+        <w:rPr>
+          <w:rFonts w:ascii="Times New Roman" w:hAnsi="Times New Roman" w:cs="Times New Roman"/>
+          <w:sz w:val="24"/>
+          <w:szCs w:val="24"/>
+          <w:lang w:val="en-US"/>
+        </w:rPr>
+        <w:t>issubset</w:t>
+      </w:r>
+      <w:proofErr w:type="spellEnd"/>
+      <w:proofErr w:type="gramEnd"/>
+      <w:r>
+        <w:rPr>
+          <w:rFonts w:ascii="Times New Roman" w:hAnsi="Times New Roman" w:cs="Times New Roman"/>
+          <w:sz w:val="24"/>
+          <w:szCs w:val="24"/>
+          <w:lang w:val="en-US"/>
+        </w:rPr>
+        <w:t>(</w:t>
+      </w:r>
+      <w:proofErr w:type="spellStart"/>
+      <w:proofErr w:type="gramStart"/>
+      <w:r>
+        <w:rPr>
+          <w:rFonts w:ascii="Times New Roman" w:hAnsi="Times New Roman" w:cs="Times New Roman"/>
+          <w:sz w:val="24"/>
+          <w:szCs w:val="24"/>
+          <w:lang w:val="en-US"/>
+        </w:rPr>
+        <w:t>daily.columns</w:t>
+      </w:r>
+      <w:proofErr w:type="spellEnd"/>
+      <w:proofErr w:type="gramEnd"/>
+      <w:r>
+        <w:rPr>
+          <w:rFonts w:ascii="Times New Roman" w:hAnsi="Times New Roman" w:cs="Times New Roman"/>
+          <w:sz w:val="24"/>
+          <w:szCs w:val="24"/>
+          <w:lang w:val="en-US"/>
+        </w:rPr>
+        <w:t>):</w:t>
+      </w:r>
+    </w:p>
+    <w:p>
+      <w:pPr>
+        <w:shd w:val="clear" w:color="auto" w:fill="D9D9D9" w:themeFill="background1" w:themeFillShade="D9"/>
+        <w:rPr>
+          <w:rFonts w:ascii="Times New Roman" w:hAnsi="Times New Roman" w:cs="Times New Roman"/>
+          <w:sz w:val="24"/>
+          <w:szCs w:val="24"/>
+          <w:lang w:val="en-US"/>
+        </w:rPr>
+      </w:pPr>
+      <w:r>
+        <w:rPr>
+          <w:rFonts w:ascii="Times New Roman" w:hAnsi="Times New Roman" w:cs="Times New Roman"/>
+          <w:sz w:val="24"/>
+          <w:szCs w:val="24"/>
+          <w:lang w:val="en-US"/>
+        </w:rPr>
+        <w:lastRenderedPageBreak/>
+        <w:t xml:space="preserve">        </w:t>
+      </w:r>
+      <w:proofErr w:type="spellStart"/>
+      <w:r>
+        <w:rPr>
+          <w:rFonts w:ascii="Times New Roman" w:hAnsi="Times New Roman" w:cs="Times New Roman"/>
+          <w:sz w:val="24"/>
+          <w:szCs w:val="24"/>
+          <w:lang w:val="en-US"/>
+        </w:rPr>
+        <w:t>approx</w:t>
+      </w:r>
+      <w:proofErr w:type="spellEnd"/>
+      <w:r>
+        <w:rPr>
+          <w:rFonts w:ascii="Times New Roman" w:hAnsi="Times New Roman" w:cs="Times New Roman"/>
+          <w:sz w:val="24"/>
+          <w:szCs w:val="24"/>
+          <w:lang w:val="en-US"/>
+        </w:rPr>
+        <w:t xml:space="preserve"> = (daily['</w:t>
+      </w:r>
+      <w:proofErr w:type="spellStart"/>
+      <w:r>
+        <w:rPr>
+          <w:rFonts w:ascii="Times New Roman" w:hAnsi="Times New Roman" w:cs="Times New Roman"/>
+          <w:sz w:val="24"/>
+          <w:szCs w:val="24"/>
+          <w:lang w:val="en-US"/>
+        </w:rPr>
+        <w:t>tmin</w:t>
+      </w:r>
+      <w:proofErr w:type="spellEnd"/>
+      <w:r>
+        <w:rPr>
+          <w:rFonts w:ascii="Times New Roman" w:hAnsi="Times New Roman" w:cs="Times New Roman"/>
+          <w:sz w:val="24"/>
+          <w:szCs w:val="24"/>
+          <w:lang w:val="en-US"/>
+        </w:rPr>
+        <w:t>'] + daily['</w:t>
+      </w:r>
+      <w:proofErr w:type="spellStart"/>
+      <w:r>
+        <w:rPr>
+          <w:rFonts w:ascii="Times New Roman" w:hAnsi="Times New Roman" w:cs="Times New Roman"/>
+          <w:sz w:val="24"/>
+          <w:szCs w:val="24"/>
+          <w:lang w:val="en-US"/>
+        </w:rPr>
+        <w:t>tmax</w:t>
+      </w:r>
+      <w:proofErr w:type="spellEnd"/>
+      <w:r>
+        <w:rPr>
+          <w:rFonts w:ascii="Times New Roman" w:hAnsi="Times New Roman" w:cs="Times New Roman"/>
+          <w:sz w:val="24"/>
+          <w:szCs w:val="24"/>
+          <w:lang w:val="en-US"/>
+        </w:rPr>
+        <w:t>']) / 2.0</w:t>
+      </w:r>
+    </w:p>
+    <w:p>
+      <w:pPr>
+        <w:shd w:val="clear" w:color="auto" w:fill="D9D9D9" w:themeFill="background1" w:themeFillShade="D9"/>
+        <w:rPr>
+          <w:rFonts w:ascii="Times New Roman" w:hAnsi="Times New Roman" w:cs="Times New Roman"/>
+          <w:sz w:val="24"/>
+          <w:szCs w:val="24"/>
+          <w:lang w:val="en-US"/>
+        </w:rPr>
+      </w:pPr>
+      <w:r>
+        <w:rPr>
+          <w:rFonts w:ascii="Times New Roman" w:hAnsi="Times New Roman" w:cs="Times New Roman"/>
+          <w:sz w:val="24"/>
+          <w:szCs w:val="24"/>
+          <w:lang w:val="en-US"/>
+        </w:rPr>
+        <w:t xml:space="preserve">        daily['</w:t>
+      </w:r>
+      <w:proofErr w:type="spellStart"/>
+      <w:r>
+        <w:rPr>
+          <w:rFonts w:ascii="Times New Roman" w:hAnsi="Times New Roman" w:cs="Times New Roman"/>
+          <w:sz w:val="24"/>
+          <w:szCs w:val="24"/>
+          <w:lang w:val="en-US"/>
+        </w:rPr>
+        <w:t>tavg_filled</w:t>
+      </w:r>
+      <w:proofErr w:type="spellEnd"/>
+      <w:r>
+        <w:rPr>
+          <w:rFonts w:ascii="Times New Roman" w:hAnsi="Times New Roman" w:cs="Times New Roman"/>
+          <w:sz w:val="24"/>
+          <w:szCs w:val="24"/>
+          <w:lang w:val="en-US"/>
+        </w:rPr>
+        <w:t>'] = daily['</w:t>
+      </w:r>
+      <w:proofErr w:type="spellStart"/>
+      <w:r>
+        <w:rPr>
+          <w:rFonts w:ascii="Times New Roman" w:hAnsi="Times New Roman" w:cs="Times New Roman"/>
+          <w:sz w:val="24"/>
+          <w:szCs w:val="24"/>
+          <w:lang w:val="en-US"/>
+        </w:rPr>
+        <w:t>tavg_filled</w:t>
+      </w:r>
+      <w:proofErr w:type="spellEnd"/>
+      <w:r>
+        <w:rPr>
+          <w:rFonts w:ascii="Times New Roman" w:hAnsi="Times New Roman" w:cs="Times New Roman"/>
+          <w:sz w:val="24"/>
+          <w:szCs w:val="24"/>
+          <w:lang w:val="en-US"/>
+        </w:rPr>
+        <w:t>'</w:t>
+      </w:r>
+      <w:proofErr w:type="gramStart"/>
+      <w:r>
+        <w:rPr>
+          <w:rFonts w:ascii="Times New Roman" w:hAnsi="Times New Roman" w:cs="Times New Roman"/>
+          <w:sz w:val="24"/>
+          <w:szCs w:val="24"/>
+          <w:lang w:val="en-US"/>
+        </w:rPr>
+        <w:t>].</w:t>
+      </w:r>
+      <w:proofErr w:type="spellStart"/>
+      <w:r>
+        <w:rPr>
+          <w:rFonts w:ascii="Times New Roman" w:hAnsi="Times New Roman" w:cs="Times New Roman"/>
+          <w:sz w:val="24"/>
+          <w:szCs w:val="24"/>
+          <w:lang w:val="en-US"/>
+        </w:rPr>
+        <w:t>fillna</w:t>
+      </w:r>
+      <w:proofErr w:type="spellEnd"/>
+      <w:proofErr w:type="gramEnd"/>
+      <w:r>
+        <w:rPr>
+          <w:rFonts w:ascii="Times New Roman" w:hAnsi="Times New Roman" w:cs="Times New Roman"/>
+          <w:sz w:val="24"/>
+          <w:szCs w:val="24"/>
+          <w:lang w:val="en-US"/>
+        </w:rPr>
+        <w:t>(</w:t>
+      </w:r>
+      <w:proofErr w:type="spellStart"/>
+      <w:r>
+        <w:rPr>
+          <w:rFonts w:ascii="Times New Roman" w:hAnsi="Times New Roman" w:cs="Times New Roman"/>
+          <w:sz w:val="24"/>
+          <w:szCs w:val="24"/>
+          <w:lang w:val="en-US"/>
+        </w:rPr>
+        <w:t>approx</w:t>
+      </w:r>
+      <w:proofErr w:type="spellEnd"/>
+      <w:r>
+        <w:rPr>
+          <w:rFonts w:ascii="Times New Roman" w:hAnsi="Times New Roman" w:cs="Times New Roman"/>
+          <w:sz w:val="24"/>
+          <w:szCs w:val="24"/>
+          <w:lang w:val="en-US"/>
+        </w:rPr>
+        <w:t>)</w:t>
+      </w:r>
+    </w:p>
+    <w:p>
+      <w:pPr>
+        <w:shd w:val="clear" w:color="auto" w:fill="D9D9D9" w:themeFill="background1" w:themeFillShade="D9"/>
+        <w:rPr>
+          <w:rFonts w:ascii="Times New Roman" w:hAnsi="Times New Roman" w:cs="Times New Roman"/>
+          <w:sz w:val="24"/>
+          <w:szCs w:val="24"/>
+          <w:lang w:val="en-US"/>
+        </w:rPr>
+      </w:pPr>
+      <w:r>
+        <w:rPr>
+          <w:rFonts w:ascii="Times New Roman" w:hAnsi="Times New Roman" w:cs="Times New Roman"/>
+          <w:sz w:val="24"/>
+          <w:szCs w:val="24"/>
+          <w:lang w:val="en-US"/>
+        </w:rPr>
+        <w:t xml:space="preserve">    daily['</w:t>
+      </w:r>
+      <w:proofErr w:type="spellStart"/>
+      <w:r>
+        <w:rPr>
+          <w:rFonts w:ascii="Times New Roman" w:hAnsi="Times New Roman" w:cs="Times New Roman"/>
+          <w:sz w:val="24"/>
+          <w:szCs w:val="24"/>
+          <w:lang w:val="en-US"/>
+        </w:rPr>
+        <w:t>tavg</w:t>
+      </w:r>
+      <w:proofErr w:type="spellEnd"/>
+      <w:r>
+        <w:rPr>
+          <w:rFonts w:ascii="Times New Roman" w:hAnsi="Times New Roman" w:cs="Times New Roman"/>
+          <w:sz w:val="24"/>
+          <w:szCs w:val="24"/>
+          <w:lang w:val="en-US"/>
+        </w:rPr>
+        <w:t>'] = daily['</w:t>
+      </w:r>
+      <w:proofErr w:type="spellStart"/>
+      <w:r>
+        <w:rPr>
+          <w:rFonts w:ascii="Times New Roman" w:hAnsi="Times New Roman" w:cs="Times New Roman"/>
+          <w:sz w:val="24"/>
+          <w:szCs w:val="24"/>
+          <w:lang w:val="en-US"/>
+        </w:rPr>
+        <w:t>tavg_filled</w:t>
+      </w:r>
+      <w:proofErr w:type="spellEnd"/>
+      <w:r>
+        <w:rPr>
+          <w:rFonts w:ascii="Times New Roman" w:hAnsi="Times New Roman" w:cs="Times New Roman"/>
+          <w:sz w:val="24"/>
+          <w:szCs w:val="24"/>
+          <w:lang w:val="en-US"/>
+        </w:rPr>
+        <w:t>']</w:t>
+      </w:r>
+    </w:p>
+    <w:p>
+      <w:pPr>
+        <w:shd w:val="clear" w:color="auto" w:fill="D9D9D9" w:themeFill="background1" w:themeFillShade="D9"/>
+        <w:rPr>
+          <w:rFonts w:ascii="Times New Roman" w:hAnsi="Times New Roman" w:cs="Times New Roman"/>
+          <w:sz w:val="24"/>
+          <w:szCs w:val="24"/>
+          <w:lang w:val="en-US"/>
+        </w:rPr>
+      </w:pPr>
+      <w:r>
+        <w:rPr>
+          <w:rFonts w:ascii="Times New Roman" w:hAnsi="Times New Roman" w:cs="Times New Roman"/>
+          <w:sz w:val="24"/>
+          <w:szCs w:val="24"/>
+          <w:lang w:val="en-US"/>
+        </w:rPr>
+        <w:t xml:space="preserve">    </w:t>
+      </w:r>
+      <w:proofErr w:type="spellStart"/>
+      <w:proofErr w:type="gramStart"/>
+      <w:r>
+        <w:rPr>
+          <w:rFonts w:ascii="Times New Roman" w:hAnsi="Times New Roman" w:cs="Times New Roman"/>
+          <w:sz w:val="24"/>
+          <w:szCs w:val="24"/>
+          <w:lang w:val="en-US"/>
+        </w:rPr>
+        <w:t>daily.drop</w:t>
+      </w:r>
+      <w:proofErr w:type="spellEnd"/>
+      <w:proofErr w:type="gramEnd"/>
+      <w:r>
+        <w:rPr>
+          <w:rFonts w:ascii="Times New Roman" w:hAnsi="Times New Roman" w:cs="Times New Roman"/>
+          <w:sz w:val="24"/>
+          <w:szCs w:val="24"/>
+          <w:lang w:val="en-US"/>
+        </w:rPr>
+        <w:t>(columns=['</w:t>
+      </w:r>
+      <w:proofErr w:type="spellStart"/>
+      <w:r>
+        <w:rPr>
+          <w:rFonts w:ascii="Times New Roman" w:hAnsi="Times New Roman" w:cs="Times New Roman"/>
+          <w:sz w:val="24"/>
+          <w:szCs w:val="24"/>
+          <w:lang w:val="en-US"/>
+        </w:rPr>
+        <w:t>tavg_filled</w:t>
+      </w:r>
+      <w:proofErr w:type="spellEnd"/>
+      <w:r>
+        <w:rPr>
+          <w:rFonts w:ascii="Times New Roman" w:hAnsi="Times New Roman" w:cs="Times New Roman"/>
+          <w:sz w:val="24"/>
+          <w:szCs w:val="24"/>
+          <w:lang w:val="en-US"/>
+        </w:rPr>
+        <w:t xml:space="preserve">'], </w:t>
+      </w:r>
+      <w:proofErr w:type="spellStart"/>
+      <w:r>
+        <w:rPr>
+          <w:rFonts w:ascii="Times New Roman" w:hAnsi="Times New Roman" w:cs="Times New Roman"/>
+          <w:sz w:val="24"/>
+          <w:szCs w:val="24"/>
+          <w:lang w:val="en-US"/>
+        </w:rPr>
+        <w:t>inplace</w:t>
+      </w:r>
+      <w:proofErr w:type="spellEnd"/>
+      <w:r>
+        <w:rPr>
+          <w:rFonts w:ascii="Times New Roman" w:hAnsi="Times New Roman" w:cs="Times New Roman"/>
+          <w:sz w:val="24"/>
+          <w:szCs w:val="24"/>
+          <w:lang w:val="en-US"/>
+        </w:rPr>
+        <w:t>=True)</w:t>
+      </w:r>
+    </w:p>
+    <w:p>
+      <w:pPr>
+        <w:shd w:val="clear" w:color="auto" w:fill="D9D9D9" w:themeFill="background1" w:themeFillShade="D9"/>
+        <w:rPr>
+          <w:rFonts w:ascii="Times New Roman" w:hAnsi="Times New Roman" w:cs="Times New Roman"/>
+          <w:sz w:val="24"/>
+          <w:szCs w:val="24"/>
+          <w:lang w:val="en-US"/>
+        </w:rPr>
+      </w:pPr>
+    </w:p>
+    <w:p>
+      <w:pPr>
+        <w:shd w:val="clear" w:color="auto" w:fill="D9D9D9" w:themeFill="background1" w:themeFillShade="D9"/>
+        <w:rPr>
+          <w:rFonts w:ascii="Times New Roman" w:hAnsi="Times New Roman" w:cs="Times New Roman"/>
+          <w:sz w:val="24"/>
+          <w:szCs w:val="24"/>
+          <w:lang w:val="en-US"/>
+        </w:rPr>
+      </w:pPr>
+      <w:r>
+        <w:rPr>
+          <w:rFonts w:ascii="Times New Roman" w:hAnsi="Times New Roman" w:cs="Times New Roman"/>
+          <w:sz w:val="24"/>
+          <w:szCs w:val="24"/>
+          <w:lang w:val="en-US"/>
+        </w:rPr>
+        <w:t xml:space="preserve">daily = </w:t>
+      </w:r>
+      <w:proofErr w:type="spellStart"/>
+      <w:proofErr w:type="gramStart"/>
+      <w:r>
+        <w:rPr>
+          <w:rFonts w:ascii="Times New Roman" w:hAnsi="Times New Roman" w:cs="Times New Roman"/>
+          <w:sz w:val="24"/>
+          <w:szCs w:val="24"/>
+          <w:lang w:val="en-US"/>
+        </w:rPr>
+        <w:t>daily.dropna</w:t>
+      </w:r>
+      <w:proofErr w:type="spellEnd"/>
+      <w:proofErr w:type="gramEnd"/>
+      <w:r>
+        <w:rPr>
+          <w:rFonts w:ascii="Times New Roman" w:hAnsi="Times New Roman" w:cs="Times New Roman"/>
+          <w:sz w:val="24"/>
+          <w:szCs w:val="24"/>
+          <w:lang w:val="en-US"/>
+        </w:rPr>
+        <w:t>(subset=['</w:t>
+      </w:r>
+      <w:proofErr w:type="spellStart"/>
+      <w:r>
+        <w:rPr>
+          <w:rFonts w:ascii="Times New Roman" w:hAnsi="Times New Roman" w:cs="Times New Roman"/>
+          <w:sz w:val="24"/>
+          <w:szCs w:val="24"/>
+          <w:lang w:val="en-US"/>
+        </w:rPr>
+        <w:t>tavg</w:t>
+      </w:r>
+      <w:proofErr w:type="spellEnd"/>
+      <w:r>
+        <w:rPr>
+          <w:rFonts w:ascii="Times New Roman" w:hAnsi="Times New Roman" w:cs="Times New Roman"/>
+          <w:sz w:val="24"/>
+          <w:szCs w:val="24"/>
+          <w:lang w:val="en-US"/>
+        </w:rPr>
+        <w:t>'])</w:t>
+      </w:r>
+    </w:p>
+    <w:p>
+      <w:pPr>
+        <w:shd w:val="clear" w:color="auto" w:fill="D9D9D9" w:themeFill="background1" w:themeFillShade="D9"/>
+        <w:rPr>
+          <w:rFonts w:ascii="Times New Roman" w:hAnsi="Times New Roman" w:cs="Times New Roman"/>
+          <w:sz w:val="24"/>
+          <w:szCs w:val="24"/>
+          <w:lang w:val="en-US"/>
+        </w:rPr>
+      </w:pPr>
+    </w:p>
+    <w:p>
+      <w:pPr>
+        <w:shd w:val="clear" w:color="auto" w:fill="D9D9D9" w:themeFill="background1" w:themeFillShade="D9"/>
+        <w:rPr>
+          <w:rFonts w:ascii="Times New Roman" w:hAnsi="Times New Roman" w:cs="Times New Roman"/>
+          <w:sz w:val="24"/>
+          <w:szCs w:val="24"/>
+          <w:lang w:val="en-US"/>
+        </w:rPr>
+      </w:pPr>
+      <w:r>
+        <w:rPr>
+          <w:rFonts w:ascii="Times New Roman" w:hAnsi="Times New Roman" w:cs="Times New Roman"/>
+          <w:sz w:val="24"/>
+          <w:szCs w:val="24"/>
+          <w:lang w:val="en-US"/>
+        </w:rPr>
+        <w:t xml:space="preserve"># === </w:t>
+      </w:r>
+      <w:r>
+        <w:rPr>
+          <w:rFonts w:ascii="Times New Roman" w:hAnsi="Times New Roman" w:cs="Times New Roman"/>
+          <w:sz w:val="24"/>
+          <w:szCs w:val="24"/>
+        </w:rPr>
+        <w:t>АГРЕГАЦИЯ</w:t>
+      </w:r>
+      <w:r>
+        <w:rPr>
+          <w:rFonts w:ascii="Times New Roman" w:hAnsi="Times New Roman" w:cs="Times New Roman"/>
+          <w:sz w:val="24"/>
+          <w:szCs w:val="24"/>
+          <w:lang w:val="en-US"/>
+        </w:rPr>
+        <w:t xml:space="preserve"> </w:t>
+      </w:r>
+      <w:r>
+        <w:rPr>
+          <w:rFonts w:ascii="Times New Roman" w:hAnsi="Times New Roman" w:cs="Times New Roman"/>
+          <w:sz w:val="24"/>
+          <w:szCs w:val="24"/>
+        </w:rPr>
+        <w:t>ДО</w:t>
+      </w:r>
+      <w:r>
+        <w:rPr>
+          <w:rFonts w:ascii="Times New Roman" w:hAnsi="Times New Roman" w:cs="Times New Roman"/>
+          <w:sz w:val="24"/>
+          <w:szCs w:val="24"/>
+          <w:lang w:val="en-US"/>
+        </w:rPr>
+        <w:t xml:space="preserve"> </w:t>
+      </w:r>
+      <w:r>
+        <w:rPr>
+          <w:rFonts w:ascii="Times New Roman" w:hAnsi="Times New Roman" w:cs="Times New Roman"/>
+          <w:sz w:val="24"/>
+          <w:szCs w:val="24"/>
+        </w:rPr>
+        <w:t>МЕСЯЦЕВ</w:t>
+      </w:r>
+      <w:r>
+        <w:rPr>
+          <w:rFonts w:ascii="Times New Roman" w:hAnsi="Times New Roman" w:cs="Times New Roman"/>
+          <w:sz w:val="24"/>
+          <w:szCs w:val="24"/>
+          <w:lang w:val="en-US"/>
+        </w:rPr>
+        <w:t xml:space="preserve"> ===</w:t>
+      </w:r>
+    </w:p>
+    <w:p>
+      <w:pPr>
+        <w:shd w:val="clear" w:color="auto" w:fill="D9D9D9" w:themeFill="background1" w:themeFillShade="D9"/>
+        <w:rPr>
+          <w:rFonts w:ascii="Times New Roman" w:hAnsi="Times New Roman" w:cs="Times New Roman"/>
+          <w:sz w:val="24"/>
+          <w:szCs w:val="24"/>
+          <w:lang w:val="en-US"/>
+        </w:rPr>
+      </w:pPr>
+      <w:r>
+        <w:rPr>
+          <w:rFonts w:ascii="Times New Roman" w:hAnsi="Times New Roman" w:cs="Times New Roman"/>
+          <w:sz w:val="24"/>
+          <w:szCs w:val="24"/>
+          <w:lang w:val="en-US"/>
+        </w:rPr>
+        <w:t>monthly = (</w:t>
+      </w:r>
+    </w:p>
+    <w:p>
+      <w:pPr>
+        <w:shd w:val="clear" w:color="auto" w:fill="D9D9D9" w:themeFill="background1" w:themeFillShade="D9"/>
+        <w:rPr>
+          <w:rFonts w:ascii="Times New Roman" w:hAnsi="Times New Roman" w:cs="Times New Roman"/>
+          <w:sz w:val="24"/>
+          <w:szCs w:val="24"/>
+          <w:lang w:val="en-US"/>
+        </w:rPr>
+      </w:pPr>
+      <w:r>
+        <w:rPr>
+          <w:rFonts w:ascii="Times New Roman" w:hAnsi="Times New Roman" w:cs="Times New Roman"/>
+          <w:sz w:val="24"/>
+          <w:szCs w:val="24"/>
+          <w:lang w:val="en-US"/>
+        </w:rPr>
+        <w:t xml:space="preserve">    daily</w:t>
+      </w:r>
+    </w:p>
+    <w:p>
+      <w:pPr>
+        <w:shd w:val="clear" w:color="auto" w:fill="D9D9D9" w:themeFill="background1" w:themeFillShade="D9"/>
+        <w:rPr>
+          <w:rFonts w:ascii="Times New Roman" w:hAnsi="Times New Roman" w:cs="Times New Roman"/>
+          <w:sz w:val="24"/>
+          <w:szCs w:val="24"/>
+          <w:lang w:val="en-US"/>
+        </w:rPr>
+      </w:pPr>
+      <w:r>
+        <w:rPr>
+          <w:rFonts w:ascii="Times New Roman" w:hAnsi="Times New Roman" w:cs="Times New Roman"/>
+          <w:sz w:val="24"/>
+          <w:szCs w:val="24"/>
+          <w:lang w:val="en-US"/>
+        </w:rPr>
+        <w:t xml:space="preserve">    </w:t>
+      </w:r>
+      <w:proofErr w:type="gramStart"/>
+      <w:r>
+        <w:rPr>
+          <w:rFonts w:ascii="Times New Roman" w:hAnsi="Times New Roman" w:cs="Times New Roman"/>
+          <w:sz w:val="24"/>
+          <w:szCs w:val="24"/>
+          <w:lang w:val="en-US"/>
+        </w:rPr>
+        <w:t>.assign</w:t>
+      </w:r>
+      <w:proofErr w:type="gramEnd"/>
+      <w:r>
+        <w:rPr>
+          <w:rFonts w:ascii="Times New Roman" w:hAnsi="Times New Roman" w:cs="Times New Roman"/>
+          <w:sz w:val="24"/>
+          <w:szCs w:val="24"/>
+          <w:lang w:val="en-US"/>
+        </w:rPr>
+        <w:t>(</w:t>
+      </w:r>
+      <w:proofErr w:type="gramStart"/>
+      <w:r>
+        <w:rPr>
+          <w:rFonts w:ascii="Times New Roman" w:hAnsi="Times New Roman" w:cs="Times New Roman"/>
+          <w:sz w:val="24"/>
+          <w:szCs w:val="24"/>
+          <w:lang w:val="en-US"/>
+        </w:rPr>
+        <w:t>Year=</w:t>
+      </w:r>
+      <w:proofErr w:type="spellStart"/>
+      <w:r>
+        <w:rPr>
+          <w:rFonts w:ascii="Times New Roman" w:hAnsi="Times New Roman" w:cs="Times New Roman"/>
+          <w:sz w:val="24"/>
+          <w:szCs w:val="24"/>
+          <w:lang w:val="en-US"/>
+        </w:rPr>
+        <w:t>daily.index.year</w:t>
+      </w:r>
+      <w:proofErr w:type="spellEnd"/>
+      <w:proofErr w:type="gramEnd"/>
+      <w:r>
+        <w:rPr>
+          <w:rFonts w:ascii="Times New Roman" w:hAnsi="Times New Roman" w:cs="Times New Roman"/>
+          <w:sz w:val="24"/>
+          <w:szCs w:val="24"/>
+          <w:lang w:val="en-US"/>
+        </w:rPr>
+        <w:t xml:space="preserve">, </w:t>
+      </w:r>
+      <w:proofErr w:type="gramStart"/>
+      <w:r>
+        <w:rPr>
+          <w:rFonts w:ascii="Times New Roman" w:hAnsi="Times New Roman" w:cs="Times New Roman"/>
+          <w:sz w:val="24"/>
+          <w:szCs w:val="24"/>
+          <w:lang w:val="en-US"/>
+        </w:rPr>
+        <w:t>Month=</w:t>
+      </w:r>
+      <w:proofErr w:type="spellStart"/>
+      <w:r>
+        <w:rPr>
+          <w:rFonts w:ascii="Times New Roman" w:hAnsi="Times New Roman" w:cs="Times New Roman"/>
+          <w:sz w:val="24"/>
+          <w:szCs w:val="24"/>
+          <w:lang w:val="en-US"/>
+        </w:rPr>
+        <w:t>daily.index.month</w:t>
+      </w:r>
+      <w:proofErr w:type="spellEnd"/>
+      <w:proofErr w:type="gramEnd"/>
+      <w:r>
+        <w:rPr>
+          <w:rFonts w:ascii="Times New Roman" w:hAnsi="Times New Roman" w:cs="Times New Roman"/>
+          <w:sz w:val="24"/>
+          <w:szCs w:val="24"/>
+          <w:lang w:val="en-US"/>
+        </w:rPr>
+        <w:t>)</w:t>
+      </w:r>
+    </w:p>
+    <w:p>
+      <w:pPr>
+        <w:shd w:val="clear" w:color="auto" w:fill="D9D9D9" w:themeFill="background1" w:themeFillShade="D9"/>
+        <w:rPr>
+          <w:rFonts w:ascii="Times New Roman" w:hAnsi="Times New Roman" w:cs="Times New Roman"/>
+          <w:sz w:val="24"/>
+          <w:szCs w:val="24"/>
+          <w:lang w:val="en-US"/>
+        </w:rPr>
+      </w:pPr>
+      <w:r>
+        <w:rPr>
+          <w:rFonts w:ascii="Times New Roman" w:hAnsi="Times New Roman" w:cs="Times New Roman"/>
+          <w:sz w:val="24"/>
+          <w:szCs w:val="24"/>
+          <w:lang w:val="en-US"/>
+        </w:rPr>
+        <w:t xml:space="preserve">    </w:t>
+      </w:r>
+      <w:proofErr w:type="gramStart"/>
+      <w:r>
+        <w:rPr>
+          <w:rFonts w:ascii="Times New Roman" w:hAnsi="Times New Roman" w:cs="Times New Roman"/>
+          <w:sz w:val="24"/>
+          <w:szCs w:val="24"/>
+          <w:lang w:val="en-US"/>
+        </w:rPr>
+        <w:t>.</w:t>
+      </w:r>
+      <w:proofErr w:type="spellStart"/>
+      <w:r>
+        <w:rPr>
+          <w:rFonts w:ascii="Times New Roman" w:hAnsi="Times New Roman" w:cs="Times New Roman"/>
+          <w:sz w:val="24"/>
+          <w:szCs w:val="24"/>
+          <w:lang w:val="en-US"/>
+        </w:rPr>
+        <w:t>groupby</w:t>
+      </w:r>
+      <w:proofErr w:type="spellEnd"/>
+      <w:proofErr w:type="gramEnd"/>
+      <w:r>
+        <w:rPr>
+          <w:rFonts w:ascii="Times New Roman" w:hAnsi="Times New Roman" w:cs="Times New Roman"/>
+          <w:sz w:val="24"/>
+          <w:szCs w:val="24"/>
+          <w:lang w:val="en-US"/>
+        </w:rPr>
+        <w:t>(['Year', 'Month'</w:t>
+      </w:r>
+      <w:proofErr w:type="gramStart"/>
+      <w:r>
+        <w:rPr>
+          <w:rFonts w:ascii="Times New Roman" w:hAnsi="Times New Roman" w:cs="Times New Roman"/>
+          <w:sz w:val="24"/>
+          <w:szCs w:val="24"/>
+          <w:lang w:val="en-US"/>
+        </w:rPr>
+        <w:t>])[</w:t>
+      </w:r>
+      <w:proofErr w:type="gramEnd"/>
+      <w:r>
+        <w:rPr>
+          <w:rFonts w:ascii="Times New Roman" w:hAnsi="Times New Roman" w:cs="Times New Roman"/>
+          <w:sz w:val="24"/>
+          <w:szCs w:val="24"/>
+          <w:lang w:val="en-US"/>
+        </w:rPr>
+        <w:t>'</w:t>
+      </w:r>
+      <w:proofErr w:type="spellStart"/>
+      <w:r>
+        <w:rPr>
+          <w:rFonts w:ascii="Times New Roman" w:hAnsi="Times New Roman" w:cs="Times New Roman"/>
+          <w:sz w:val="24"/>
+          <w:szCs w:val="24"/>
+          <w:lang w:val="en-US"/>
+        </w:rPr>
+        <w:t>tavg</w:t>
+      </w:r>
+      <w:proofErr w:type="spellEnd"/>
+      <w:r>
+        <w:rPr>
+          <w:rFonts w:ascii="Times New Roman" w:hAnsi="Times New Roman" w:cs="Times New Roman"/>
+          <w:sz w:val="24"/>
+          <w:szCs w:val="24"/>
+          <w:lang w:val="en-US"/>
+        </w:rPr>
+        <w:t>']</w:t>
+      </w:r>
+    </w:p>
+    <w:p>
+      <w:pPr>
+        <w:shd w:val="clear" w:color="auto" w:fill="D9D9D9" w:themeFill="background1" w:themeFillShade="D9"/>
+        <w:rPr>
+          <w:rFonts w:ascii="Times New Roman" w:hAnsi="Times New Roman" w:cs="Times New Roman"/>
+          <w:sz w:val="24"/>
+          <w:szCs w:val="24"/>
+          <w:lang w:val="en-US"/>
+        </w:rPr>
+      </w:pPr>
+      <w:r>
+        <w:rPr>
+          <w:rFonts w:ascii="Times New Roman" w:hAnsi="Times New Roman" w:cs="Times New Roman"/>
+          <w:sz w:val="24"/>
+          <w:szCs w:val="24"/>
+          <w:lang w:val="en-US"/>
+        </w:rPr>
+        <w:t xml:space="preserve">    </w:t>
+      </w:r>
+      <w:proofErr w:type="gramStart"/>
+      <w:r>
+        <w:rPr>
+          <w:rFonts w:ascii="Times New Roman" w:hAnsi="Times New Roman" w:cs="Times New Roman"/>
+          <w:sz w:val="24"/>
+          <w:szCs w:val="24"/>
+          <w:lang w:val="en-US"/>
+        </w:rPr>
+        <w:t>.mean</w:t>
+      </w:r>
+      <w:proofErr w:type="gramEnd"/>
+      <w:r>
+        <w:rPr>
+          <w:rFonts w:ascii="Times New Roman" w:hAnsi="Times New Roman" w:cs="Times New Roman"/>
+          <w:sz w:val="24"/>
+          <w:szCs w:val="24"/>
+          <w:lang w:val="en-US"/>
+        </w:rPr>
+        <w:t>()</w:t>
+      </w:r>
+    </w:p>
+    <w:p>
+      <w:pPr>
+        <w:shd w:val="clear" w:color="auto" w:fill="D9D9D9" w:themeFill="background1" w:themeFillShade="D9"/>
+        <w:rPr>
+          <w:rFonts w:ascii="Times New Roman" w:hAnsi="Times New Roman" w:cs="Times New Roman"/>
+          <w:sz w:val="24"/>
+          <w:szCs w:val="24"/>
+          <w:lang w:val="en-US"/>
+        </w:rPr>
+      </w:pPr>
+      <w:r>
+        <w:rPr>
+          <w:rFonts w:ascii="Times New Roman" w:hAnsi="Times New Roman" w:cs="Times New Roman"/>
+          <w:sz w:val="24"/>
+          <w:szCs w:val="24"/>
+          <w:lang w:val="en-US"/>
+        </w:rPr>
+        <w:t xml:space="preserve">    </w:t>
+      </w:r>
+      <w:proofErr w:type="gramStart"/>
+      <w:r>
+        <w:rPr>
+          <w:rFonts w:ascii="Times New Roman" w:hAnsi="Times New Roman" w:cs="Times New Roman"/>
+          <w:sz w:val="24"/>
+          <w:szCs w:val="24"/>
+          <w:lang w:val="en-US"/>
+        </w:rPr>
+        <w:t>.</w:t>
+      </w:r>
+      <w:proofErr w:type="spellStart"/>
+      <w:r>
+        <w:rPr>
+          <w:rFonts w:ascii="Times New Roman" w:hAnsi="Times New Roman" w:cs="Times New Roman"/>
+          <w:sz w:val="24"/>
+          <w:szCs w:val="24"/>
+          <w:lang w:val="en-US"/>
+        </w:rPr>
+        <w:t>reset</w:t>
+      </w:r>
+      <w:proofErr w:type="gramEnd"/>
+      <w:r>
+        <w:rPr>
+          <w:rFonts w:ascii="Times New Roman" w:hAnsi="Times New Roman" w:cs="Times New Roman"/>
+          <w:sz w:val="24"/>
+          <w:szCs w:val="24"/>
+          <w:lang w:val="en-US"/>
+        </w:rPr>
+        <w:t>_</w:t>
+      </w:r>
+      <w:proofErr w:type="gramStart"/>
+      <w:r>
+        <w:rPr>
+          <w:rFonts w:ascii="Times New Roman" w:hAnsi="Times New Roman" w:cs="Times New Roman"/>
+          <w:sz w:val="24"/>
+          <w:szCs w:val="24"/>
+          <w:lang w:val="en-US"/>
+        </w:rPr>
+        <w:t>index</w:t>
+      </w:r>
+      <w:proofErr w:type="spellEnd"/>
+      <w:r>
+        <w:rPr>
+          <w:rFonts w:ascii="Times New Roman" w:hAnsi="Times New Roman" w:cs="Times New Roman"/>
+          <w:sz w:val="24"/>
+          <w:szCs w:val="24"/>
+          <w:lang w:val="en-US"/>
+        </w:rPr>
+        <w:t>(</w:t>
+      </w:r>
+      <w:proofErr w:type="gramEnd"/>
+      <w:r>
+        <w:rPr>
+          <w:rFonts w:ascii="Times New Roman" w:hAnsi="Times New Roman" w:cs="Times New Roman"/>
+          <w:sz w:val="24"/>
+          <w:szCs w:val="24"/>
+          <w:lang w:val="en-US"/>
+        </w:rPr>
+        <w:t>)</w:t>
+      </w:r>
+    </w:p>
+    <w:p>
+      <w:pPr>
+        <w:shd w:val="clear" w:color="auto" w:fill="D9D9D9" w:themeFill="background1" w:themeFillShade="D9"/>
+        <w:rPr>
+          <w:rFonts w:ascii="Times New Roman" w:hAnsi="Times New Roman" w:cs="Times New Roman"/>
+          <w:sz w:val="24"/>
+          <w:szCs w:val="24"/>
+          <w:lang w:val="en-US"/>
+        </w:rPr>
+      </w:pPr>
+      <w:r>
+        <w:rPr>
+          <w:rFonts w:ascii="Times New Roman" w:hAnsi="Times New Roman" w:cs="Times New Roman"/>
+          <w:sz w:val="24"/>
+          <w:szCs w:val="24"/>
+          <w:lang w:val="en-US"/>
+        </w:rPr>
+        <w:t>)</w:t>
+      </w:r>
+    </w:p>
+    <w:p>
+      <w:pPr>
+        <w:shd w:val="clear" w:color="auto" w:fill="D9D9D9" w:themeFill="background1" w:themeFillShade="D9"/>
+        <w:rPr>
+          <w:rFonts w:ascii="Times New Roman" w:hAnsi="Times New Roman" w:cs="Times New Roman"/>
+          <w:sz w:val="24"/>
+          <w:szCs w:val="24"/>
+          <w:lang w:val="en-US"/>
+        </w:rPr>
+      </w:pPr>
+    </w:p>
+    <w:p>
+      <w:pPr>
+        <w:shd w:val="clear" w:color="auto" w:fill="D9D9D9" w:themeFill="background1" w:themeFillShade="D9"/>
+        <w:rPr>
+          <w:rFonts w:ascii="Times New Roman" w:hAnsi="Times New Roman" w:cs="Times New Roman"/>
+          <w:sz w:val="24"/>
+          <w:szCs w:val="24"/>
+          <w:lang w:val="en-US"/>
+        </w:rPr>
+      </w:pPr>
+      <w:r>
+        <w:rPr>
+          <w:rFonts w:ascii="Times New Roman" w:hAnsi="Times New Roman" w:cs="Times New Roman"/>
+          <w:sz w:val="24"/>
+          <w:szCs w:val="24"/>
+          <w:lang w:val="en-US"/>
+        </w:rPr>
+        <w:t xml:space="preserve">pivot = </w:t>
+      </w:r>
+      <w:proofErr w:type="spellStart"/>
+      <w:proofErr w:type="gramStart"/>
+      <w:r>
+        <w:rPr>
+          <w:rFonts w:ascii="Times New Roman" w:hAnsi="Times New Roman" w:cs="Times New Roman"/>
+          <w:sz w:val="24"/>
+          <w:szCs w:val="24"/>
+          <w:lang w:val="en-US"/>
+        </w:rPr>
+        <w:t>monthly.pivot</w:t>
+      </w:r>
+      <w:proofErr w:type="spellEnd"/>
+      <w:proofErr w:type="gramEnd"/>
+      <w:r>
+        <w:rPr>
+          <w:rFonts w:ascii="Times New Roman" w:hAnsi="Times New Roman" w:cs="Times New Roman"/>
+          <w:sz w:val="24"/>
+          <w:szCs w:val="24"/>
+          <w:lang w:val="en-US"/>
+        </w:rPr>
+        <w:t>(index='Year', columns='Month', values='</w:t>
+      </w:r>
+      <w:proofErr w:type="spellStart"/>
+      <w:r>
+        <w:rPr>
+          <w:rFonts w:ascii="Times New Roman" w:hAnsi="Times New Roman" w:cs="Times New Roman"/>
+          <w:sz w:val="24"/>
+          <w:szCs w:val="24"/>
+          <w:lang w:val="en-US"/>
+        </w:rPr>
+        <w:t>tavg</w:t>
+      </w:r>
+      <w:proofErr w:type="spellEnd"/>
+      <w:r>
+        <w:rPr>
+          <w:rFonts w:ascii="Times New Roman" w:hAnsi="Times New Roman" w:cs="Times New Roman"/>
+          <w:sz w:val="24"/>
+          <w:szCs w:val="24"/>
+          <w:lang w:val="en-US"/>
+        </w:rPr>
+        <w:t>'</w:t>
+      </w:r>
+      <w:proofErr w:type="gramStart"/>
+      <w:r>
+        <w:rPr>
+          <w:rFonts w:ascii="Times New Roman" w:hAnsi="Times New Roman" w:cs="Times New Roman"/>
+          <w:sz w:val="24"/>
+          <w:szCs w:val="24"/>
+          <w:lang w:val="en-US"/>
+        </w:rPr>
+        <w:t>).</w:t>
+      </w:r>
+      <w:proofErr w:type="spellStart"/>
+      <w:r>
+        <w:rPr>
+          <w:rFonts w:ascii="Times New Roman" w:hAnsi="Times New Roman" w:cs="Times New Roman"/>
+          <w:sz w:val="24"/>
+          <w:szCs w:val="24"/>
+          <w:lang w:val="en-US"/>
+        </w:rPr>
+        <w:t>sort</w:t>
+      </w:r>
+      <w:proofErr w:type="gramEnd"/>
+      <w:r>
+        <w:rPr>
+          <w:rFonts w:ascii="Times New Roman" w:hAnsi="Times New Roman" w:cs="Times New Roman"/>
+          <w:sz w:val="24"/>
+          <w:szCs w:val="24"/>
+          <w:lang w:val="en-US"/>
+        </w:rPr>
+        <w:t>_</w:t>
+      </w:r>
+      <w:proofErr w:type="gramStart"/>
+      <w:r>
+        <w:rPr>
+          <w:rFonts w:ascii="Times New Roman" w:hAnsi="Times New Roman" w:cs="Times New Roman"/>
+          <w:sz w:val="24"/>
+          <w:szCs w:val="24"/>
+          <w:lang w:val="en-US"/>
+        </w:rPr>
+        <w:t>index</w:t>
+      </w:r>
+      <w:proofErr w:type="spellEnd"/>
+      <w:r>
+        <w:rPr>
+          <w:rFonts w:ascii="Times New Roman" w:hAnsi="Times New Roman" w:cs="Times New Roman"/>
+          <w:sz w:val="24"/>
+          <w:szCs w:val="24"/>
+          <w:lang w:val="en-US"/>
+        </w:rPr>
+        <w:t>(</w:t>
+      </w:r>
+      <w:proofErr w:type="gramEnd"/>
+      <w:r>
+        <w:rPr>
+          <w:rFonts w:ascii="Times New Roman" w:hAnsi="Times New Roman" w:cs="Times New Roman"/>
+          <w:sz w:val="24"/>
+          <w:szCs w:val="24"/>
+          <w:lang w:val="en-US"/>
+        </w:rPr>
+        <w:t>)</w:t>
+      </w:r>
+    </w:p>
+    <w:p>
+      <w:pPr>
+        <w:shd w:val="clear" w:color="auto" w:fill="D9D9D9" w:themeFill="background1" w:themeFillShade="D9"/>
+        <w:rPr>
+          <w:rFonts w:ascii="Times New Roman" w:hAnsi="Times New Roman" w:cs="Times New Roman"/>
+          <w:sz w:val="24"/>
+          <w:szCs w:val="24"/>
+          <w:lang w:val="en-US"/>
+        </w:rPr>
+      </w:pPr>
+    </w:p>
+    <w:p>
+      <w:pPr>
+        <w:shd w:val="clear" w:color="auto" w:fill="D9D9D9" w:themeFill="background1" w:themeFillShade="D9"/>
+        <w:rPr>
+          <w:rFonts w:ascii="Times New Roman" w:hAnsi="Times New Roman" w:cs="Times New Roman"/>
+          <w:sz w:val="24"/>
+          <w:szCs w:val="24"/>
+          <w:lang w:val="en-US"/>
+        </w:rPr>
+      </w:pPr>
+      <w:proofErr w:type="spellStart"/>
+      <w:r>
+        <w:rPr>
+          <w:rFonts w:ascii="Times New Roman" w:hAnsi="Times New Roman" w:cs="Times New Roman"/>
+          <w:sz w:val="24"/>
+          <w:szCs w:val="24"/>
+          <w:lang w:val="en-US"/>
+        </w:rPr>
+        <w:t>months_ru</w:t>
+      </w:r>
+      <w:proofErr w:type="spellEnd"/>
+      <w:r>
+        <w:rPr>
+          <w:rFonts w:ascii="Times New Roman" w:hAnsi="Times New Roman" w:cs="Times New Roman"/>
+          <w:sz w:val="24"/>
+          <w:szCs w:val="24"/>
+          <w:lang w:val="en-US"/>
+        </w:rPr>
+        <w:t xml:space="preserve"> = ['</w:t>
+      </w:r>
+      <w:proofErr w:type="spellStart"/>
+      <w:r>
+        <w:rPr>
+          <w:rFonts w:ascii="Times New Roman" w:hAnsi="Times New Roman" w:cs="Times New Roman"/>
+          <w:sz w:val="24"/>
+          <w:szCs w:val="24"/>
+        </w:rPr>
+        <w:t>Янв</w:t>
+      </w:r>
+      <w:proofErr w:type="spellEnd"/>
+      <w:r>
+        <w:rPr>
+          <w:rFonts w:ascii="Times New Roman" w:hAnsi="Times New Roman" w:cs="Times New Roman"/>
+          <w:sz w:val="24"/>
+          <w:szCs w:val="24"/>
+          <w:lang w:val="en-US"/>
+        </w:rPr>
+        <w:t>','</w:t>
+      </w:r>
+      <w:proofErr w:type="spellStart"/>
+      <w:r>
+        <w:rPr>
+          <w:rFonts w:ascii="Times New Roman" w:hAnsi="Times New Roman" w:cs="Times New Roman"/>
+          <w:sz w:val="24"/>
+          <w:szCs w:val="24"/>
+        </w:rPr>
+        <w:t>Фев</w:t>
+      </w:r>
+      <w:proofErr w:type="spellEnd"/>
+      <w:r>
+        <w:rPr>
+          <w:rFonts w:ascii="Times New Roman" w:hAnsi="Times New Roman" w:cs="Times New Roman"/>
+          <w:sz w:val="24"/>
+          <w:szCs w:val="24"/>
+          <w:lang w:val="en-US"/>
+        </w:rPr>
+        <w:t>','</w:t>
+      </w:r>
+      <w:r>
+        <w:rPr>
+          <w:rFonts w:ascii="Times New Roman" w:hAnsi="Times New Roman" w:cs="Times New Roman"/>
+          <w:sz w:val="24"/>
+          <w:szCs w:val="24"/>
+        </w:rPr>
+        <w:t>Мар</w:t>
+      </w:r>
+      <w:r>
+        <w:rPr>
+          <w:rFonts w:ascii="Times New Roman" w:hAnsi="Times New Roman" w:cs="Times New Roman"/>
+          <w:sz w:val="24"/>
+          <w:szCs w:val="24"/>
+          <w:lang w:val="en-US"/>
+        </w:rPr>
+        <w:t>','</w:t>
+      </w:r>
+      <w:proofErr w:type="spellStart"/>
+      <w:r>
+        <w:rPr>
+          <w:rFonts w:ascii="Times New Roman" w:hAnsi="Times New Roman" w:cs="Times New Roman"/>
+          <w:sz w:val="24"/>
+          <w:szCs w:val="24"/>
+        </w:rPr>
+        <w:t>Апр</w:t>
+      </w:r>
+      <w:proofErr w:type="spellEnd"/>
+      <w:r>
+        <w:rPr>
+          <w:rFonts w:ascii="Times New Roman" w:hAnsi="Times New Roman" w:cs="Times New Roman"/>
+          <w:sz w:val="24"/>
+          <w:szCs w:val="24"/>
+          <w:lang w:val="en-US"/>
+        </w:rPr>
+        <w:t>','</w:t>
+      </w:r>
+      <w:r>
+        <w:rPr>
+          <w:rFonts w:ascii="Times New Roman" w:hAnsi="Times New Roman" w:cs="Times New Roman"/>
+          <w:sz w:val="24"/>
+          <w:szCs w:val="24"/>
+        </w:rPr>
+        <w:t>Май</w:t>
+      </w:r>
+      <w:r>
+        <w:rPr>
+          <w:rFonts w:ascii="Times New Roman" w:hAnsi="Times New Roman" w:cs="Times New Roman"/>
+          <w:sz w:val="24"/>
+          <w:szCs w:val="24"/>
+          <w:lang w:val="en-US"/>
+        </w:rPr>
+        <w:t>','</w:t>
+      </w:r>
+      <w:proofErr w:type="spellStart"/>
+      <w:r>
+        <w:rPr>
+          <w:rFonts w:ascii="Times New Roman" w:hAnsi="Times New Roman" w:cs="Times New Roman"/>
+          <w:sz w:val="24"/>
+          <w:szCs w:val="24"/>
+        </w:rPr>
+        <w:t>Июн</w:t>
+      </w:r>
+      <w:proofErr w:type="spellEnd"/>
+      <w:r>
+        <w:rPr>
+          <w:rFonts w:ascii="Times New Roman" w:hAnsi="Times New Roman" w:cs="Times New Roman"/>
+          <w:sz w:val="24"/>
+          <w:szCs w:val="24"/>
+          <w:lang w:val="en-US"/>
+        </w:rPr>
+        <w:t>','</w:t>
+      </w:r>
+      <w:proofErr w:type="spellStart"/>
+      <w:r>
+        <w:rPr>
+          <w:rFonts w:ascii="Times New Roman" w:hAnsi="Times New Roman" w:cs="Times New Roman"/>
+          <w:sz w:val="24"/>
+          <w:szCs w:val="24"/>
+        </w:rPr>
+        <w:t>Июл</w:t>
+      </w:r>
+      <w:proofErr w:type="spellEnd"/>
+      <w:r>
+        <w:rPr>
+          <w:rFonts w:ascii="Times New Roman" w:hAnsi="Times New Roman" w:cs="Times New Roman"/>
+          <w:sz w:val="24"/>
+          <w:szCs w:val="24"/>
+          <w:lang w:val="en-US"/>
+        </w:rPr>
+        <w:t>','</w:t>
+      </w:r>
+      <w:proofErr w:type="spellStart"/>
+      <w:r>
+        <w:rPr>
+          <w:rFonts w:ascii="Times New Roman" w:hAnsi="Times New Roman" w:cs="Times New Roman"/>
+          <w:sz w:val="24"/>
+          <w:szCs w:val="24"/>
+        </w:rPr>
+        <w:t>Авг</w:t>
+      </w:r>
+      <w:proofErr w:type="spellEnd"/>
+      <w:r>
+        <w:rPr>
+          <w:rFonts w:ascii="Times New Roman" w:hAnsi="Times New Roman" w:cs="Times New Roman"/>
+          <w:sz w:val="24"/>
+          <w:szCs w:val="24"/>
+          <w:lang w:val="en-US"/>
+        </w:rPr>
+        <w:t>','</w:t>
+      </w:r>
+      <w:r>
+        <w:rPr>
+          <w:rFonts w:ascii="Times New Roman" w:hAnsi="Times New Roman" w:cs="Times New Roman"/>
+          <w:sz w:val="24"/>
+          <w:szCs w:val="24"/>
+        </w:rPr>
+        <w:t>Сен</w:t>
+      </w:r>
+      <w:r>
+        <w:rPr>
+          <w:rFonts w:ascii="Times New Roman" w:hAnsi="Times New Roman" w:cs="Times New Roman"/>
+          <w:sz w:val="24"/>
+          <w:szCs w:val="24"/>
+          <w:lang w:val="en-US"/>
+        </w:rPr>
+        <w:t>','</w:t>
+      </w:r>
+      <w:proofErr w:type="spellStart"/>
+      <w:r>
+        <w:rPr>
+          <w:rFonts w:ascii="Times New Roman" w:hAnsi="Times New Roman" w:cs="Times New Roman"/>
+          <w:sz w:val="24"/>
+          <w:szCs w:val="24"/>
+        </w:rPr>
+        <w:t>Окт</w:t>
+      </w:r>
+      <w:proofErr w:type="spellEnd"/>
+      <w:r>
+        <w:rPr>
+          <w:rFonts w:ascii="Times New Roman" w:hAnsi="Times New Roman" w:cs="Times New Roman"/>
+          <w:sz w:val="24"/>
+          <w:szCs w:val="24"/>
+          <w:lang w:val="en-US"/>
+        </w:rPr>
+        <w:t>','</w:t>
+      </w:r>
+      <w:r>
+        <w:rPr>
+          <w:rFonts w:ascii="Times New Roman" w:hAnsi="Times New Roman" w:cs="Times New Roman"/>
+          <w:sz w:val="24"/>
+          <w:szCs w:val="24"/>
+        </w:rPr>
+        <w:t>Ноя</w:t>
+      </w:r>
+      <w:r>
+        <w:rPr>
+          <w:rFonts w:ascii="Times New Roman" w:hAnsi="Times New Roman" w:cs="Times New Roman"/>
+          <w:sz w:val="24"/>
+          <w:szCs w:val="24"/>
+          <w:lang w:val="en-US"/>
+        </w:rPr>
+        <w:t>','</w:t>
+      </w:r>
+      <w:r>
+        <w:rPr>
+          <w:rFonts w:ascii="Times New Roman" w:hAnsi="Times New Roman" w:cs="Times New Roman"/>
+          <w:sz w:val="24"/>
+          <w:szCs w:val="24"/>
+        </w:rPr>
+        <w:t>Дек</w:t>
+      </w:r>
+      <w:r>
+        <w:rPr>
+          <w:rFonts w:ascii="Times New Roman" w:hAnsi="Times New Roman" w:cs="Times New Roman"/>
+          <w:sz w:val="24"/>
+          <w:szCs w:val="24"/>
+          <w:lang w:val="en-US"/>
+        </w:rPr>
+        <w:t>']</w:t>
+      </w:r>
+    </w:p>
+    <w:p>
+      <w:pPr>
+        <w:shd w:val="clear" w:color="auto" w:fill="D9D9D9" w:themeFill="background1" w:themeFillShade="D9"/>
+        <w:rPr>
+          <w:rFonts w:ascii="Times New Roman" w:hAnsi="Times New Roman" w:cs="Times New Roman"/>
+          <w:sz w:val="24"/>
+          <w:szCs w:val="24"/>
+          <w:lang w:val="en-US"/>
+        </w:rPr>
+      </w:pPr>
+      <w:proofErr w:type="spellStart"/>
+      <w:proofErr w:type="gramStart"/>
+      <w:r>
+        <w:rPr>
+          <w:rFonts w:ascii="Times New Roman" w:hAnsi="Times New Roman" w:cs="Times New Roman"/>
+          <w:sz w:val="24"/>
+          <w:szCs w:val="24"/>
+          <w:lang w:val="en-US"/>
+        </w:rPr>
+        <w:t>pivot.columns</w:t>
+      </w:r>
+      <w:proofErr w:type="spellEnd"/>
+      <w:proofErr w:type="gramEnd"/>
+      <w:r>
+        <w:rPr>
+          <w:rFonts w:ascii="Times New Roman" w:hAnsi="Times New Roman" w:cs="Times New Roman"/>
+          <w:sz w:val="24"/>
+          <w:szCs w:val="24"/>
+          <w:lang w:val="en-US"/>
+        </w:rPr>
+        <w:t xml:space="preserve"> = </w:t>
+      </w:r>
+      <w:proofErr w:type="spellStart"/>
+      <w:r>
+        <w:rPr>
+          <w:rFonts w:ascii="Times New Roman" w:hAnsi="Times New Roman" w:cs="Times New Roman"/>
+          <w:sz w:val="24"/>
+          <w:szCs w:val="24"/>
+          <w:lang w:val="en-US"/>
+        </w:rPr>
+        <w:t>months_ru</w:t>
+      </w:r>
+      <w:proofErr w:type="spellEnd"/>
+      <w:proofErr w:type="gramStart"/>
+      <w:r>
+        <w:rPr>
+          <w:rFonts w:ascii="Times New Roman" w:hAnsi="Times New Roman" w:cs="Times New Roman"/>
+          <w:sz w:val="24"/>
+          <w:szCs w:val="24"/>
+          <w:lang w:val="en-US"/>
+        </w:rPr>
+        <w:t>[:</w:t>
+      </w:r>
+      <w:proofErr w:type="spellStart"/>
+      <w:r>
+        <w:rPr>
+          <w:rFonts w:ascii="Times New Roman" w:hAnsi="Times New Roman" w:cs="Times New Roman"/>
+          <w:sz w:val="24"/>
+          <w:szCs w:val="24"/>
+          <w:lang w:val="en-US"/>
+        </w:rPr>
+        <w:t>pivot</w:t>
+      </w:r>
+      <w:proofErr w:type="gramEnd"/>
+      <w:r>
+        <w:rPr>
+          <w:rFonts w:ascii="Times New Roman" w:hAnsi="Times New Roman" w:cs="Times New Roman"/>
+          <w:sz w:val="24"/>
+          <w:szCs w:val="24"/>
+          <w:lang w:val="en-US"/>
+        </w:rPr>
+        <w:t>.</w:t>
+      </w:r>
+      <w:proofErr w:type="gramStart"/>
+      <w:r>
+        <w:rPr>
+          <w:rFonts w:ascii="Times New Roman" w:hAnsi="Times New Roman" w:cs="Times New Roman"/>
+          <w:sz w:val="24"/>
+          <w:szCs w:val="24"/>
+          <w:lang w:val="en-US"/>
+        </w:rPr>
+        <w:t>shape</w:t>
+      </w:r>
+      <w:proofErr w:type="spellEnd"/>
+      <w:r>
+        <w:rPr>
+          <w:rFonts w:ascii="Times New Roman" w:hAnsi="Times New Roman" w:cs="Times New Roman"/>
+          <w:sz w:val="24"/>
+          <w:szCs w:val="24"/>
+          <w:lang w:val="en-US"/>
+        </w:rPr>
+        <w:t>[</w:t>
+      </w:r>
+      <w:proofErr w:type="gramEnd"/>
+      <w:r>
+        <w:rPr>
+          <w:rFonts w:ascii="Times New Roman" w:hAnsi="Times New Roman" w:cs="Times New Roman"/>
+          <w:sz w:val="24"/>
+          <w:szCs w:val="24"/>
+          <w:lang w:val="en-US"/>
+        </w:rPr>
+        <w:t>1]]</w:t>
+      </w:r>
+    </w:p>
+    <w:p>
+      <w:pPr>
+        <w:shd w:val="clear" w:color="auto" w:fill="D9D9D9" w:themeFill="background1" w:themeFillShade="D9"/>
+        <w:rPr>
+          <w:rFonts w:ascii="Times New Roman" w:hAnsi="Times New Roman" w:cs="Times New Roman"/>
+          <w:sz w:val="24"/>
+          <w:szCs w:val="24"/>
+          <w:lang w:val="en-US"/>
+        </w:rPr>
+      </w:pPr>
+    </w:p>
+    <w:p>
+      <w:pPr>
+        <w:shd w:val="clear" w:color="auto" w:fill="D9D9D9" w:themeFill="background1" w:themeFillShade="D9"/>
+        <w:rPr>
+          <w:rFonts w:ascii="Times New Roman" w:hAnsi="Times New Roman" w:cs="Times New Roman"/>
+          <w:sz w:val="24"/>
+          <w:szCs w:val="24"/>
+          <w:lang w:val="en-US"/>
+        </w:rPr>
+      </w:pPr>
+      <w:r>
+        <w:rPr>
+          <w:rFonts w:ascii="Times New Roman" w:hAnsi="Times New Roman" w:cs="Times New Roman"/>
+          <w:sz w:val="24"/>
+          <w:szCs w:val="24"/>
+          <w:lang w:val="en-US"/>
+        </w:rPr>
+        <w:t>pivot = (</w:t>
+      </w:r>
+    </w:p>
+    <w:p>
+      <w:pPr>
+        <w:shd w:val="clear" w:color="auto" w:fill="D9D9D9" w:themeFill="background1" w:themeFillShade="D9"/>
+        <w:rPr>
+          <w:rFonts w:ascii="Times New Roman" w:hAnsi="Times New Roman" w:cs="Times New Roman"/>
+          <w:sz w:val="24"/>
+          <w:szCs w:val="24"/>
+          <w:lang w:val="en-US"/>
+        </w:rPr>
+      </w:pPr>
+      <w:r>
+        <w:rPr>
+          <w:rFonts w:ascii="Times New Roman" w:hAnsi="Times New Roman" w:cs="Times New Roman"/>
+          <w:sz w:val="24"/>
+          <w:szCs w:val="24"/>
+          <w:lang w:val="en-US"/>
+        </w:rPr>
+        <w:t xml:space="preserve">    monthly</w:t>
+      </w:r>
+    </w:p>
+    <w:p>
+      <w:pPr>
+        <w:shd w:val="clear" w:color="auto" w:fill="D9D9D9" w:themeFill="background1" w:themeFillShade="D9"/>
+        <w:rPr>
+          <w:rFonts w:ascii="Times New Roman" w:hAnsi="Times New Roman" w:cs="Times New Roman"/>
+          <w:sz w:val="24"/>
+          <w:szCs w:val="24"/>
+          <w:lang w:val="en-US"/>
+        </w:rPr>
+      </w:pPr>
+      <w:r>
+        <w:rPr>
+          <w:rFonts w:ascii="Times New Roman" w:hAnsi="Times New Roman" w:cs="Times New Roman"/>
+          <w:sz w:val="24"/>
+          <w:szCs w:val="24"/>
+          <w:lang w:val="en-US"/>
+        </w:rPr>
+        <w:t xml:space="preserve">    </w:t>
+      </w:r>
+      <w:proofErr w:type="gramStart"/>
+      <w:r>
+        <w:rPr>
+          <w:rFonts w:ascii="Times New Roman" w:hAnsi="Times New Roman" w:cs="Times New Roman"/>
+          <w:sz w:val="24"/>
+          <w:szCs w:val="24"/>
+          <w:lang w:val="en-US"/>
+        </w:rPr>
+        <w:t>.</w:t>
+      </w:r>
+      <w:proofErr w:type="spellStart"/>
+      <w:r>
+        <w:rPr>
+          <w:rFonts w:ascii="Times New Roman" w:hAnsi="Times New Roman" w:cs="Times New Roman"/>
+          <w:sz w:val="24"/>
+          <w:szCs w:val="24"/>
+          <w:lang w:val="en-US"/>
+        </w:rPr>
+        <w:t>pivot</w:t>
+      </w:r>
+      <w:proofErr w:type="gramEnd"/>
+      <w:r>
+        <w:rPr>
+          <w:rFonts w:ascii="Times New Roman" w:hAnsi="Times New Roman" w:cs="Times New Roman"/>
+          <w:sz w:val="24"/>
+          <w:szCs w:val="24"/>
+          <w:lang w:val="en-US"/>
+        </w:rPr>
+        <w:t>_</w:t>
+      </w:r>
+      <w:proofErr w:type="gramStart"/>
+      <w:r>
+        <w:rPr>
+          <w:rFonts w:ascii="Times New Roman" w:hAnsi="Times New Roman" w:cs="Times New Roman"/>
+          <w:sz w:val="24"/>
+          <w:szCs w:val="24"/>
+          <w:lang w:val="en-US"/>
+        </w:rPr>
+        <w:t>table</w:t>
+      </w:r>
+      <w:proofErr w:type="spellEnd"/>
+      <w:r>
+        <w:rPr>
+          <w:rFonts w:ascii="Times New Roman" w:hAnsi="Times New Roman" w:cs="Times New Roman"/>
+          <w:sz w:val="24"/>
+          <w:szCs w:val="24"/>
+          <w:lang w:val="en-US"/>
+        </w:rPr>
+        <w:t>(</w:t>
+      </w:r>
+      <w:proofErr w:type="gramEnd"/>
+      <w:r>
+        <w:rPr>
+          <w:rFonts w:ascii="Times New Roman" w:hAnsi="Times New Roman" w:cs="Times New Roman"/>
+          <w:sz w:val="24"/>
+          <w:szCs w:val="24"/>
+          <w:lang w:val="en-US"/>
+        </w:rPr>
+        <w:t>index='Year', columns='Month', values='</w:t>
+      </w:r>
+      <w:proofErr w:type="spellStart"/>
+      <w:r>
+        <w:rPr>
+          <w:rFonts w:ascii="Times New Roman" w:hAnsi="Times New Roman" w:cs="Times New Roman"/>
+          <w:sz w:val="24"/>
+          <w:szCs w:val="24"/>
+          <w:lang w:val="en-US"/>
+        </w:rPr>
+        <w:t>tavg</w:t>
+      </w:r>
+      <w:proofErr w:type="spellEnd"/>
+      <w:r>
+        <w:rPr>
+          <w:rFonts w:ascii="Times New Roman" w:hAnsi="Times New Roman" w:cs="Times New Roman"/>
+          <w:sz w:val="24"/>
+          <w:szCs w:val="24"/>
+          <w:lang w:val="en-US"/>
+        </w:rPr>
+        <w:t xml:space="preserve">', </w:t>
+      </w:r>
+      <w:proofErr w:type="spellStart"/>
+      <w:r>
+        <w:rPr>
+          <w:rFonts w:ascii="Times New Roman" w:hAnsi="Times New Roman" w:cs="Times New Roman"/>
+          <w:sz w:val="24"/>
+          <w:szCs w:val="24"/>
+          <w:lang w:val="en-US"/>
+        </w:rPr>
+        <w:t>aggfunc</w:t>
+      </w:r>
+      <w:proofErr w:type="spellEnd"/>
+      <w:r>
+        <w:rPr>
+          <w:rFonts w:ascii="Times New Roman" w:hAnsi="Times New Roman" w:cs="Times New Roman"/>
+          <w:sz w:val="24"/>
+          <w:szCs w:val="24"/>
+          <w:lang w:val="en-US"/>
+        </w:rPr>
+        <w:t>='mean')</w:t>
+      </w:r>
+    </w:p>
+    <w:p>
+      <w:pPr>
+        <w:shd w:val="clear" w:color="auto" w:fill="D9D9D9" w:themeFill="background1" w:themeFillShade="D9"/>
+        <w:rPr>
+          <w:rFonts w:ascii="Times New Roman" w:hAnsi="Times New Roman" w:cs="Times New Roman"/>
+          <w:sz w:val="24"/>
+          <w:szCs w:val="24"/>
+        </w:rPr>
+      </w:pPr>
+      <w:r>
+        <w:rPr>
+          <w:rFonts w:ascii="Times New Roman" w:hAnsi="Times New Roman" w:cs="Times New Roman"/>
+          <w:sz w:val="24"/>
+          <w:szCs w:val="24"/>
+          <w:lang w:val="en-US"/>
+        </w:rPr>
+        <w:t xml:space="preserve">    </w:t>
+      </w:r>
+      <w:proofErr w:type="gramStart"/>
+      <w:r>
+        <w:rPr>
+          <w:rFonts w:ascii="Times New Roman" w:hAnsi="Times New Roman" w:cs="Times New Roman"/>
+          <w:sz w:val="24"/>
+          <w:szCs w:val="24"/>
+        </w:rPr>
+        <w:t>.</w:t>
+      </w:r>
+      <w:proofErr w:type="spellStart"/>
+      <w:r>
+        <w:rPr>
+          <w:rFonts w:ascii="Times New Roman" w:hAnsi="Times New Roman" w:cs="Times New Roman"/>
+          <w:sz w:val="24"/>
+          <w:szCs w:val="24"/>
+        </w:rPr>
+        <w:t>reindex</w:t>
+      </w:r>
+      <w:proofErr w:type="spellEnd"/>
+      <w:proofErr w:type="gramEnd"/>
+      <w:r>
+        <w:rPr>
+          <w:rFonts w:ascii="Times New Roman" w:hAnsi="Times New Roman" w:cs="Times New Roman"/>
+          <w:sz w:val="24"/>
+          <w:szCs w:val="24"/>
+        </w:rPr>
+        <w:t>(</w:t>
+      </w:r>
+      <w:proofErr w:type="spellStart"/>
+      <w:r>
+        <w:rPr>
+          <w:rFonts w:ascii="Times New Roman" w:hAnsi="Times New Roman" w:cs="Times New Roman"/>
+          <w:sz w:val="24"/>
+          <w:szCs w:val="24"/>
+        </w:rPr>
+        <w:t>columns</w:t>
+      </w:r>
+      <w:proofErr w:type="spellEnd"/>
+      <w:r>
+        <w:rPr>
+          <w:rFonts w:ascii="Times New Roman" w:hAnsi="Times New Roman" w:cs="Times New Roman"/>
+          <w:sz w:val="24"/>
+          <w:szCs w:val="24"/>
+        </w:rPr>
+        <w:t>=</w:t>
+      </w:r>
+      <w:proofErr w:type="spellStart"/>
+      <w:proofErr w:type="gramStart"/>
+      <w:r>
+        <w:rPr>
+          <w:rFonts w:ascii="Times New Roman" w:hAnsi="Times New Roman" w:cs="Times New Roman"/>
+          <w:sz w:val="24"/>
+          <w:szCs w:val="24"/>
+        </w:rPr>
+        <w:t>range</w:t>
+      </w:r>
+      <w:proofErr w:type="spellEnd"/>
+      <w:r>
+        <w:rPr>
+          <w:rFonts w:ascii="Times New Roman" w:hAnsi="Times New Roman" w:cs="Times New Roman"/>
+          <w:sz w:val="24"/>
+          <w:szCs w:val="24"/>
+        </w:rPr>
+        <w:t>(</w:t>
+      </w:r>
+      <w:proofErr w:type="gramEnd"/>
+      <w:r>
+        <w:rPr>
+          <w:rFonts w:ascii="Times New Roman" w:hAnsi="Times New Roman" w:cs="Times New Roman"/>
+          <w:sz w:val="24"/>
+          <w:szCs w:val="24"/>
+        </w:rPr>
+        <w:t>1, 13</w:t>
+      </w:r>
+      <w:proofErr w:type="gramStart"/>
+      <w:r>
+        <w:rPr>
+          <w:rFonts w:ascii="Times New Roman" w:hAnsi="Times New Roman" w:cs="Times New Roman"/>
+          <w:sz w:val="24"/>
+          <w:szCs w:val="24"/>
+        </w:rPr>
+        <w:t xml:space="preserve">))   </w:t>
+      </w:r>
+      <w:proofErr w:type="gramEnd"/>
+      <w:r>
+        <w:rPr>
+          <w:rFonts w:ascii="Times New Roman" w:hAnsi="Times New Roman" w:cs="Times New Roman"/>
+          <w:sz w:val="24"/>
+          <w:szCs w:val="24"/>
+        </w:rPr>
+        <w:t xml:space="preserve">   # гарантируем все месяцы по порядку</w:t>
+      </w:r>
+    </w:p>
+    <w:p>
+      <w:pPr>
+        <w:shd w:val="clear" w:color="auto" w:fill="D9D9D9" w:themeFill="background1" w:themeFillShade="D9"/>
+        <w:rPr>
+          <w:rFonts w:ascii="Times New Roman" w:hAnsi="Times New Roman" w:cs="Times New Roman"/>
+          <w:sz w:val="24"/>
+          <w:szCs w:val="24"/>
+          <w:lang w:val="en-US"/>
+        </w:rPr>
+      </w:pPr>
+      <w:r>
+        <w:rPr>
+          <w:rFonts w:ascii="Times New Roman" w:hAnsi="Times New Roman" w:cs="Times New Roman"/>
+          <w:sz w:val="24"/>
+          <w:szCs w:val="24"/>
+          <w:lang w:val="en-US"/>
+        </w:rPr>
+        <w:t>)</w:t>
+      </w:r>
+    </w:p>
+    <w:p>
+      <w:pPr>
+        <w:shd w:val="clear" w:color="auto" w:fill="D9D9D9" w:themeFill="background1" w:themeFillShade="D9"/>
+        <w:rPr>
+          <w:rFonts w:ascii="Times New Roman" w:hAnsi="Times New Roman" w:cs="Times New Roman"/>
+          <w:sz w:val="24"/>
+          <w:szCs w:val="24"/>
+          <w:lang w:val="en-US"/>
+        </w:rPr>
+      </w:pPr>
+    </w:p>
+    <w:p>
+      <w:pPr>
+        <w:shd w:val="clear" w:color="auto" w:fill="D9D9D9" w:themeFill="background1" w:themeFillShade="D9"/>
+        <w:rPr>
+          <w:rFonts w:ascii="Times New Roman" w:hAnsi="Times New Roman" w:cs="Times New Roman"/>
+          <w:sz w:val="24"/>
+          <w:szCs w:val="24"/>
+          <w:lang w:val="en-US"/>
+        </w:rPr>
+      </w:pPr>
+      <w:r>
+        <w:rPr>
+          <w:rFonts w:ascii="Times New Roman" w:hAnsi="Times New Roman" w:cs="Times New Roman"/>
+          <w:sz w:val="24"/>
+          <w:szCs w:val="24"/>
+          <w:lang w:val="en-US"/>
+        </w:rPr>
+        <w:t xml:space="preserve">pivot = </w:t>
+      </w:r>
+      <w:proofErr w:type="spellStart"/>
+      <w:proofErr w:type="gramStart"/>
+      <w:r>
+        <w:rPr>
+          <w:rFonts w:ascii="Times New Roman" w:hAnsi="Times New Roman" w:cs="Times New Roman"/>
+          <w:sz w:val="24"/>
+          <w:szCs w:val="24"/>
+          <w:lang w:val="en-US"/>
+        </w:rPr>
+        <w:t>pivot.apply</w:t>
+      </w:r>
+      <w:proofErr w:type="spellEnd"/>
+      <w:proofErr w:type="gramEnd"/>
+      <w:r>
+        <w:rPr>
+          <w:rFonts w:ascii="Times New Roman" w:hAnsi="Times New Roman" w:cs="Times New Roman"/>
+          <w:sz w:val="24"/>
+          <w:szCs w:val="24"/>
+          <w:lang w:val="en-US"/>
+        </w:rPr>
+        <w:t>(</w:t>
+      </w:r>
+      <w:proofErr w:type="spellStart"/>
+      <w:r>
+        <w:rPr>
+          <w:rFonts w:ascii="Times New Roman" w:hAnsi="Times New Roman" w:cs="Times New Roman"/>
+          <w:sz w:val="24"/>
+          <w:szCs w:val="24"/>
+          <w:lang w:val="en-US"/>
+        </w:rPr>
+        <w:t>pd.to_numeric</w:t>
+      </w:r>
+      <w:proofErr w:type="spellEnd"/>
+      <w:r>
+        <w:rPr>
+          <w:rFonts w:ascii="Times New Roman" w:hAnsi="Times New Roman" w:cs="Times New Roman"/>
+          <w:sz w:val="24"/>
+          <w:szCs w:val="24"/>
+          <w:lang w:val="en-US"/>
+        </w:rPr>
+        <w:t>, errors='coerce'</w:t>
+      </w:r>
+      <w:proofErr w:type="gramStart"/>
+      <w:r>
+        <w:rPr>
+          <w:rFonts w:ascii="Times New Roman" w:hAnsi="Times New Roman" w:cs="Times New Roman"/>
+          <w:sz w:val="24"/>
+          <w:szCs w:val="24"/>
+          <w:lang w:val="en-US"/>
+        </w:rPr>
+        <w:t>).</w:t>
+      </w:r>
+      <w:proofErr w:type="spellStart"/>
+      <w:r>
+        <w:rPr>
+          <w:rFonts w:ascii="Times New Roman" w:hAnsi="Times New Roman" w:cs="Times New Roman"/>
+          <w:sz w:val="24"/>
+          <w:szCs w:val="24"/>
+          <w:lang w:val="en-US"/>
+        </w:rPr>
+        <w:t>astype</w:t>
+      </w:r>
+      <w:proofErr w:type="spellEnd"/>
+      <w:proofErr w:type="gramEnd"/>
+      <w:r>
+        <w:rPr>
+          <w:rFonts w:ascii="Times New Roman" w:hAnsi="Times New Roman" w:cs="Times New Roman"/>
+          <w:sz w:val="24"/>
+          <w:szCs w:val="24"/>
+          <w:lang w:val="en-US"/>
+        </w:rPr>
+        <w:t>(float)</w:t>
+      </w:r>
+    </w:p>
+    <w:p>
+      <w:pPr>
+        <w:shd w:val="clear" w:color="auto" w:fill="D9D9D9" w:themeFill="background1" w:themeFillShade="D9"/>
+        <w:rPr>
+          <w:rFonts w:ascii="Times New Roman" w:hAnsi="Times New Roman" w:cs="Times New Roman"/>
+          <w:sz w:val="24"/>
+          <w:szCs w:val="24"/>
+          <w:lang w:val="en-US"/>
+        </w:rPr>
+      </w:pPr>
+    </w:p>
+    <w:p>
+      <w:pPr>
+        <w:shd w:val="clear" w:color="auto" w:fill="D9D9D9" w:themeFill="background1" w:themeFillShade="D9"/>
+        <w:rPr>
+          <w:rFonts w:ascii="Times New Roman" w:hAnsi="Times New Roman" w:cs="Times New Roman"/>
+          <w:sz w:val="24"/>
+          <w:szCs w:val="24"/>
+          <w:lang w:val="en-US"/>
+        </w:rPr>
+      </w:pPr>
+      <w:proofErr w:type="spellStart"/>
+      <w:r>
+        <w:rPr>
+          <w:rFonts w:ascii="Times New Roman" w:hAnsi="Times New Roman" w:cs="Times New Roman"/>
+          <w:sz w:val="24"/>
+          <w:szCs w:val="24"/>
+          <w:lang w:val="en-US"/>
+        </w:rPr>
+        <w:t>months_ru</w:t>
+      </w:r>
+      <w:proofErr w:type="spellEnd"/>
+      <w:r>
+        <w:rPr>
+          <w:rFonts w:ascii="Times New Roman" w:hAnsi="Times New Roman" w:cs="Times New Roman"/>
+          <w:sz w:val="24"/>
+          <w:szCs w:val="24"/>
+          <w:lang w:val="en-US"/>
+        </w:rPr>
+        <w:t xml:space="preserve"> = ['</w:t>
+      </w:r>
+      <w:proofErr w:type="spellStart"/>
+      <w:r>
+        <w:rPr>
+          <w:rFonts w:ascii="Times New Roman" w:hAnsi="Times New Roman" w:cs="Times New Roman"/>
+          <w:sz w:val="24"/>
+          <w:szCs w:val="24"/>
+        </w:rPr>
+        <w:t>Янв</w:t>
+      </w:r>
+      <w:proofErr w:type="spellEnd"/>
+      <w:r>
+        <w:rPr>
+          <w:rFonts w:ascii="Times New Roman" w:hAnsi="Times New Roman" w:cs="Times New Roman"/>
+          <w:sz w:val="24"/>
+          <w:szCs w:val="24"/>
+          <w:lang w:val="en-US"/>
+        </w:rPr>
+        <w:t>','</w:t>
+      </w:r>
+      <w:proofErr w:type="spellStart"/>
+      <w:r>
+        <w:rPr>
+          <w:rFonts w:ascii="Times New Roman" w:hAnsi="Times New Roman" w:cs="Times New Roman"/>
+          <w:sz w:val="24"/>
+          <w:szCs w:val="24"/>
+        </w:rPr>
+        <w:t>Фев</w:t>
+      </w:r>
+      <w:proofErr w:type="spellEnd"/>
+      <w:r>
+        <w:rPr>
+          <w:rFonts w:ascii="Times New Roman" w:hAnsi="Times New Roman" w:cs="Times New Roman"/>
+          <w:sz w:val="24"/>
+          <w:szCs w:val="24"/>
+          <w:lang w:val="en-US"/>
+        </w:rPr>
+        <w:t>','</w:t>
+      </w:r>
+      <w:r>
+        <w:rPr>
+          <w:rFonts w:ascii="Times New Roman" w:hAnsi="Times New Roman" w:cs="Times New Roman"/>
+          <w:sz w:val="24"/>
+          <w:szCs w:val="24"/>
+        </w:rPr>
+        <w:t>Мар</w:t>
+      </w:r>
+      <w:r>
+        <w:rPr>
+          <w:rFonts w:ascii="Times New Roman" w:hAnsi="Times New Roman" w:cs="Times New Roman"/>
+          <w:sz w:val="24"/>
+          <w:szCs w:val="24"/>
+          <w:lang w:val="en-US"/>
+        </w:rPr>
+        <w:t>','</w:t>
+      </w:r>
+      <w:proofErr w:type="spellStart"/>
+      <w:r>
+        <w:rPr>
+          <w:rFonts w:ascii="Times New Roman" w:hAnsi="Times New Roman" w:cs="Times New Roman"/>
+          <w:sz w:val="24"/>
+          <w:szCs w:val="24"/>
+        </w:rPr>
+        <w:t>Апр</w:t>
+      </w:r>
+      <w:proofErr w:type="spellEnd"/>
+      <w:r>
+        <w:rPr>
+          <w:rFonts w:ascii="Times New Roman" w:hAnsi="Times New Roman" w:cs="Times New Roman"/>
+          <w:sz w:val="24"/>
+          <w:szCs w:val="24"/>
+          <w:lang w:val="en-US"/>
+        </w:rPr>
+        <w:t>','</w:t>
+      </w:r>
+      <w:r>
+        <w:rPr>
+          <w:rFonts w:ascii="Times New Roman" w:hAnsi="Times New Roman" w:cs="Times New Roman"/>
+          <w:sz w:val="24"/>
+          <w:szCs w:val="24"/>
+        </w:rPr>
+        <w:t>Май</w:t>
+      </w:r>
+      <w:r>
+        <w:rPr>
+          <w:rFonts w:ascii="Times New Roman" w:hAnsi="Times New Roman" w:cs="Times New Roman"/>
+          <w:sz w:val="24"/>
+          <w:szCs w:val="24"/>
+          <w:lang w:val="en-US"/>
+        </w:rPr>
+        <w:t>','</w:t>
+      </w:r>
+      <w:proofErr w:type="spellStart"/>
+      <w:r>
+        <w:rPr>
+          <w:rFonts w:ascii="Times New Roman" w:hAnsi="Times New Roman" w:cs="Times New Roman"/>
+          <w:sz w:val="24"/>
+          <w:szCs w:val="24"/>
+        </w:rPr>
+        <w:t>Июн</w:t>
+      </w:r>
+      <w:proofErr w:type="spellEnd"/>
+      <w:r>
+        <w:rPr>
+          <w:rFonts w:ascii="Times New Roman" w:hAnsi="Times New Roman" w:cs="Times New Roman"/>
+          <w:sz w:val="24"/>
+          <w:szCs w:val="24"/>
+          <w:lang w:val="en-US"/>
+        </w:rPr>
+        <w:t>','</w:t>
+      </w:r>
+      <w:proofErr w:type="spellStart"/>
+      <w:r>
+        <w:rPr>
+          <w:rFonts w:ascii="Times New Roman" w:hAnsi="Times New Roman" w:cs="Times New Roman"/>
+          <w:sz w:val="24"/>
+          <w:szCs w:val="24"/>
+        </w:rPr>
+        <w:t>Июл</w:t>
+      </w:r>
+      <w:proofErr w:type="spellEnd"/>
+      <w:r>
+        <w:rPr>
+          <w:rFonts w:ascii="Times New Roman" w:hAnsi="Times New Roman" w:cs="Times New Roman"/>
+          <w:sz w:val="24"/>
+          <w:szCs w:val="24"/>
+          <w:lang w:val="en-US"/>
+        </w:rPr>
+        <w:t>','</w:t>
+      </w:r>
+      <w:proofErr w:type="spellStart"/>
+      <w:r>
+        <w:rPr>
+          <w:rFonts w:ascii="Times New Roman" w:hAnsi="Times New Roman" w:cs="Times New Roman"/>
+          <w:sz w:val="24"/>
+          <w:szCs w:val="24"/>
+        </w:rPr>
+        <w:t>Авг</w:t>
+      </w:r>
+      <w:proofErr w:type="spellEnd"/>
+      <w:r>
+        <w:rPr>
+          <w:rFonts w:ascii="Times New Roman" w:hAnsi="Times New Roman" w:cs="Times New Roman"/>
+          <w:sz w:val="24"/>
+          <w:szCs w:val="24"/>
+          <w:lang w:val="en-US"/>
+        </w:rPr>
+        <w:t>','</w:t>
+      </w:r>
+      <w:r>
+        <w:rPr>
+          <w:rFonts w:ascii="Times New Roman" w:hAnsi="Times New Roman" w:cs="Times New Roman"/>
+          <w:sz w:val="24"/>
+          <w:szCs w:val="24"/>
+        </w:rPr>
+        <w:t>Сен</w:t>
+      </w:r>
+      <w:r>
+        <w:rPr>
+          <w:rFonts w:ascii="Times New Roman" w:hAnsi="Times New Roman" w:cs="Times New Roman"/>
+          <w:sz w:val="24"/>
+          <w:szCs w:val="24"/>
+          <w:lang w:val="en-US"/>
+        </w:rPr>
+        <w:t>','</w:t>
+      </w:r>
+      <w:proofErr w:type="spellStart"/>
+      <w:r>
+        <w:rPr>
+          <w:rFonts w:ascii="Times New Roman" w:hAnsi="Times New Roman" w:cs="Times New Roman"/>
+          <w:sz w:val="24"/>
+          <w:szCs w:val="24"/>
+        </w:rPr>
+        <w:t>Окт</w:t>
+      </w:r>
+      <w:proofErr w:type="spellEnd"/>
+      <w:r>
+        <w:rPr>
+          <w:rFonts w:ascii="Times New Roman" w:hAnsi="Times New Roman" w:cs="Times New Roman"/>
+          <w:sz w:val="24"/>
+          <w:szCs w:val="24"/>
+          <w:lang w:val="en-US"/>
+        </w:rPr>
+        <w:t>','</w:t>
+      </w:r>
+      <w:r>
+        <w:rPr>
+          <w:rFonts w:ascii="Times New Roman" w:hAnsi="Times New Roman" w:cs="Times New Roman"/>
+          <w:sz w:val="24"/>
+          <w:szCs w:val="24"/>
+        </w:rPr>
+        <w:t>Ноя</w:t>
+      </w:r>
+      <w:r>
+        <w:rPr>
+          <w:rFonts w:ascii="Times New Roman" w:hAnsi="Times New Roman" w:cs="Times New Roman"/>
+          <w:sz w:val="24"/>
+          <w:szCs w:val="24"/>
+          <w:lang w:val="en-US"/>
+        </w:rPr>
+        <w:t>','</w:t>
+      </w:r>
+      <w:r>
+        <w:rPr>
+          <w:rFonts w:ascii="Times New Roman" w:hAnsi="Times New Roman" w:cs="Times New Roman"/>
+          <w:sz w:val="24"/>
+          <w:szCs w:val="24"/>
+        </w:rPr>
+        <w:t>Дек</w:t>
+      </w:r>
+      <w:r>
+        <w:rPr>
+          <w:rFonts w:ascii="Times New Roman" w:hAnsi="Times New Roman" w:cs="Times New Roman"/>
+          <w:sz w:val="24"/>
+          <w:szCs w:val="24"/>
+          <w:lang w:val="en-US"/>
+        </w:rPr>
+        <w:t>']</w:t>
+      </w:r>
+    </w:p>
+    <w:p>
+      <w:pPr>
+        <w:shd w:val="clear" w:color="auto" w:fill="D9D9D9" w:themeFill="background1" w:themeFillShade="D9"/>
+        <w:rPr>
+          <w:rFonts w:ascii="Times New Roman" w:hAnsi="Times New Roman" w:cs="Times New Roman"/>
+          <w:sz w:val="24"/>
+          <w:szCs w:val="24"/>
+          <w:lang w:val="en-US"/>
+        </w:rPr>
+      </w:pPr>
+      <w:proofErr w:type="spellStart"/>
+      <w:proofErr w:type="gramStart"/>
+      <w:r>
+        <w:rPr>
+          <w:rFonts w:ascii="Times New Roman" w:hAnsi="Times New Roman" w:cs="Times New Roman"/>
+          <w:sz w:val="24"/>
+          <w:szCs w:val="24"/>
+          <w:lang w:val="en-US"/>
+        </w:rPr>
+        <w:lastRenderedPageBreak/>
+        <w:t>pivot.columns</w:t>
+      </w:r>
+      <w:proofErr w:type="spellEnd"/>
+      <w:proofErr w:type="gramEnd"/>
+      <w:r>
+        <w:rPr>
+          <w:rFonts w:ascii="Times New Roman" w:hAnsi="Times New Roman" w:cs="Times New Roman"/>
+          <w:sz w:val="24"/>
+          <w:szCs w:val="24"/>
+          <w:lang w:val="en-US"/>
+        </w:rPr>
+        <w:t xml:space="preserve"> = </w:t>
+      </w:r>
+      <w:proofErr w:type="spellStart"/>
+      <w:r>
+        <w:rPr>
+          <w:rFonts w:ascii="Times New Roman" w:hAnsi="Times New Roman" w:cs="Times New Roman"/>
+          <w:sz w:val="24"/>
+          <w:szCs w:val="24"/>
+          <w:lang w:val="en-US"/>
+        </w:rPr>
+        <w:t>months_ru</w:t>
+      </w:r>
+      <w:proofErr w:type="spellEnd"/>
+    </w:p>
+    <w:p>
+      <w:pPr>
+        <w:shd w:val="clear" w:color="auto" w:fill="D9D9D9" w:themeFill="background1" w:themeFillShade="D9"/>
+        <w:rPr>
+          <w:rFonts w:ascii="Times New Roman" w:hAnsi="Times New Roman" w:cs="Times New Roman"/>
+          <w:sz w:val="24"/>
+          <w:szCs w:val="24"/>
+          <w:lang w:val="en-US"/>
+        </w:rPr>
+      </w:pPr>
+    </w:p>
+    <w:p>
+      <w:pPr>
+        <w:shd w:val="clear" w:color="auto" w:fill="D9D9D9" w:themeFill="background1" w:themeFillShade="D9"/>
+        <w:rPr>
+          <w:rFonts w:ascii="Times New Roman" w:hAnsi="Times New Roman" w:cs="Times New Roman"/>
+          <w:sz w:val="24"/>
+          <w:szCs w:val="24"/>
+          <w:lang w:val="en-US"/>
+        </w:rPr>
+      </w:pPr>
+      <w:r>
+        <w:rPr>
+          <w:rFonts w:ascii="Times New Roman" w:hAnsi="Times New Roman" w:cs="Times New Roman"/>
+          <w:sz w:val="24"/>
+          <w:szCs w:val="24"/>
+          <w:lang w:val="en-US"/>
+        </w:rPr>
+        <w:t xml:space="preserve">if </w:t>
+      </w:r>
+      <w:proofErr w:type="spellStart"/>
+      <w:proofErr w:type="gramStart"/>
+      <w:r>
+        <w:rPr>
+          <w:rFonts w:ascii="Times New Roman" w:hAnsi="Times New Roman" w:cs="Times New Roman"/>
+          <w:sz w:val="24"/>
+          <w:szCs w:val="24"/>
+          <w:lang w:val="en-US"/>
+        </w:rPr>
+        <w:t>pivot.notna</w:t>
+      </w:r>
+      <w:proofErr w:type="spellEnd"/>
+      <w:proofErr w:type="gramEnd"/>
+      <w:r>
+        <w:rPr>
+          <w:rFonts w:ascii="Times New Roman" w:hAnsi="Times New Roman" w:cs="Times New Roman"/>
+          <w:sz w:val="24"/>
+          <w:szCs w:val="24"/>
+          <w:lang w:val="en-US"/>
+        </w:rPr>
+        <w:t>(</w:t>
+      </w:r>
+      <w:proofErr w:type="gramStart"/>
+      <w:r>
+        <w:rPr>
+          <w:rFonts w:ascii="Times New Roman" w:hAnsi="Times New Roman" w:cs="Times New Roman"/>
+          <w:sz w:val="24"/>
+          <w:szCs w:val="24"/>
+          <w:lang w:val="en-US"/>
+        </w:rPr>
+        <w:t>).sum</w:t>
+      </w:r>
+      <w:proofErr w:type="gramEnd"/>
+      <w:r>
+        <w:rPr>
+          <w:rFonts w:ascii="Times New Roman" w:hAnsi="Times New Roman" w:cs="Times New Roman"/>
+          <w:sz w:val="24"/>
+          <w:szCs w:val="24"/>
+          <w:lang w:val="en-US"/>
+        </w:rPr>
+        <w:t>(</w:t>
+      </w:r>
+      <w:proofErr w:type="gramStart"/>
+      <w:r>
+        <w:rPr>
+          <w:rFonts w:ascii="Times New Roman" w:hAnsi="Times New Roman" w:cs="Times New Roman"/>
+          <w:sz w:val="24"/>
+          <w:szCs w:val="24"/>
+          <w:lang w:val="en-US"/>
+        </w:rPr>
+        <w:t>).sum</w:t>
+      </w:r>
+      <w:proofErr w:type="gramEnd"/>
+      <w:r>
+        <w:rPr>
+          <w:rFonts w:ascii="Times New Roman" w:hAnsi="Times New Roman" w:cs="Times New Roman"/>
+          <w:sz w:val="24"/>
+          <w:szCs w:val="24"/>
+          <w:lang w:val="en-US"/>
+        </w:rPr>
+        <w:t>() == 0:</w:t>
+      </w:r>
+    </w:p>
+    <w:p>
+      <w:pPr>
+        <w:shd w:val="clear" w:color="auto" w:fill="D9D9D9" w:themeFill="background1" w:themeFillShade="D9"/>
+        <w:rPr>
+          <w:rFonts w:ascii="Times New Roman" w:hAnsi="Times New Roman" w:cs="Times New Roman"/>
+          <w:sz w:val="24"/>
+          <w:szCs w:val="24"/>
+        </w:rPr>
+      </w:pPr>
+      <w:r>
+        <w:rPr>
+          <w:rFonts w:ascii="Times New Roman" w:hAnsi="Times New Roman" w:cs="Times New Roman"/>
+          <w:sz w:val="24"/>
+          <w:szCs w:val="24"/>
+          <w:lang w:val="en-US"/>
+        </w:rPr>
+        <w:t xml:space="preserve">    </w:t>
+      </w:r>
+      <w:proofErr w:type="spellStart"/>
+      <w:r>
+        <w:rPr>
+          <w:rFonts w:ascii="Times New Roman" w:hAnsi="Times New Roman" w:cs="Times New Roman"/>
+          <w:sz w:val="24"/>
+          <w:szCs w:val="24"/>
+        </w:rPr>
+        <w:t>raise</w:t>
+      </w:r>
+      <w:proofErr w:type="spellEnd"/>
+      <w:r>
+        <w:rPr>
+          <w:rFonts w:ascii="Times New Roman" w:hAnsi="Times New Roman" w:cs="Times New Roman"/>
+          <w:sz w:val="24"/>
+          <w:szCs w:val="24"/>
+        </w:rPr>
+        <w:t xml:space="preserve"> </w:t>
+      </w:r>
+      <w:proofErr w:type="spellStart"/>
+      <w:proofErr w:type="gramStart"/>
+      <w:r>
+        <w:rPr>
+          <w:rFonts w:ascii="Times New Roman" w:hAnsi="Times New Roman" w:cs="Times New Roman"/>
+          <w:sz w:val="24"/>
+          <w:szCs w:val="24"/>
+        </w:rPr>
+        <w:t>ValueError</w:t>
+      </w:r>
+      <w:proofErr w:type="spellEnd"/>
+      <w:r>
+        <w:rPr>
+          <w:rFonts w:ascii="Times New Roman" w:hAnsi="Times New Roman" w:cs="Times New Roman"/>
+          <w:sz w:val="24"/>
+          <w:szCs w:val="24"/>
+        </w:rPr>
+        <w:t>(</w:t>
+      </w:r>
+      <w:proofErr w:type="gramEnd"/>
+      <w:r>
+        <w:rPr>
+          <w:rFonts w:ascii="Times New Roman" w:hAnsi="Times New Roman" w:cs="Times New Roman"/>
+          <w:sz w:val="24"/>
+          <w:szCs w:val="24"/>
+        </w:rPr>
+        <w:t>"Нет числовых данных для построения. Проверьте диапазон дат/локацию.")</w:t>
+      </w:r>
+    </w:p>
+    <w:p>
+      <w:pPr>
+        <w:shd w:val="clear" w:color="auto" w:fill="D9D9D9" w:themeFill="background1" w:themeFillShade="D9"/>
+        <w:rPr>
+          <w:rFonts w:ascii="Times New Roman" w:hAnsi="Times New Roman" w:cs="Times New Roman"/>
+          <w:sz w:val="24"/>
+          <w:szCs w:val="24"/>
+        </w:rPr>
+      </w:pPr>
+    </w:p>
+    <w:p>
+      <w:pPr>
+        <w:shd w:val="clear" w:color="auto" w:fill="D9D9D9" w:themeFill="background1" w:themeFillShade="D9"/>
+        <w:rPr>
+          <w:rFonts w:ascii="Times New Roman" w:hAnsi="Times New Roman" w:cs="Times New Roman"/>
+          <w:sz w:val="24"/>
+          <w:szCs w:val="24"/>
+        </w:rPr>
+      </w:pPr>
+    </w:p>
+    <w:p>
+      <w:pPr>
+        <w:shd w:val="clear" w:color="auto" w:fill="D9D9D9" w:themeFill="background1" w:themeFillShade="D9"/>
+        <w:rPr>
+          <w:rFonts w:ascii="Times New Roman" w:hAnsi="Times New Roman" w:cs="Times New Roman"/>
+          <w:sz w:val="24"/>
+          <w:szCs w:val="24"/>
+        </w:rPr>
+      </w:pPr>
+      <w:r>
+        <w:rPr>
+          <w:rFonts w:ascii="Times New Roman" w:hAnsi="Times New Roman" w:cs="Times New Roman"/>
+          <w:sz w:val="24"/>
+          <w:szCs w:val="24"/>
+        </w:rPr>
+        <w:t># === ВИЗУАЛИЗАЦИЯ ===</w:t>
+      </w:r>
+    </w:p>
+    <w:p>
+      <w:pPr>
+        <w:shd w:val="clear" w:color="auto" w:fill="D9D9D9" w:themeFill="background1" w:themeFillShade="D9"/>
+        <w:rPr>
+          <w:rFonts w:ascii="Times New Roman" w:hAnsi="Times New Roman" w:cs="Times New Roman"/>
+          <w:sz w:val="24"/>
+          <w:szCs w:val="24"/>
+          <w:lang w:val="en-US"/>
+        </w:rPr>
+      </w:pPr>
+      <w:proofErr w:type="spellStart"/>
+      <w:proofErr w:type="gramStart"/>
+      <w:r>
+        <w:rPr>
+          <w:rFonts w:ascii="Times New Roman" w:hAnsi="Times New Roman" w:cs="Times New Roman"/>
+          <w:sz w:val="24"/>
+          <w:szCs w:val="24"/>
+          <w:lang w:val="en-US"/>
+        </w:rPr>
+        <w:t>plt.figure</w:t>
+      </w:r>
+      <w:proofErr w:type="spellEnd"/>
+      <w:proofErr w:type="gramEnd"/>
+      <w:r>
+        <w:rPr>
+          <w:rFonts w:ascii="Times New Roman" w:hAnsi="Times New Roman" w:cs="Times New Roman"/>
+          <w:sz w:val="24"/>
+          <w:szCs w:val="24"/>
+          <w:lang w:val="en-US"/>
+        </w:rPr>
+        <w:t>(</w:t>
+      </w:r>
+      <w:proofErr w:type="spellStart"/>
+      <w:r>
+        <w:rPr>
+          <w:rFonts w:ascii="Times New Roman" w:hAnsi="Times New Roman" w:cs="Times New Roman"/>
+          <w:sz w:val="24"/>
+          <w:szCs w:val="24"/>
+          <w:lang w:val="en-US"/>
+        </w:rPr>
+        <w:t>figsize</w:t>
+      </w:r>
+      <w:proofErr w:type="spellEnd"/>
+      <w:proofErr w:type="gramStart"/>
+      <w:r>
+        <w:rPr>
+          <w:rFonts w:ascii="Times New Roman" w:hAnsi="Times New Roman" w:cs="Times New Roman"/>
+          <w:sz w:val="24"/>
+          <w:szCs w:val="24"/>
+          <w:lang w:val="en-US"/>
+        </w:rPr>
+        <w:t>=(</w:t>
+      </w:r>
+      <w:proofErr w:type="gramEnd"/>
+      <w:r>
+        <w:rPr>
+          <w:rFonts w:ascii="Times New Roman" w:hAnsi="Times New Roman" w:cs="Times New Roman"/>
+          <w:sz w:val="24"/>
+          <w:szCs w:val="24"/>
+          <w:lang w:val="en-US"/>
+        </w:rPr>
+        <w:t xml:space="preserve">11, 5 + 0.35 * </w:t>
+      </w:r>
+      <w:proofErr w:type="spellStart"/>
+      <w:r>
+        <w:rPr>
+          <w:rFonts w:ascii="Times New Roman" w:hAnsi="Times New Roman" w:cs="Times New Roman"/>
+          <w:sz w:val="24"/>
+          <w:szCs w:val="24"/>
+          <w:lang w:val="en-US"/>
+        </w:rPr>
+        <w:t>len</w:t>
+      </w:r>
+      <w:proofErr w:type="spellEnd"/>
+      <w:r>
+        <w:rPr>
+          <w:rFonts w:ascii="Times New Roman" w:hAnsi="Times New Roman" w:cs="Times New Roman"/>
+          <w:sz w:val="24"/>
+          <w:szCs w:val="24"/>
+          <w:lang w:val="en-US"/>
+        </w:rPr>
+        <w:t>(pivot)))</w:t>
+      </w:r>
+    </w:p>
+    <w:p>
+      <w:pPr>
+        <w:shd w:val="clear" w:color="auto" w:fill="D9D9D9" w:themeFill="background1" w:themeFillShade="D9"/>
+        <w:rPr>
+          <w:rFonts w:ascii="Times New Roman" w:hAnsi="Times New Roman" w:cs="Times New Roman"/>
+          <w:sz w:val="24"/>
+          <w:szCs w:val="24"/>
+          <w:lang w:val="en-US"/>
+        </w:rPr>
+      </w:pPr>
+      <w:proofErr w:type="spellStart"/>
+      <w:proofErr w:type="gramStart"/>
+      <w:r>
+        <w:rPr>
+          <w:rFonts w:ascii="Times New Roman" w:hAnsi="Times New Roman" w:cs="Times New Roman"/>
+          <w:sz w:val="24"/>
+          <w:szCs w:val="24"/>
+          <w:lang w:val="en-US"/>
+        </w:rPr>
+        <w:t>sns.heatmap</w:t>
+      </w:r>
+      <w:proofErr w:type="spellEnd"/>
+      <w:proofErr w:type="gramEnd"/>
+      <w:r>
+        <w:rPr>
+          <w:rFonts w:ascii="Times New Roman" w:hAnsi="Times New Roman" w:cs="Times New Roman"/>
+          <w:sz w:val="24"/>
+          <w:szCs w:val="24"/>
+          <w:lang w:val="en-US"/>
+        </w:rPr>
+        <w:t>(</w:t>
+      </w:r>
+    </w:p>
+    <w:p>
+      <w:pPr>
+        <w:shd w:val="clear" w:color="auto" w:fill="D9D9D9" w:themeFill="background1" w:themeFillShade="D9"/>
+        <w:rPr>
+          <w:rFonts w:ascii="Times New Roman" w:hAnsi="Times New Roman" w:cs="Times New Roman"/>
+          <w:sz w:val="24"/>
+          <w:szCs w:val="24"/>
+          <w:lang w:val="en-US"/>
+        </w:rPr>
+      </w:pPr>
+      <w:r>
+        <w:rPr>
+          <w:rFonts w:ascii="Times New Roman" w:hAnsi="Times New Roman" w:cs="Times New Roman"/>
+          <w:sz w:val="24"/>
+          <w:szCs w:val="24"/>
+          <w:lang w:val="en-US"/>
+        </w:rPr>
+        <w:t xml:space="preserve">    pivot,</w:t>
+      </w:r>
+    </w:p>
+    <w:p>
+      <w:pPr>
+        <w:shd w:val="clear" w:color="auto" w:fill="D9D9D9" w:themeFill="background1" w:themeFillShade="D9"/>
+        <w:rPr>
+          <w:rFonts w:ascii="Times New Roman" w:hAnsi="Times New Roman" w:cs="Times New Roman"/>
+          <w:sz w:val="24"/>
+          <w:szCs w:val="24"/>
+          <w:lang w:val="en-US"/>
+        </w:rPr>
+      </w:pPr>
+      <w:r>
+        <w:rPr>
+          <w:rFonts w:ascii="Times New Roman" w:hAnsi="Times New Roman" w:cs="Times New Roman"/>
+          <w:sz w:val="24"/>
+          <w:szCs w:val="24"/>
+          <w:lang w:val="en-US"/>
+        </w:rPr>
+        <w:t xml:space="preserve">    </w:t>
+      </w:r>
+      <w:proofErr w:type="spellStart"/>
+      <w:r>
+        <w:rPr>
+          <w:rFonts w:ascii="Times New Roman" w:hAnsi="Times New Roman" w:cs="Times New Roman"/>
+          <w:sz w:val="24"/>
+          <w:szCs w:val="24"/>
+          <w:lang w:val="en-US"/>
+        </w:rPr>
+        <w:t>annot</w:t>
+      </w:r>
+      <w:proofErr w:type="spellEnd"/>
+      <w:r>
+        <w:rPr>
+          <w:rFonts w:ascii="Times New Roman" w:hAnsi="Times New Roman" w:cs="Times New Roman"/>
+          <w:sz w:val="24"/>
+          <w:szCs w:val="24"/>
+          <w:lang w:val="en-US"/>
+        </w:rPr>
+        <w:t xml:space="preserve">=True, </w:t>
+      </w:r>
+      <w:proofErr w:type="spellStart"/>
+      <w:r>
+        <w:rPr>
+          <w:rFonts w:ascii="Times New Roman" w:hAnsi="Times New Roman" w:cs="Times New Roman"/>
+          <w:sz w:val="24"/>
+          <w:szCs w:val="24"/>
+          <w:lang w:val="en-US"/>
+        </w:rPr>
+        <w:t>fmt</w:t>
+      </w:r>
+      <w:proofErr w:type="spellEnd"/>
+      <w:r>
+        <w:rPr>
+          <w:rFonts w:ascii="Times New Roman" w:hAnsi="Times New Roman" w:cs="Times New Roman"/>
+          <w:sz w:val="24"/>
+          <w:szCs w:val="24"/>
+          <w:lang w:val="en-US"/>
+        </w:rPr>
+        <w:t>='.1f',</w:t>
+      </w:r>
+    </w:p>
+    <w:p>
+      <w:pPr>
+        <w:shd w:val="clear" w:color="auto" w:fill="D9D9D9" w:themeFill="background1" w:themeFillShade="D9"/>
+        <w:rPr>
+          <w:rFonts w:ascii="Times New Roman" w:hAnsi="Times New Roman" w:cs="Times New Roman"/>
+          <w:sz w:val="24"/>
+          <w:szCs w:val="24"/>
+          <w:lang w:val="en-US"/>
+        </w:rPr>
+      </w:pPr>
+      <w:r>
+        <w:rPr>
+          <w:rFonts w:ascii="Times New Roman" w:hAnsi="Times New Roman" w:cs="Times New Roman"/>
+          <w:sz w:val="24"/>
+          <w:szCs w:val="24"/>
+          <w:lang w:val="en-US"/>
+        </w:rPr>
+        <w:t xml:space="preserve">    linewidths=0.5, </w:t>
+      </w:r>
+      <w:proofErr w:type="spellStart"/>
+      <w:r>
+        <w:rPr>
+          <w:rFonts w:ascii="Times New Roman" w:hAnsi="Times New Roman" w:cs="Times New Roman"/>
+          <w:sz w:val="24"/>
+          <w:szCs w:val="24"/>
+          <w:lang w:val="en-US"/>
+        </w:rPr>
+        <w:t>linecolor</w:t>
+      </w:r>
+      <w:proofErr w:type="spellEnd"/>
+      <w:r>
+        <w:rPr>
+          <w:rFonts w:ascii="Times New Roman" w:hAnsi="Times New Roman" w:cs="Times New Roman"/>
+          <w:sz w:val="24"/>
+          <w:szCs w:val="24"/>
+          <w:lang w:val="en-US"/>
+        </w:rPr>
+        <w:t>='white',</w:t>
+      </w:r>
+    </w:p>
+    <w:p>
+      <w:pPr>
+        <w:shd w:val="clear" w:color="auto" w:fill="D9D9D9" w:themeFill="background1" w:themeFillShade="D9"/>
+        <w:rPr>
+          <w:rFonts w:ascii="Times New Roman" w:hAnsi="Times New Roman" w:cs="Times New Roman"/>
+          <w:sz w:val="24"/>
+          <w:szCs w:val="24"/>
+          <w:lang w:val="en-US"/>
+        </w:rPr>
+      </w:pPr>
+      <w:r>
+        <w:rPr>
+          <w:rFonts w:ascii="Times New Roman" w:hAnsi="Times New Roman" w:cs="Times New Roman"/>
+          <w:sz w:val="24"/>
+          <w:szCs w:val="24"/>
+          <w:lang w:val="en-US"/>
+        </w:rPr>
+        <w:t xml:space="preserve">    </w:t>
+      </w:r>
+      <w:proofErr w:type="spellStart"/>
+      <w:r>
+        <w:rPr>
+          <w:rFonts w:ascii="Times New Roman" w:hAnsi="Times New Roman" w:cs="Times New Roman"/>
+          <w:sz w:val="24"/>
+          <w:szCs w:val="24"/>
+          <w:lang w:val="en-US"/>
+        </w:rPr>
+        <w:t>cbar_kws</w:t>
+      </w:r>
+      <w:proofErr w:type="spellEnd"/>
+      <w:proofErr w:type="gramStart"/>
+      <w:r>
+        <w:rPr>
+          <w:rFonts w:ascii="Times New Roman" w:hAnsi="Times New Roman" w:cs="Times New Roman"/>
+          <w:sz w:val="24"/>
+          <w:szCs w:val="24"/>
+          <w:lang w:val="en-US"/>
+        </w:rPr>
+        <w:t>={</w:t>
+      </w:r>
+      <w:proofErr w:type="gramEnd"/>
+      <w:r>
+        <w:rPr>
+          <w:rFonts w:ascii="Times New Roman" w:hAnsi="Times New Roman" w:cs="Times New Roman"/>
+          <w:sz w:val="24"/>
+          <w:szCs w:val="24"/>
+          <w:lang w:val="en-US"/>
+        </w:rPr>
+        <w:t>'label': '</w:t>
+      </w:r>
+      <w:r>
+        <w:rPr>
+          <w:rFonts w:ascii="Times New Roman" w:hAnsi="Times New Roman" w:cs="Times New Roman"/>
+          <w:sz w:val="24"/>
+          <w:szCs w:val="24"/>
+        </w:rPr>
+        <w:t>Средняя</w:t>
+      </w:r>
+      <w:r>
+        <w:rPr>
+          <w:rFonts w:ascii="Times New Roman" w:hAnsi="Times New Roman" w:cs="Times New Roman"/>
+          <w:sz w:val="24"/>
+          <w:szCs w:val="24"/>
+          <w:lang w:val="en-US"/>
+        </w:rPr>
+        <w:t xml:space="preserve"> </w:t>
+      </w:r>
+      <w:r>
+        <w:rPr>
+          <w:rFonts w:ascii="Times New Roman" w:hAnsi="Times New Roman" w:cs="Times New Roman"/>
+          <w:sz w:val="24"/>
+          <w:szCs w:val="24"/>
+        </w:rPr>
+        <w:t>температура</w:t>
+      </w:r>
+      <w:r>
+        <w:rPr>
+          <w:rFonts w:ascii="Times New Roman" w:hAnsi="Times New Roman" w:cs="Times New Roman"/>
+          <w:sz w:val="24"/>
+          <w:szCs w:val="24"/>
+          <w:lang w:val="en-US"/>
+        </w:rPr>
+        <w:t>, °C'},</w:t>
+      </w:r>
+    </w:p>
+    <w:p>
+      <w:pPr>
+        <w:shd w:val="clear" w:color="auto" w:fill="D9D9D9" w:themeFill="background1" w:themeFillShade="D9"/>
+        <w:rPr>
+          <w:rFonts w:ascii="Times New Roman" w:hAnsi="Times New Roman" w:cs="Times New Roman"/>
+          <w:sz w:val="24"/>
+          <w:szCs w:val="24"/>
+          <w:lang w:val="en-US"/>
+        </w:rPr>
+      </w:pPr>
+      <w:r>
+        <w:rPr>
+          <w:rFonts w:ascii="Times New Roman" w:hAnsi="Times New Roman" w:cs="Times New Roman"/>
+          <w:sz w:val="24"/>
+          <w:szCs w:val="24"/>
+          <w:lang w:val="en-US"/>
+        </w:rPr>
+        <w:t xml:space="preserve">    # </w:t>
+      </w:r>
+      <w:r>
+        <w:rPr>
+          <w:rFonts w:ascii="Times New Roman" w:hAnsi="Times New Roman" w:cs="Times New Roman"/>
+          <w:sz w:val="24"/>
+          <w:szCs w:val="24"/>
+        </w:rPr>
+        <w:t>Можно</w:t>
+      </w:r>
+      <w:r>
+        <w:rPr>
+          <w:rFonts w:ascii="Times New Roman" w:hAnsi="Times New Roman" w:cs="Times New Roman"/>
+          <w:sz w:val="24"/>
+          <w:szCs w:val="24"/>
+          <w:lang w:val="en-US"/>
+        </w:rPr>
+        <w:t xml:space="preserve"> </w:t>
+      </w:r>
+      <w:r>
+        <w:rPr>
+          <w:rFonts w:ascii="Times New Roman" w:hAnsi="Times New Roman" w:cs="Times New Roman"/>
+          <w:sz w:val="24"/>
+          <w:szCs w:val="24"/>
+        </w:rPr>
+        <w:t>сменить</w:t>
+      </w:r>
+      <w:r>
+        <w:rPr>
+          <w:rFonts w:ascii="Times New Roman" w:hAnsi="Times New Roman" w:cs="Times New Roman"/>
+          <w:sz w:val="24"/>
+          <w:szCs w:val="24"/>
+          <w:lang w:val="en-US"/>
+        </w:rPr>
+        <w:t xml:space="preserve"> </w:t>
+      </w:r>
+      <w:r>
+        <w:rPr>
+          <w:rFonts w:ascii="Times New Roman" w:hAnsi="Times New Roman" w:cs="Times New Roman"/>
+          <w:sz w:val="24"/>
+          <w:szCs w:val="24"/>
+        </w:rPr>
+        <w:t>палитру</w:t>
+      </w:r>
+      <w:r>
+        <w:rPr>
+          <w:rFonts w:ascii="Times New Roman" w:hAnsi="Times New Roman" w:cs="Times New Roman"/>
+          <w:sz w:val="24"/>
+          <w:szCs w:val="24"/>
+          <w:lang w:val="en-US"/>
+        </w:rPr>
+        <w:t>: '</w:t>
+      </w:r>
+      <w:proofErr w:type="spellStart"/>
+      <w:r>
+        <w:rPr>
+          <w:rFonts w:ascii="Times New Roman" w:hAnsi="Times New Roman" w:cs="Times New Roman"/>
+          <w:sz w:val="24"/>
+          <w:szCs w:val="24"/>
+          <w:lang w:val="en-US"/>
+        </w:rPr>
+        <w:t>coolwarm</w:t>
+      </w:r>
+      <w:proofErr w:type="spellEnd"/>
+      <w:r>
+        <w:rPr>
+          <w:rFonts w:ascii="Times New Roman" w:hAnsi="Times New Roman" w:cs="Times New Roman"/>
+          <w:sz w:val="24"/>
+          <w:szCs w:val="24"/>
+          <w:lang w:val="en-US"/>
+        </w:rPr>
+        <w:t>', '</w:t>
+      </w:r>
+      <w:proofErr w:type="spellStart"/>
+      <w:r>
+        <w:rPr>
+          <w:rFonts w:ascii="Times New Roman" w:hAnsi="Times New Roman" w:cs="Times New Roman"/>
+          <w:sz w:val="24"/>
+          <w:szCs w:val="24"/>
+          <w:lang w:val="en-US"/>
+        </w:rPr>
+        <w:t>Spectral_r</w:t>
+      </w:r>
+      <w:proofErr w:type="spellEnd"/>
+      <w:r>
+        <w:rPr>
+          <w:rFonts w:ascii="Times New Roman" w:hAnsi="Times New Roman" w:cs="Times New Roman"/>
+          <w:sz w:val="24"/>
+          <w:szCs w:val="24"/>
+          <w:lang w:val="en-US"/>
+        </w:rPr>
+        <w:t>', '</w:t>
+      </w:r>
+      <w:proofErr w:type="spellStart"/>
+      <w:r>
+        <w:rPr>
+          <w:rFonts w:ascii="Times New Roman" w:hAnsi="Times New Roman" w:cs="Times New Roman"/>
+          <w:sz w:val="24"/>
+          <w:szCs w:val="24"/>
+          <w:lang w:val="en-US"/>
+        </w:rPr>
+        <w:t>RdYlBu_r</w:t>
+      </w:r>
+      <w:proofErr w:type="spellEnd"/>
+      <w:r>
+        <w:rPr>
+          <w:rFonts w:ascii="Times New Roman" w:hAnsi="Times New Roman" w:cs="Times New Roman"/>
+          <w:sz w:val="24"/>
+          <w:szCs w:val="24"/>
+          <w:lang w:val="en-US"/>
+        </w:rPr>
+        <w:t xml:space="preserve">', </w:t>
+      </w:r>
+      <w:r>
+        <w:rPr>
+          <w:rFonts w:ascii="Times New Roman" w:hAnsi="Times New Roman" w:cs="Times New Roman"/>
+          <w:sz w:val="24"/>
+          <w:szCs w:val="24"/>
+        </w:rPr>
+        <w:t>и</w:t>
+      </w:r>
+      <w:r>
+        <w:rPr>
+          <w:rFonts w:ascii="Times New Roman" w:hAnsi="Times New Roman" w:cs="Times New Roman"/>
+          <w:sz w:val="24"/>
+          <w:szCs w:val="24"/>
+          <w:lang w:val="en-US"/>
+        </w:rPr>
+        <w:t xml:space="preserve"> </w:t>
+      </w:r>
+      <w:r>
+        <w:rPr>
+          <w:rFonts w:ascii="Times New Roman" w:hAnsi="Times New Roman" w:cs="Times New Roman"/>
+          <w:sz w:val="24"/>
+          <w:szCs w:val="24"/>
+        </w:rPr>
+        <w:t>т</w:t>
+      </w:r>
+      <w:r>
+        <w:rPr>
+          <w:rFonts w:ascii="Times New Roman" w:hAnsi="Times New Roman" w:cs="Times New Roman"/>
+          <w:sz w:val="24"/>
+          <w:szCs w:val="24"/>
+          <w:lang w:val="en-US"/>
+        </w:rPr>
+        <w:t>.</w:t>
+      </w:r>
+      <w:r>
+        <w:rPr>
+          <w:rFonts w:ascii="Times New Roman" w:hAnsi="Times New Roman" w:cs="Times New Roman"/>
+          <w:sz w:val="24"/>
+          <w:szCs w:val="24"/>
+        </w:rPr>
+        <w:t>п</w:t>
+      </w:r>
+      <w:r>
+        <w:rPr>
+          <w:rFonts w:ascii="Times New Roman" w:hAnsi="Times New Roman" w:cs="Times New Roman"/>
+          <w:sz w:val="24"/>
+          <w:szCs w:val="24"/>
+          <w:lang w:val="en-US"/>
+        </w:rPr>
+        <w:t>.</w:t>
+      </w:r>
+    </w:p>
+    <w:p>
+      <w:pPr>
+        <w:shd w:val="clear" w:color="auto" w:fill="D9D9D9" w:themeFill="background1" w:themeFillShade="D9"/>
+        <w:rPr>
+          <w:rFonts w:ascii="Times New Roman" w:hAnsi="Times New Roman" w:cs="Times New Roman"/>
+          <w:sz w:val="24"/>
+          <w:szCs w:val="24"/>
+        </w:rPr>
+      </w:pPr>
+      <w:r>
+        <w:rPr>
+          <w:rFonts w:ascii="Times New Roman" w:hAnsi="Times New Roman" w:cs="Times New Roman"/>
+          <w:sz w:val="24"/>
+          <w:szCs w:val="24"/>
+          <w:lang w:val="en-US"/>
+        </w:rPr>
+        <w:t xml:space="preserve">    </w:t>
+      </w:r>
+      <w:proofErr w:type="spellStart"/>
+      <w:r>
+        <w:rPr>
+          <w:rFonts w:ascii="Times New Roman" w:hAnsi="Times New Roman" w:cs="Times New Roman"/>
+          <w:sz w:val="24"/>
+          <w:szCs w:val="24"/>
+        </w:rPr>
+        <w:t>cmap</w:t>
+      </w:r>
+      <w:proofErr w:type="spellEnd"/>
+      <w:r>
+        <w:rPr>
+          <w:rFonts w:ascii="Times New Roman" w:hAnsi="Times New Roman" w:cs="Times New Roman"/>
+          <w:sz w:val="24"/>
+          <w:szCs w:val="24"/>
+        </w:rPr>
+        <w:t>='</w:t>
+      </w:r>
+      <w:proofErr w:type="spellStart"/>
+      <w:r>
+        <w:rPr>
+          <w:rFonts w:ascii="Times New Roman" w:hAnsi="Times New Roman" w:cs="Times New Roman"/>
+          <w:sz w:val="24"/>
+          <w:szCs w:val="24"/>
+        </w:rPr>
+        <w:t>RdYlBu_r</w:t>
+      </w:r>
+      <w:proofErr w:type="spellEnd"/>
+      <w:r>
+        <w:rPr>
+          <w:rFonts w:ascii="Times New Roman" w:hAnsi="Times New Roman" w:cs="Times New Roman"/>
+          <w:sz w:val="24"/>
+          <w:szCs w:val="24"/>
+        </w:rPr>
+        <w:t>'</w:t>
+      </w:r>
+    </w:p>
+    <w:p>
+      <w:pPr>
+        <w:shd w:val="clear" w:color="auto" w:fill="D9D9D9" w:themeFill="background1" w:themeFillShade="D9"/>
+        <w:rPr>
+          <w:rFonts w:ascii="Times New Roman" w:hAnsi="Times New Roman" w:cs="Times New Roman"/>
+          <w:sz w:val="24"/>
+          <w:szCs w:val="24"/>
+        </w:rPr>
+      </w:pPr>
+      <w:r>
+        <w:rPr>
+          <w:rFonts w:ascii="Times New Roman" w:hAnsi="Times New Roman" w:cs="Times New Roman"/>
+          <w:sz w:val="24"/>
+          <w:szCs w:val="24"/>
+        </w:rPr>
+        <w:t>)</w:t>
+      </w:r>
+    </w:p>
+    <w:p>
+      <w:pPr>
+        <w:shd w:val="clear" w:color="auto" w:fill="D9D9D9" w:themeFill="background1" w:themeFillShade="D9"/>
+        <w:rPr>
+          <w:rFonts w:ascii="Times New Roman" w:hAnsi="Times New Roman" w:cs="Times New Roman"/>
+          <w:sz w:val="24"/>
+          <w:szCs w:val="24"/>
+        </w:rPr>
+      </w:pPr>
+    </w:p>
+    <w:p>
+      <w:pPr>
+        <w:shd w:val="clear" w:color="auto" w:fill="D9D9D9" w:themeFill="background1" w:themeFillShade="D9"/>
+        <w:rPr>
+          <w:rFonts w:ascii="Times New Roman" w:hAnsi="Times New Roman" w:cs="Times New Roman"/>
+          <w:sz w:val="24"/>
+          <w:szCs w:val="24"/>
+        </w:rPr>
+      </w:pPr>
+      <w:proofErr w:type="spellStart"/>
+      <w:proofErr w:type="gramStart"/>
+      <w:r>
+        <w:rPr>
+          <w:rFonts w:ascii="Times New Roman" w:hAnsi="Times New Roman" w:cs="Times New Roman"/>
+          <w:sz w:val="24"/>
+          <w:szCs w:val="24"/>
+        </w:rPr>
+        <w:t>plt.title</w:t>
+      </w:r>
+      <w:proofErr w:type="spellEnd"/>
+      <w:proofErr w:type="gramEnd"/>
+      <w:r>
+        <w:rPr>
+          <w:rFonts w:ascii="Times New Roman" w:hAnsi="Times New Roman" w:cs="Times New Roman"/>
+          <w:sz w:val="24"/>
+          <w:szCs w:val="24"/>
+        </w:rPr>
+        <w:t>(</w:t>
+      </w:r>
+      <w:proofErr w:type="spellStart"/>
+      <w:r>
+        <w:rPr>
+          <w:rFonts w:ascii="Times New Roman" w:hAnsi="Times New Roman" w:cs="Times New Roman"/>
+          <w:sz w:val="24"/>
+          <w:szCs w:val="24"/>
+        </w:rPr>
+        <w:t>f'Средняя</w:t>
+      </w:r>
+      <w:proofErr w:type="spellEnd"/>
+      <w:r>
+        <w:rPr>
+          <w:rFonts w:ascii="Times New Roman" w:hAnsi="Times New Roman" w:cs="Times New Roman"/>
+          <w:sz w:val="24"/>
+          <w:szCs w:val="24"/>
+        </w:rPr>
+        <w:t xml:space="preserve"> месячная температура за последние 5 лет\n'</w:t>
+      </w:r>
+    </w:p>
+    <w:p>
+      <w:pPr>
+        <w:shd w:val="clear" w:color="auto" w:fill="D9D9D9" w:themeFill="background1" w:themeFillShade="D9"/>
+        <w:rPr>
+          <w:rFonts w:ascii="Times New Roman" w:hAnsi="Times New Roman" w:cs="Times New Roman"/>
+          <w:sz w:val="24"/>
+          <w:szCs w:val="24"/>
+        </w:rPr>
+      </w:pPr>
+      <w:r>
+        <w:rPr>
+          <w:rFonts w:ascii="Times New Roman" w:hAnsi="Times New Roman" w:cs="Times New Roman"/>
+          <w:sz w:val="24"/>
+          <w:szCs w:val="24"/>
+        </w:rPr>
+        <w:t xml:space="preserve">          f'({</w:t>
+      </w:r>
+      <w:proofErr w:type="spellStart"/>
+      <w:proofErr w:type="gramStart"/>
+      <w:r>
+        <w:rPr>
+          <w:rFonts w:ascii="Times New Roman" w:hAnsi="Times New Roman" w:cs="Times New Roman"/>
+          <w:sz w:val="24"/>
+          <w:szCs w:val="24"/>
+        </w:rPr>
+        <w:t>start.date</w:t>
+      </w:r>
+      <w:proofErr w:type="spellEnd"/>
+      <w:proofErr w:type="gramEnd"/>
+      <w:r>
+        <w:rPr>
+          <w:rFonts w:ascii="Times New Roman" w:hAnsi="Times New Roman" w:cs="Times New Roman"/>
+          <w:sz w:val="24"/>
+          <w:szCs w:val="24"/>
+        </w:rPr>
+        <w:t>()} — {</w:t>
+      </w:r>
+      <w:proofErr w:type="spellStart"/>
+      <w:proofErr w:type="gramStart"/>
+      <w:r>
+        <w:rPr>
+          <w:rFonts w:ascii="Times New Roman" w:hAnsi="Times New Roman" w:cs="Times New Roman"/>
+          <w:sz w:val="24"/>
+          <w:szCs w:val="24"/>
+        </w:rPr>
+        <w:t>end.date</w:t>
+      </w:r>
+      <w:proofErr w:type="spellEnd"/>
+      <w:proofErr w:type="gramEnd"/>
+      <w:r>
+        <w:rPr>
+          <w:rFonts w:ascii="Times New Roman" w:hAnsi="Times New Roman" w:cs="Times New Roman"/>
+          <w:sz w:val="24"/>
+          <w:szCs w:val="24"/>
+        </w:rPr>
+        <w:t xml:space="preserve">()})', </w:t>
+      </w:r>
+      <w:proofErr w:type="spellStart"/>
+      <w:r>
+        <w:rPr>
+          <w:rFonts w:ascii="Times New Roman" w:hAnsi="Times New Roman" w:cs="Times New Roman"/>
+          <w:sz w:val="24"/>
+          <w:szCs w:val="24"/>
+        </w:rPr>
+        <w:t>pad</w:t>
+      </w:r>
+      <w:proofErr w:type="spellEnd"/>
+      <w:r>
+        <w:rPr>
+          <w:rFonts w:ascii="Times New Roman" w:hAnsi="Times New Roman" w:cs="Times New Roman"/>
+          <w:sz w:val="24"/>
+          <w:szCs w:val="24"/>
+        </w:rPr>
+        <w:t>=12)</w:t>
+      </w:r>
+    </w:p>
+    <w:p>
+      <w:pPr>
+        <w:shd w:val="clear" w:color="auto" w:fill="D9D9D9" w:themeFill="background1" w:themeFillShade="D9"/>
+        <w:rPr>
+          <w:rFonts w:ascii="Times New Roman" w:hAnsi="Times New Roman" w:cs="Times New Roman"/>
+          <w:sz w:val="24"/>
+          <w:szCs w:val="24"/>
+        </w:rPr>
+      </w:pPr>
+      <w:proofErr w:type="spellStart"/>
+      <w:proofErr w:type="gramStart"/>
+      <w:r>
+        <w:rPr>
+          <w:rFonts w:ascii="Times New Roman" w:hAnsi="Times New Roman" w:cs="Times New Roman"/>
+          <w:sz w:val="24"/>
+          <w:szCs w:val="24"/>
+        </w:rPr>
+        <w:t>plt.xlabel</w:t>
+      </w:r>
+      <w:proofErr w:type="spellEnd"/>
+      <w:proofErr w:type="gramEnd"/>
+      <w:r>
+        <w:rPr>
+          <w:rFonts w:ascii="Times New Roman" w:hAnsi="Times New Roman" w:cs="Times New Roman"/>
+          <w:sz w:val="24"/>
+          <w:szCs w:val="24"/>
+        </w:rPr>
+        <w:t>('Месяц')</w:t>
+      </w:r>
+    </w:p>
+    <w:p>
+      <w:pPr>
+        <w:shd w:val="clear" w:color="auto" w:fill="D9D9D9" w:themeFill="background1" w:themeFillShade="D9"/>
+        <w:rPr>
+          <w:rFonts w:ascii="Times New Roman" w:hAnsi="Times New Roman" w:cs="Times New Roman"/>
+          <w:sz w:val="24"/>
+          <w:szCs w:val="24"/>
+        </w:rPr>
+      </w:pPr>
+      <w:proofErr w:type="spellStart"/>
+      <w:proofErr w:type="gramStart"/>
+      <w:r>
+        <w:rPr>
+          <w:rFonts w:ascii="Times New Roman" w:hAnsi="Times New Roman" w:cs="Times New Roman"/>
+          <w:sz w:val="24"/>
+          <w:szCs w:val="24"/>
+        </w:rPr>
+        <w:t>plt.ylabel</w:t>
+      </w:r>
+      <w:proofErr w:type="spellEnd"/>
+      <w:proofErr w:type="gramEnd"/>
+      <w:r>
+        <w:rPr>
+          <w:rFonts w:ascii="Times New Roman" w:hAnsi="Times New Roman" w:cs="Times New Roman"/>
+          <w:sz w:val="24"/>
+          <w:szCs w:val="24"/>
+        </w:rPr>
+        <w:t>('Год')</w:t>
+      </w:r>
+    </w:p>
+    <w:p>
+      <w:pPr>
+        <w:shd w:val="clear" w:color="auto" w:fill="D9D9D9" w:themeFill="background1" w:themeFillShade="D9"/>
+        <w:rPr>
+          <w:rFonts w:ascii="Times New Roman" w:hAnsi="Times New Roman" w:cs="Times New Roman"/>
+          <w:sz w:val="24"/>
+          <w:szCs w:val="24"/>
+          <w:lang w:val="en-US"/>
+        </w:rPr>
+      </w:pPr>
+      <w:proofErr w:type="spellStart"/>
+      <w:proofErr w:type="gramStart"/>
+      <w:r>
+        <w:rPr>
+          <w:rFonts w:ascii="Times New Roman" w:hAnsi="Times New Roman" w:cs="Times New Roman"/>
+          <w:sz w:val="24"/>
+          <w:szCs w:val="24"/>
+          <w:lang w:val="en-US"/>
+        </w:rPr>
+        <w:t>plt.tight</w:t>
+      </w:r>
+      <w:proofErr w:type="gramEnd"/>
+      <w:r>
+        <w:rPr>
+          <w:rFonts w:ascii="Times New Roman" w:hAnsi="Times New Roman" w:cs="Times New Roman"/>
+          <w:sz w:val="24"/>
+          <w:szCs w:val="24"/>
+          <w:lang w:val="en-US"/>
+        </w:rPr>
+        <w:t>_</w:t>
+      </w:r>
+      <w:proofErr w:type="gramStart"/>
+      <w:r>
+        <w:rPr>
+          <w:rFonts w:ascii="Times New Roman" w:hAnsi="Times New Roman" w:cs="Times New Roman"/>
+          <w:sz w:val="24"/>
+          <w:szCs w:val="24"/>
+          <w:lang w:val="en-US"/>
+        </w:rPr>
+        <w:t>layout</w:t>
+      </w:r>
+      <w:proofErr w:type="spellEnd"/>
+      <w:r>
+        <w:rPr>
+          <w:rFonts w:ascii="Times New Roman" w:hAnsi="Times New Roman" w:cs="Times New Roman"/>
+          <w:sz w:val="24"/>
+          <w:szCs w:val="24"/>
+          <w:lang w:val="en-US"/>
+        </w:rPr>
+        <w:t>(</w:t>
+      </w:r>
+      <w:proofErr w:type="gramEnd"/>
+      <w:r>
+        <w:rPr>
+          <w:rFonts w:ascii="Times New Roman" w:hAnsi="Times New Roman" w:cs="Times New Roman"/>
+          <w:sz w:val="24"/>
+          <w:szCs w:val="24"/>
+          <w:lang w:val="en-US"/>
+        </w:rPr>
+        <w:t>)</w:t>
+      </w:r>
+    </w:p>
+    <w:p>
+      <w:pPr>
+        <w:shd w:val="clear" w:color="auto" w:fill="D9D9D9" w:themeFill="background1" w:themeFillShade="D9"/>
+        <w:rPr>
+          <w:rFonts w:ascii="Times New Roman" w:hAnsi="Times New Roman" w:cs="Times New Roman"/>
+          <w:sz w:val="24"/>
+          <w:szCs w:val="24"/>
+          <w:lang w:val="en-US"/>
+        </w:rPr>
+      </w:pPr>
+      <w:proofErr w:type="spellStart"/>
+      <w:proofErr w:type="gramStart"/>
+      <w:r>
+        <w:rPr>
+          <w:rFonts w:ascii="Times New Roman" w:hAnsi="Times New Roman" w:cs="Times New Roman"/>
+          <w:sz w:val="24"/>
+          <w:szCs w:val="24"/>
+          <w:lang w:val="en-US"/>
+        </w:rPr>
+        <w:t>plt.show</w:t>
+      </w:r>
+      <w:proofErr w:type="spellEnd"/>
+      <w:proofErr w:type="gramEnd"/>
+      <w:r>
+        <w:rPr>
+          <w:rFonts w:ascii="Times New Roman" w:hAnsi="Times New Roman" w:cs="Times New Roman"/>
+          <w:sz w:val="24"/>
+          <w:szCs w:val="24"/>
+          <w:lang w:val="en-US"/>
+        </w:rPr>
+        <w:t>()</w:t>
+      </w:r>
     </w:p>
     <w:sectPr>
       <w:pgSz w:w="11906" w:h="16838"/>
@@ -1222,6 +5752,127 @@
     </w:sectPr>
   </w:body>
 </w:document>
+</file>
+
+<file path=word/numbering.xml><?xml version="1.0" encoding="utf-8"?>
+<w:numbering xmlns:wpc="http://schemas.microsoft.com/office/word/2010/wordprocessingCanvas" xmlns:cx="http://schemas.microsoft.com/office/drawing/2014/chartex" xmlns:cx1="http://schemas.microsoft.com/office/drawing/2015/9/8/chartex" xmlns:cx2="http://schemas.microsoft.com/office/drawing/2015/10/21/chartex" xmlns:cx3="http://schemas.microsoft.com/office/drawing/2016/5/9/chartex" xmlns:cx4="http://schemas.microsoft.com/office/drawing/2016/5/10/chartex" xmlns:cx5="http://schemas.microsoft.com/office/drawing/2016/5/11/chartex" xmlns:cx6="http://schemas.microsoft.com/office/drawing/2016/5/12/chartex" xmlns:cx7="http://schemas.microsoft.com/office/drawing/2016/5/13/chartex" xmlns:cx8="http://schemas.microsoft.com/office/drawing/2016/5/14/chartex" xmlns:mc="http://schemas.openxmlformats.org/markup-compatibility/2006" xmlns:aink="http://schemas.microsoft.com/office/drawing/2016/ink" xmlns:am3d="http://schemas.microsoft.com/office/drawing/2017/model3d" xmlns:o="urn:schemas-microsoft-com:office:office" xmlns:oel="http://schemas.microsoft.com/office/2019/extlst" xmlns:r="http://schemas.openxmlformats.org/officeDocument/2006/relationships" xmlns:m="http://schemas.openxmlformats.org/officeDocument/2006/math" xmlns:v="urn:schemas-microsoft-com:vml" xmlns:wp14="http://schemas.microsoft.com/office/word/2010/wordprocessingDrawing" xmlns:wp="http://schemas.openxmlformats.org/drawingml/2006/wordprocessingDrawing" xmlns:w10="urn:schemas-microsoft-com:office:word" xmlns:w="http://schemas.openxmlformats.org/wordprocessingml/2006/main" xmlns:w14="http://schemas.microsoft.com/office/word/2010/wordml" xmlns:w15="http://schemas.microsoft.com/office/word/2012/wordml" xmlns:w16cex="http://schemas.microsoft.com/office/word/2018/wordml/cex" xmlns:w16cid="http://schemas.microsoft.com/office/word/2016/wordml/cid" xmlns:w16="http://schemas.microsoft.com/office/word/2018/wordml" xmlns:w16du="http://schemas.microsoft.com/office/word/2023/wordml/word16du" xmlns:w16sdtdh="http://schemas.microsoft.com/office/word/2020/wordml/sdtdatahash" xmlns:w16sdtfl="http://schemas.microsoft.com/office/word/2024/wordml/sdtformatlock" xmlns:w16se="http://schemas.microsoft.com/office/word/2015/wordml/symex" xmlns:wpg="http://schemas.microsoft.com/office/word/2010/wordprocessingGroup" xmlns:wpi="http://schemas.microsoft.com/office/word/2010/wordprocessingInk" xmlns:wne="http://schemas.microsoft.com/office/word/2006/wordml" xmlns:wps="http://schemas.microsoft.com/office/word/2010/wordprocessingShape" mc:Ignorable="w14 w15 w16se w16cid w16 w16cex w16sdtdh w16sdtfl w16du wp14">
+  <w:abstractNum w:abstractNumId="0" w15:restartNumberingAfterBreak="0">
+    <w:nsid w:val="6F7E793E"/>
+    <w:multiLevelType w:val="hybridMultilevel"/>
+    <w:tmpl w:val="0BA28A78"/>
+    <w:lvl w:ilvl="0" w:tplc="04190001">
+      <w:start w:val="1"/>
+      <w:numFmt w:val="bullet"/>
+      <w:lvlText w:val=""/>
+      <w:lvlJc w:val="left"/>
+      <w:pPr>
+        <w:ind w:left="720" w:hanging="360"/>
+      </w:pPr>
+      <w:rPr>
+        <w:rFonts w:ascii="Symbol" w:hAnsi="Symbol" w:hint="default"/>
+      </w:rPr>
+    </w:lvl>
+    <w:lvl w:ilvl="1" w:tplc="04190003" w:tentative="1">
+      <w:start w:val="1"/>
+      <w:numFmt w:val="bullet"/>
+      <w:lvlText w:val="o"/>
+      <w:lvlJc w:val="left"/>
+      <w:pPr>
+        <w:ind w:left="1440" w:hanging="360"/>
+      </w:pPr>
+      <w:rPr>
+        <w:rFonts w:ascii="Courier New" w:hAnsi="Courier New" w:cs="Courier New" w:hint="default"/>
+      </w:rPr>
+    </w:lvl>
+    <w:lvl w:ilvl="2" w:tplc="04190005" w:tentative="1">
+      <w:start w:val="1"/>
+      <w:numFmt w:val="bullet"/>
+      <w:lvlText w:val=""/>
+      <w:lvlJc w:val="left"/>
+      <w:pPr>
+        <w:ind w:left="2160" w:hanging="360"/>
+      </w:pPr>
+      <w:rPr>
+        <w:rFonts w:ascii="Wingdings" w:hAnsi="Wingdings" w:hint="default"/>
+      </w:rPr>
+    </w:lvl>
+    <w:lvl w:ilvl="3" w:tplc="04190001" w:tentative="1">
+      <w:start w:val="1"/>
+      <w:numFmt w:val="bullet"/>
+      <w:lvlText w:val=""/>
+      <w:lvlJc w:val="left"/>
+      <w:pPr>
+        <w:ind w:left="2880" w:hanging="360"/>
+      </w:pPr>
+      <w:rPr>
+        <w:rFonts w:ascii="Symbol" w:hAnsi="Symbol" w:hint="default"/>
+      </w:rPr>
+    </w:lvl>
+    <w:lvl w:ilvl="4" w:tplc="04190003" w:tentative="1">
+      <w:start w:val="1"/>
+      <w:numFmt w:val="bullet"/>
+      <w:lvlText w:val="o"/>
+      <w:lvlJc w:val="left"/>
+      <w:pPr>
+        <w:ind w:left="3600" w:hanging="360"/>
+      </w:pPr>
+      <w:rPr>
+        <w:rFonts w:ascii="Courier New" w:hAnsi="Courier New" w:cs="Courier New" w:hint="default"/>
+      </w:rPr>
+    </w:lvl>
+    <w:lvl w:ilvl="5" w:tplc="04190005" w:tentative="1">
+      <w:start w:val="1"/>
+      <w:numFmt w:val="bullet"/>
+      <w:lvlText w:val=""/>
+      <w:lvlJc w:val="left"/>
+      <w:pPr>
+        <w:ind w:left="4320" w:hanging="360"/>
+      </w:pPr>
+      <w:rPr>
+        <w:rFonts w:ascii="Wingdings" w:hAnsi="Wingdings" w:hint="default"/>
+      </w:rPr>
+    </w:lvl>
+    <w:lvl w:ilvl="6" w:tplc="04190001" w:tentative="1">
+      <w:start w:val="1"/>
+      <w:numFmt w:val="bullet"/>
+      <w:lvlText w:val=""/>
+      <w:lvlJc w:val="left"/>
+      <w:pPr>
+        <w:ind w:left="5040" w:hanging="360"/>
+      </w:pPr>
+      <w:rPr>
+        <w:rFonts w:ascii="Symbol" w:hAnsi="Symbol" w:hint="default"/>
+      </w:rPr>
+    </w:lvl>
+    <w:lvl w:ilvl="7" w:tplc="04190003" w:tentative="1">
+      <w:start w:val="1"/>
+      <w:numFmt w:val="bullet"/>
+      <w:lvlText w:val="o"/>
+      <w:lvlJc w:val="left"/>
+      <w:pPr>
+        <w:ind w:left="5760" w:hanging="360"/>
+      </w:pPr>
+      <w:rPr>
+        <w:rFonts w:ascii="Courier New" w:hAnsi="Courier New" w:cs="Courier New" w:hint="default"/>
+      </w:rPr>
+    </w:lvl>
+    <w:lvl w:ilvl="8" w:tplc="04190005" w:tentative="1">
+      <w:start w:val="1"/>
+      <w:numFmt w:val="bullet"/>
+      <w:lvlText w:val=""/>
+      <w:lvlJc w:val="left"/>
+      <w:pPr>
+        <w:ind w:left="6480" w:hanging="360"/>
+      </w:pPr>
+      <w:rPr>
+        <w:rFonts w:ascii="Wingdings" w:hAnsi="Wingdings" w:hint="default"/>
+      </w:rPr>
+    </w:lvl>
+  </w:abstractNum>
+  <w:num w:numId="1" w16cid:durableId="470752100">
+    <w:abstractNumId w:val="0"/>
+  </w:num>
+</w:numbering>
 </file>
 
 <file path=word/styles.xml><?xml version="1.0" encoding="utf-8"?>
@@ -1838,6 +6489,7 @@
   <w:style w:type="character" w:default="1" w:styleId="a0">
     <w:name w:val="Default Paragraph Font"/>
     <w:uiPriority w:val="1"/>
+    <w:semiHidden/>
     <w:unhideWhenUsed/>
   </w:style>
   <w:style w:type="table" w:default="1" w:styleId="a1">
